--- a/SoftwareTestPlan.docx
+++ b/SoftwareTestPlan.docx
@@ -1,6 +1,6 @@
 
 <file path=word/document.xml><?xml version="1.0" encoding="utf-8"?>
-<w:document xmlns:wpc="http://schemas.microsoft.com/office/word/2010/wordprocessingCanvas" xmlns:cx="http://schemas.microsoft.com/office/drawing/2014/chartex" xmlns:cx1="http://schemas.microsoft.com/office/drawing/2015/9/8/chartex" xmlns:cx2="http://schemas.microsoft.com/office/drawing/2015/10/21/chartex" xmlns:cx3="http://schemas.microsoft.com/office/drawing/2016/5/9/chartex" xmlns:cx4="http://schemas.microsoft.com/office/drawing/2016/5/10/chartex" xmlns:cx5="http://schemas.microsoft.com/office/drawing/2016/5/11/chartex" xmlns:cx6="http://schemas.microsoft.com/office/drawing/2016/5/12/chartex" xmlns:cx7="http://schemas.microsoft.com/office/drawing/2016/5/13/chartex" xmlns:cx8="http://schemas.microsoft.com/office/drawing/2016/5/14/chartex" xmlns:mc="http://schemas.openxmlformats.org/markup-compatibility/2006" xmlns:aink="http://schemas.microsoft.com/office/drawing/2016/ink" xmlns:am3d="http://schemas.microsoft.com/office/drawing/2017/model3d" xmlns:o="urn:schemas-microsoft-com:office:office" xmlns:r="http://schemas.openxmlformats.org/officeDocument/2006/relationships" xmlns:m="http://schemas.openxmlformats.org/officeDocument/2006/math" xmlns:v="urn:schemas-microsoft-com:vml" xmlns:wp14="http://schemas.microsoft.com/office/word/2010/wordprocessingDrawing" xmlns:wp="http://schemas.openxmlformats.org/drawingml/2006/wordprocessingDrawing" xmlns:w10="urn:schemas-microsoft-com:office:word" xmlns:w="http://schemas.openxmlformats.org/wordprocessingml/2006/main" xmlns:w14="http://schemas.microsoft.com/office/word/2010/wordml" xmlns:w15="http://schemas.microsoft.com/office/word/2012/wordml" xmlns:w16cid="http://schemas.microsoft.com/office/word/2016/wordml/cid" xmlns:w16se="http://schemas.microsoft.com/office/word/2015/wordml/symex" xmlns:wpg="http://schemas.microsoft.com/office/word/2010/wordprocessingGroup" xmlns:wpi="http://schemas.microsoft.com/office/word/2010/wordprocessingInk" xmlns:wne="http://schemas.microsoft.com/office/word/2006/wordml" xmlns:wps="http://schemas.microsoft.com/office/word/2010/wordprocessingShape" mc:Ignorable="w14 w15 w16se w16cid wp14">
+<w:document xmlns:wpc="http://schemas.microsoft.com/office/word/2010/wordprocessingCanvas" xmlns:cx="http://schemas.microsoft.com/office/drawing/2014/chartex" xmlns:cx1="http://schemas.microsoft.com/office/drawing/2015/9/8/chartex" xmlns:cx2="http://schemas.microsoft.com/office/drawing/2015/10/21/chartex" xmlns:cx3="http://schemas.microsoft.com/office/drawing/2016/5/9/chartex" xmlns:cx4="http://schemas.microsoft.com/office/drawing/2016/5/10/chartex" xmlns:cx5="http://schemas.microsoft.com/office/drawing/2016/5/11/chartex" xmlns:cx6="http://schemas.microsoft.com/office/drawing/2016/5/12/chartex" xmlns:cx7="http://schemas.microsoft.com/office/drawing/2016/5/13/chartex" xmlns:cx8="http://schemas.microsoft.com/office/drawing/2016/5/14/chartex" xmlns:mc="http://schemas.openxmlformats.org/markup-compatibility/2006" xmlns:aink="http://schemas.microsoft.com/office/drawing/2016/ink" xmlns:am3d="http://schemas.microsoft.com/office/drawing/2017/model3d" xmlns:o="urn:schemas-microsoft-com:office:office" xmlns:r="http://schemas.openxmlformats.org/officeDocument/2006/relationships" xmlns:m="http://schemas.openxmlformats.org/officeDocument/2006/math" xmlns:v="urn:schemas-microsoft-com:vml" xmlns:wp14="http://schemas.microsoft.com/office/word/2010/wordprocessingDrawing" xmlns:wp="http://schemas.openxmlformats.org/drawingml/2006/wordprocessingDrawing" xmlns:w10="urn:schemas-microsoft-com:office:word" xmlns:w="http://schemas.openxmlformats.org/wordprocessingml/2006/main" xmlns:w14="http://schemas.microsoft.com/office/word/2010/wordml" xmlns:w15="http://schemas.microsoft.com/office/word/2012/wordml" xmlns:w16cex="http://schemas.microsoft.com/office/word/2018/wordml/cex" xmlns:w16cid="http://schemas.microsoft.com/office/word/2016/wordml/cid" xmlns:w16="http://schemas.microsoft.com/office/word/2018/wordml" xmlns:w16se="http://schemas.microsoft.com/office/word/2015/wordml/symex" xmlns:wpg="http://schemas.microsoft.com/office/word/2010/wordprocessingGroup" xmlns:wpi="http://schemas.microsoft.com/office/word/2010/wordprocessingInk" xmlns:wne="http://schemas.microsoft.com/office/word/2006/wordml" xmlns:wps="http://schemas.microsoft.com/office/word/2010/wordprocessingShape" mc:Ignorable="w14 w15 w16se w16cid w16 w16cex wp14">
   <w:body>
     <w:sdt>
       <w:sdtPr>
@@ -10,6 +10,7 @@
           <w:docPartUnique/>
         </w:docPartObj>
       </w:sdtPr>
+      <w:sdtEndPr/>
       <w:sdtContent>
         <w:p>
           <w:r>
@@ -19,7 +20,7 @@
             <mc:AlternateContent>
               <mc:Choice Requires="wps">
                 <w:drawing>
-                  <wp:anchor distT="0" distB="0" distL="114300" distR="114300" simplePos="0" relativeHeight="251659264" behindDoc="1" locked="0" layoutInCell="1" allowOverlap="0">
+                  <wp:anchor distT="0" distB="0" distL="114300" distR="114300" simplePos="0" relativeHeight="251659264" behindDoc="1" locked="0" layoutInCell="1" allowOverlap="0" wp14:anchorId="21128304" wp14:editId="5E38E20E">
                     <wp:simplePos x="0" y="0"/>
                     <wp:positionH relativeFrom="page">
                       <wp:align>center</wp:align>
@@ -97,7 +98,7 @@
                                           <w:noProof/>
                                         </w:rPr>
                                         <w:drawing>
-                                          <wp:inline distT="0" distB="0" distL="0" distR="0">
+                                          <wp:inline distT="0" distB="0" distL="0" distR="0" wp14:anchorId="34432DFE" wp14:editId="10483421">
                                             <wp:extent cx="6842760" cy="4826000"/>
                                             <wp:effectExtent l="0" t="0" r="0" b="0"/>
                                             <wp:docPr id="10" name="Picture 10"/>
@@ -226,6 +227,7 @@
                                           <w:dataBinding w:prefixMappings="xmlns:ns0='http://purl.org/dc/elements/1.1/' xmlns:ns1='http://schemas.openxmlformats.org/package/2006/metadata/core-properties' " w:xpath="/ns1:coreProperties[1]/ns0:title[1]" w:storeItemID="{6C3C8BC8-F283-45AE-878A-BAB7291924A1}"/>
                                           <w:text/>
                                         </w:sdtPr>
+                                        <w:sdtEndPr/>
                                         <w:sdtContent>
                                           <w:r>
                                             <w:rPr>
@@ -264,6 +266,7 @@
                                           <w:dataBinding w:prefixMappings="xmlns:ns0='http://purl.org/dc/elements/1.1/' xmlns:ns1='http://schemas.openxmlformats.org/package/2006/metadata/core-properties' " w:xpath="/ns1:coreProperties[1]/ns0:subject[1]" w:storeItemID="{6C3C8BC8-F283-45AE-878A-BAB7291924A1}"/>
                                           <w:text/>
                                         </w:sdtPr>
+                                        <w:sdtEndPr/>
                                         <w:sdtContent>
                                           <w:r>
                                             <w:rPr>
@@ -271,7 +274,7 @@
                                               <w:sz w:val="32"/>
                                               <w:szCs w:val="32"/>
                                             </w:rPr>
-                                            <w:t xml:space="preserve">Software Testing </w:t>
+                                            <w:t>Software Testing</w:t>
                                           </w:r>
                                         </w:sdtContent>
                                       </w:sdt>
@@ -337,6 +340,7 @@
                                             <w:dataBinding w:prefixMappings="xmlns:ns0='http://purl.org/dc/elements/1.1/' xmlns:ns1='http://schemas.openxmlformats.org/package/2006/metadata/core-properties' " w:xpath="/ns1:coreProperties[1]/ns1:category[1]" w:storeItemID="{6C3C8BC8-F283-45AE-878A-BAB7291924A1}"/>
                                             <w:text/>
                                           </w:sdtPr>
+                                          <w:sdtEndPr/>
                                           <w:sdtContent>
                                             <w:tc>
                                               <w:tcPr>
@@ -391,7 +395,7 @@
               </mc:Choice>
               <mc:Fallback>
                 <w:pict>
-                  <v:shapetype id="_x0000_t202" coordsize="21600,21600" o:spt="202" path="m,l,21600r21600,l21600,xe">
+                  <v:shapetype w14:anchorId="21128304" id="_x0000_t202" coordsize="21600,21600" o:spt="202" path="m,l,21600r21600,l21600,xe">
                     <v:stroke joinstyle="miter"/>
                     <v:path gradientshapeok="t" o:connecttype="rect"/>
                   </v:shapetype>
@@ -429,7 +433,7 @@
                                     <w:noProof/>
                                   </w:rPr>
                                   <w:drawing>
-                                    <wp:inline distT="0" distB="0" distL="0" distR="0">
+                                    <wp:inline distT="0" distB="0" distL="0" distR="0" wp14:anchorId="34432DFE" wp14:editId="10483421">
                                       <wp:extent cx="6842760" cy="4826000"/>
                                       <wp:effectExtent l="0" t="0" r="0" b="0"/>
                                       <wp:docPr id="10" name="Picture 10"/>
@@ -558,6 +562,7 @@
                                     <w:dataBinding w:prefixMappings="xmlns:ns0='http://purl.org/dc/elements/1.1/' xmlns:ns1='http://schemas.openxmlformats.org/package/2006/metadata/core-properties' " w:xpath="/ns1:coreProperties[1]/ns0:title[1]" w:storeItemID="{6C3C8BC8-F283-45AE-878A-BAB7291924A1}"/>
                                     <w:text/>
                                   </w:sdtPr>
+                                  <w:sdtEndPr/>
                                   <w:sdtContent>
                                     <w:r>
                                       <w:rPr>
@@ -596,6 +601,7 @@
                                     <w:dataBinding w:prefixMappings="xmlns:ns0='http://purl.org/dc/elements/1.1/' xmlns:ns1='http://schemas.openxmlformats.org/package/2006/metadata/core-properties' " w:xpath="/ns1:coreProperties[1]/ns0:subject[1]" w:storeItemID="{6C3C8BC8-F283-45AE-878A-BAB7291924A1}"/>
                                     <w:text/>
                                   </w:sdtPr>
+                                  <w:sdtEndPr/>
                                   <w:sdtContent>
                                     <w:r>
                                       <w:rPr>
@@ -603,7 +609,7 @@
                                         <w:sz w:val="32"/>
                                         <w:szCs w:val="32"/>
                                       </w:rPr>
-                                      <w:t xml:space="preserve">Software Testing </w:t>
+                                      <w:t>Software Testing</w:t>
                                     </w:r>
                                   </w:sdtContent>
                                 </w:sdt>
@@ -669,6 +675,7 @@
                                       <w:dataBinding w:prefixMappings="xmlns:ns0='http://purl.org/dc/elements/1.1/' xmlns:ns1='http://schemas.openxmlformats.org/package/2006/metadata/core-properties' " w:xpath="/ns1:coreProperties[1]/ns1:category[1]" w:storeItemID="{6C3C8BC8-F283-45AE-878A-BAB7291924A1}"/>
                                       <w:text/>
                                     </w:sdtPr>
+                                    <w:sdtEndPr/>
                                     <w:sdtContent>
                                       <w:tc>
                                         <w:tcPr>
@@ -728,6 +735,13 @@
     </w:sdt>
     <w:sdt>
       <w:sdtPr>
+        <w:rPr>
+          <w:rFonts w:asciiTheme="minorHAnsi" w:eastAsiaTheme="minorHAnsi" w:hAnsiTheme="minorHAnsi" w:cstheme="minorBidi"/>
+          <w:color w:val="auto"/>
+          <w:sz w:val="22"/>
+          <w:szCs w:val="22"/>
+          <w:lang w:val="en-IE"/>
+        </w:rPr>
         <w:id w:val="-706949031"/>
         <w:docPartObj>
           <w:docPartGallery w:val="Table of Contents"/>
@@ -736,14 +750,9 @@
       </w:sdtPr>
       <w:sdtEndPr>
         <w:rPr>
-          <w:rFonts w:asciiTheme="minorHAnsi" w:eastAsiaTheme="minorHAnsi" w:hAnsiTheme="minorHAnsi" w:cstheme="minorBidi"/>
           <w:b/>
           <w:bCs/>
           <w:noProof/>
-          <w:color w:val="auto"/>
-          <w:sz w:val="22"/>
-          <w:szCs w:val="22"/>
-          <w:lang w:val="en-IE"/>
         </w:rPr>
       </w:sdtEndPr>
       <w:sdtContent>
@@ -1169,7 +1178,7 @@
                 <w:sz w:val="32"/>
                 <w:szCs w:val="32"/>
               </w:rPr>
-              <w:t>2</w:t>
+              <w:t>3</w:t>
             </w:r>
             <w:r>
               <w:rPr>
@@ -1273,7 +1282,7 @@
                 <w:sz w:val="32"/>
                 <w:szCs w:val="32"/>
               </w:rPr>
-              <w:t>2</w:t>
+              <w:t>3</w:t>
             </w:r>
             <w:r>
               <w:rPr>
@@ -1377,7 +1386,7 @@
                 <w:sz w:val="32"/>
                 <w:szCs w:val="32"/>
               </w:rPr>
-              <w:t>2</w:t>
+              <w:t>3</w:t>
             </w:r>
             <w:r>
               <w:rPr>
@@ -1463,7 +1472,7 @@
                 <w:sz w:val="32"/>
                 <w:szCs w:val="32"/>
               </w:rPr>
-              <w:t>2</w:t>
+              <w:t>3</w:t>
             </w:r>
             <w:r>
               <w:rPr>
@@ -1549,7 +1558,7 @@
                 <w:sz w:val="32"/>
                 <w:szCs w:val="32"/>
               </w:rPr>
-              <w:t>2</w:t>
+              <w:t>3</w:t>
             </w:r>
             <w:r>
               <w:rPr>
@@ -1635,7 +1644,7 @@
                 <w:sz w:val="32"/>
                 <w:szCs w:val="32"/>
               </w:rPr>
-              <w:t>2</w:t>
+              <w:t>3</w:t>
             </w:r>
             <w:r>
               <w:rPr>
@@ -1721,7 +1730,7 @@
                 <w:sz w:val="32"/>
                 <w:szCs w:val="32"/>
               </w:rPr>
-              <w:t>2</w:t>
+              <w:t>3</w:t>
             </w:r>
             <w:r>
               <w:rPr>
@@ -1807,7 +1816,7 @@
                 <w:sz w:val="32"/>
                 <w:szCs w:val="32"/>
               </w:rPr>
-              <w:t>2</w:t>
+              <w:t>3</w:t>
             </w:r>
             <w:r>
               <w:rPr>
@@ -1893,7 +1902,7 @@
                 <w:sz w:val="32"/>
                 <w:szCs w:val="32"/>
               </w:rPr>
-              <w:t>2</w:t>
+              <w:t>3</w:t>
             </w:r>
             <w:r>
               <w:rPr>
@@ -1979,7 +1988,7 @@
                 <w:sz w:val="32"/>
                 <w:szCs w:val="32"/>
               </w:rPr>
-              <w:t>2</w:t>
+              <w:t>3</w:t>
             </w:r>
             <w:r>
               <w:rPr>
@@ -2083,7 +2092,7 @@
                 <w:sz w:val="32"/>
                 <w:szCs w:val="32"/>
               </w:rPr>
-              <w:t>2</w:t>
+              <w:t>3</w:t>
             </w:r>
             <w:r>
               <w:rPr>
@@ -2187,7 +2196,7 @@
                 <w:sz w:val="32"/>
                 <w:szCs w:val="32"/>
               </w:rPr>
-              <w:t>2</w:t>
+              <w:t>3</w:t>
             </w:r>
             <w:r>
               <w:rPr>
@@ -2291,7 +2300,7 @@
                 <w:sz w:val="32"/>
                 <w:szCs w:val="32"/>
               </w:rPr>
-              <w:t>2</w:t>
+              <w:t>3</w:t>
             </w:r>
             <w:r>
               <w:rPr>
@@ -2395,7 +2404,7 @@
                 <w:sz w:val="32"/>
                 <w:szCs w:val="32"/>
               </w:rPr>
-              <w:t>2</w:t>
+              <w:t>3</w:t>
             </w:r>
             <w:r>
               <w:rPr>
@@ -2499,7 +2508,7 @@
                 <w:sz w:val="32"/>
                 <w:szCs w:val="32"/>
               </w:rPr>
-              <w:t>2</w:t>
+              <w:t>4</w:t>
             </w:r>
             <w:r>
               <w:rPr>
@@ -2603,7 +2612,7 @@
                 <w:sz w:val="32"/>
                 <w:szCs w:val="32"/>
               </w:rPr>
-              <w:t>2</w:t>
+              <w:t>4</w:t>
             </w:r>
             <w:r>
               <w:rPr>
@@ -2707,7 +2716,7 @@
                 <w:sz w:val="32"/>
                 <w:szCs w:val="32"/>
               </w:rPr>
-              <w:t>3</w:t>
+              <w:t>4</w:t>
             </w:r>
             <w:r>
               <w:rPr>
@@ -2793,7 +2802,7 @@
                 <w:sz w:val="32"/>
                 <w:szCs w:val="32"/>
               </w:rPr>
-              <w:t>3</w:t>
+              <w:t>4</w:t>
             </w:r>
             <w:r>
               <w:rPr>
@@ -2845,10 +2854,28 @@
       <w:pPr>
         <w:pStyle w:val="Title"/>
         <w:jc w:val="center"/>
-      </w:pPr>
-      <w:r>
+        <w:rPr>
+          <w:rFonts w:asciiTheme="minorHAnsi" w:hAnsiTheme="minorHAnsi" w:cstheme="minorHAnsi"/>
+        </w:rPr>
+      </w:pPr>
+      <w:r>
+        <w:rPr>
+          <w:rFonts w:asciiTheme="minorHAnsi" w:hAnsiTheme="minorHAnsi" w:cstheme="minorHAnsi"/>
+        </w:rPr>
         <w:lastRenderedPageBreak/>
         <w:t>Software Test plan</w:t>
+      </w:r>
+    </w:p>
+    <w:p/>
+    <w:p>
+      <w:r>
+        <w:t>Prepared by: Robert Ryan (G00332617)</w:t>
+      </w:r>
+    </w:p>
+    <w:p>
+      <w:r>
+        <w:tab/>
+        <w:t>Date: 08/05/20</w:t>
       </w:r>
     </w:p>
     <w:p>
@@ -2868,6 +2895,24 @@
         <w:t xml:space="preserve"> </w:t>
       </w:r>
     </w:p>
+    <w:p/>
+    <w:p>
+      <w:pPr>
+        <w:ind w:left="480"/>
+        <w:rPr>
+          <w:sz w:val="24"/>
+          <w:szCs w:val="24"/>
+        </w:rPr>
+      </w:pPr>
+      <w:r>
+        <w:rPr>
+          <w:sz w:val="24"/>
+          <w:szCs w:val="24"/>
+        </w:rPr>
+        <w:t>The test plan document is to outline the procedure that will be implemented to demonstrate that the game meets the design specifications/requirements. This document consists of guidelines that will aid the people involved in testing this game.</w:t>
+      </w:r>
+    </w:p>
+    <w:p/>
     <w:p>
       <w:pPr>
         <w:pStyle w:val="Heading1"/>
@@ -2889,10 +2934,14 @@
     <w:p>
       <w:pPr>
         <w:pStyle w:val="Heading2"/>
+        <w:numPr>
+          <w:ilvl w:val="1"/>
+          <w:numId w:val="1"/>
+        </w:numPr>
       </w:pPr>
       <w:bookmarkStart w:id="2" w:name="_Toc39668344"/>
       <w:r>
-        <w:t>2.1 Objectives</w:t>
+        <w:t>Objectives</w:t>
       </w:r>
       <w:bookmarkEnd w:id="2"/>
       <w:r>
@@ -2901,16 +2950,154 @@
     </w:p>
     <w:p>
       <w:pPr>
+        <w:ind w:left="1200"/>
+      </w:pPr>
+      <w:r>
+        <w:t xml:space="preserve">The objective of this test plan is to ensure that the game is free from input errors as well as all game logic will preform as intended to do so. </w:t>
+      </w:r>
+    </w:p>
+    <w:p>
+      <w:pPr>
+        <w:pStyle w:val="ListParagraph"/>
+        <w:numPr>
+          <w:ilvl w:val="0"/>
+          <w:numId w:val="2"/>
+        </w:numPr>
+      </w:pPr>
+      <w:r>
+        <w:t>When game is loaded menu is displayed with play, settings and exit buttons displaying and fully functional.</w:t>
+      </w:r>
+    </w:p>
+    <w:p>
+      <w:pPr>
+        <w:pStyle w:val="ListParagraph"/>
+        <w:numPr>
+          <w:ilvl w:val="0"/>
+          <w:numId w:val="2"/>
+        </w:numPr>
+      </w:pPr>
+      <w:r>
+        <w:t>Once settings is selected users is able to control the volume of the music and game sound effects.</w:t>
+      </w:r>
+    </w:p>
+    <w:p>
+      <w:pPr>
+        <w:pStyle w:val="ListParagraph"/>
+        <w:numPr>
+          <w:ilvl w:val="0"/>
+          <w:numId w:val="2"/>
+        </w:numPr>
+      </w:pPr>
+      <w:r>
+        <w:t>In game pause menu has full functionality with “Resume game”,  “Settings” and “Restart level”</w:t>
+      </w:r>
+      <w:r>
+        <w:t xml:space="preserve"> and “ Exit game”</w:t>
+      </w:r>
+      <w:r>
+        <w:t xml:space="preserve"> e.g. </w:t>
+      </w:r>
+      <w:r>
+        <w:t>If user chooses “Resume” it will allow the player carry on from the exact position they paused the game at.</w:t>
+      </w:r>
+    </w:p>
+    <w:p>
+      <w:pPr>
+        <w:pStyle w:val="ListParagraph"/>
+        <w:numPr>
+          <w:ilvl w:val="0"/>
+          <w:numId w:val="2"/>
+        </w:numPr>
+      </w:pPr>
+      <w:r>
+        <w:t xml:space="preserve">Restarting a level in the pause menu will bring the player back to the beginning of the level with all the enemies being reset to their starting position also </w:t>
+      </w:r>
+    </w:p>
+    <w:p>
+      <w:pPr>
+        <w:pStyle w:val="ListParagraph"/>
+        <w:numPr>
+          <w:ilvl w:val="0"/>
+          <w:numId w:val="2"/>
+        </w:numPr>
+      </w:pPr>
+      <w:r>
+        <w:t>Controls for both PC and Mobile will work fully. “W/Up Arrow”, “A/Left Arrow”, “S/Down Arrow”, “D/Right Arrow” will control movement for PC while movement on mobile will be controlled by onscreen buttons represented by arrows. “C” will control the crouch ability on PC while on an onscreen button positioned towards the to</w:t>
+      </w:r>
+      <w:r>
+        <w:t>p</w:t>
+      </w:r>
+      <w:r>
+        <w:t xml:space="preserve"> left of the screen will be used for mobile. “Spacebar” will be used for the pause functionality on PC, with mobile having a button positioned at the top right of the screen to control the pause menu. </w:t>
+      </w:r>
+    </w:p>
+    <w:p>
+      <w:pPr>
+        <w:pStyle w:val="ListParagraph"/>
+        <w:numPr>
+          <w:ilvl w:val="0"/>
+          <w:numId w:val="2"/>
+        </w:numPr>
+      </w:pPr>
+      <w:r>
+        <w:t>Interaction with enemies will s</w:t>
+      </w:r>
+      <w:r>
+        <w:t xml:space="preserve">how a deduction in enemies health if attacked by the player or the players health will decrease if the enemy attacks them. </w:t>
+      </w:r>
+    </w:p>
+    <w:p>
+      <w:pPr>
+        <w:pStyle w:val="ListParagraph"/>
+        <w:numPr>
+          <w:ilvl w:val="0"/>
+          <w:numId w:val="2"/>
+        </w:numPr>
+      </w:pPr>
+      <w:r>
+        <w:t xml:space="preserve">Health will be displayed for both play and enemy at the top of the screen for both PC and mobile. The health will be represented by diamonds for both player and enemy in separate colours. </w:t>
+      </w:r>
+    </w:p>
+    <w:p>
+      <w:pPr>
+        <w:pStyle w:val="ListParagraph"/>
+        <w:ind w:left="1200"/>
+      </w:pPr>
+    </w:p>
+    <w:p>
+      <w:pPr>
+        <w:pStyle w:val="ListParagraph"/>
+        <w:ind w:left="1200"/>
+      </w:pPr>
+    </w:p>
+    <w:p>
+      <w:pPr>
         <w:pStyle w:val="Heading2"/>
+        <w:numPr>
+          <w:ilvl w:val="1"/>
+          <w:numId w:val="1"/>
+        </w:numPr>
       </w:pPr>
       <w:bookmarkStart w:id="3" w:name="_Toc39668345"/>
       <w:r>
-        <w:t>2.2 Tasks</w:t>
+        <w:lastRenderedPageBreak/>
+        <w:t>Tasks</w:t>
       </w:r>
       <w:bookmarkEnd w:id="3"/>
       <w:r>
         <w:t xml:space="preserve"> </w:t>
       </w:r>
+    </w:p>
+    <w:p>
+      <w:pPr>
+        <w:pStyle w:val="ListParagraph"/>
+      </w:pPr>
+    </w:p>
+    <w:p>
+      <w:pPr>
+        <w:pStyle w:val="ListParagraph"/>
+        <w:ind w:left="1200"/>
+      </w:pPr>
     </w:p>
     <w:p>
       <w:pPr>
@@ -2941,6 +3128,39 @@
       </w:r>
       <w:bookmarkEnd w:id="5"/>
     </w:p>
+    <w:p/>
+    <w:p>
+      <w:pPr>
+        <w:pStyle w:val="Heading2"/>
+        <w:numPr>
+          <w:ilvl w:val="1"/>
+          <w:numId w:val="1"/>
+        </w:numPr>
+      </w:pPr>
+      <w:bookmarkStart w:id="6" w:name="_Toc39668348"/>
+      <w:r>
+        <w:t>Unit testing</w:t>
+      </w:r>
+      <w:bookmarkEnd w:id="6"/>
+    </w:p>
+    <w:p/>
+    <w:p>
+      <w:pPr>
+        <w:pStyle w:val="Heading2"/>
+        <w:numPr>
+          <w:ilvl w:val="1"/>
+          <w:numId w:val="1"/>
+        </w:numPr>
+      </w:pPr>
+      <w:bookmarkStart w:id="7" w:name="_Toc39668349"/>
+      <w:r>
+        <w:t>System and Integration testing</w:t>
+      </w:r>
+      <w:bookmarkEnd w:id="7"/>
+      <w:r>
+        <w:t xml:space="preserve"> </w:t>
+      </w:r>
+    </w:p>
     <w:p>
       <w:pPr>
         <w:pStyle w:val="ListParagraph"/>
@@ -2948,85 +3168,125 @@
     </w:p>
     <w:p>
       <w:pPr>
+        <w:pStyle w:val="ListParagraph"/>
+        <w:ind w:left="1200"/>
+      </w:pPr>
+    </w:p>
+    <w:p>
+      <w:pPr>
         <w:pStyle w:val="Heading2"/>
-      </w:pPr>
-      <w:bookmarkStart w:id="6" w:name="_Toc39668348"/>
-      <w:r>
-        <w:t>4.1 Unit testing</w:t>
-      </w:r>
-      <w:bookmarkEnd w:id="6"/>
+        <w:numPr>
+          <w:ilvl w:val="1"/>
+          <w:numId w:val="1"/>
+        </w:numPr>
+      </w:pPr>
+      <w:bookmarkStart w:id="8" w:name="_Toc39668350"/>
+      <w:r>
+        <w:t>Performance and stress testing</w:t>
+      </w:r>
+      <w:bookmarkEnd w:id="8"/>
       <w:r>
         <w:t xml:space="preserve"> </w:t>
       </w:r>
     </w:p>
     <w:p>
       <w:pPr>
+        <w:pStyle w:val="ListParagraph"/>
+        <w:ind w:left="1200"/>
+      </w:pPr>
+    </w:p>
+    <w:p>
+      <w:pPr>
         <w:pStyle w:val="Heading2"/>
-      </w:pPr>
-      <w:bookmarkStart w:id="7" w:name="_Toc39668349"/>
-      <w:r>
-        <w:t>4.2 System and Integration testing</w:t>
-      </w:r>
-      <w:bookmarkEnd w:id="7"/>
+        <w:numPr>
+          <w:ilvl w:val="1"/>
+          <w:numId w:val="1"/>
+        </w:numPr>
+      </w:pPr>
+      <w:bookmarkStart w:id="9" w:name="_Toc39668351"/>
+      <w:r>
+        <w:t>User Acceptance testing</w:t>
+      </w:r>
+      <w:bookmarkEnd w:id="9"/>
+    </w:p>
+    <w:p>
+      <w:pPr>
+        <w:pStyle w:val="ListParagraph"/>
+      </w:pPr>
+    </w:p>
+    <w:p>
+      <w:pPr>
+        <w:pStyle w:val="ListParagraph"/>
+        <w:ind w:left="1200"/>
+      </w:pPr>
+    </w:p>
+    <w:p>
+      <w:pPr>
+        <w:pStyle w:val="Heading2"/>
+        <w:numPr>
+          <w:ilvl w:val="1"/>
+          <w:numId w:val="1"/>
+        </w:numPr>
+      </w:pPr>
+      <w:bookmarkStart w:id="10" w:name="_Toc39668352"/>
+      <w:r>
+        <w:t>Batch testing</w:t>
+      </w:r>
+      <w:bookmarkEnd w:id="10"/>
+    </w:p>
+    <w:p>
+      <w:pPr>
+        <w:pStyle w:val="ListParagraph"/>
+        <w:ind w:left="1200"/>
+      </w:pPr>
+    </w:p>
+    <w:p>
+      <w:pPr>
+        <w:pStyle w:val="Heading2"/>
+        <w:numPr>
+          <w:ilvl w:val="1"/>
+          <w:numId w:val="1"/>
+        </w:numPr>
+      </w:pPr>
+      <w:bookmarkStart w:id="11" w:name="_Toc39668353"/>
+      <w:r>
+        <w:t>Automated Regression testing</w:t>
+      </w:r>
+      <w:bookmarkEnd w:id="11"/>
+    </w:p>
+    <w:p>
+      <w:pPr>
+        <w:pStyle w:val="ListParagraph"/>
+      </w:pPr>
+    </w:p>
+    <w:p>
+      <w:pPr>
+        <w:pStyle w:val="ListParagraph"/>
+        <w:ind w:left="1200"/>
+      </w:pPr>
+    </w:p>
+    <w:p>
+      <w:pPr>
+        <w:pStyle w:val="Heading2"/>
+        <w:numPr>
+          <w:ilvl w:val="1"/>
+          <w:numId w:val="1"/>
+        </w:numPr>
+      </w:pPr>
+      <w:bookmarkStart w:id="12" w:name="_Toc39668354"/>
+      <w:r>
+        <w:t>Beta testing participants</w:t>
+      </w:r>
+      <w:bookmarkEnd w:id="12"/>
       <w:r>
         <w:t xml:space="preserve"> </w:t>
       </w:r>
     </w:p>
     <w:p>
       <w:pPr>
-        <w:pStyle w:val="Heading2"/>
-      </w:pPr>
-      <w:bookmarkStart w:id="8" w:name="_Toc39668350"/>
-      <w:r>
-        <w:t>4.3 Performance and stress testing</w:t>
-      </w:r>
-      <w:bookmarkEnd w:id="8"/>
-      <w:r>
-        <w:t xml:space="preserve"> </w:t>
-      </w:r>
-    </w:p>
-    <w:p>
-      <w:pPr>
-        <w:pStyle w:val="Heading2"/>
-      </w:pPr>
-      <w:bookmarkStart w:id="9" w:name="_Toc39668351"/>
-      <w:r>
-        <w:t>4.4 User Acceptance testing</w:t>
-      </w:r>
-      <w:bookmarkEnd w:id="9"/>
-    </w:p>
-    <w:p>
-      <w:pPr>
-        <w:pStyle w:val="Heading2"/>
-      </w:pPr>
-      <w:bookmarkStart w:id="10" w:name="_Toc39668352"/>
-      <w:r>
-        <w:t>4.5 Batch testing</w:t>
-      </w:r>
-      <w:bookmarkEnd w:id="10"/>
-    </w:p>
-    <w:p>
-      <w:pPr>
-        <w:pStyle w:val="Heading2"/>
-      </w:pPr>
-      <w:bookmarkStart w:id="11" w:name="_Toc39668353"/>
-      <w:r>
-        <w:t>4.6 Automated Regression testing</w:t>
-      </w:r>
-      <w:bookmarkEnd w:id="11"/>
-    </w:p>
-    <w:p>
-      <w:pPr>
-        <w:pStyle w:val="Heading2"/>
-      </w:pPr>
-      <w:bookmarkStart w:id="12" w:name="_Toc39668354"/>
-      <w:r>
-        <w:t>4.7 Beta testing participants</w:t>
-      </w:r>
-      <w:bookmarkEnd w:id="12"/>
-      <w:r>
-        <w:t xml:space="preserve"> </w:t>
-      </w:r>
+        <w:pStyle w:val="ListParagraph"/>
+        <w:ind w:left="1200"/>
+      </w:pPr>
     </w:p>
     <w:p/>
     <w:p>
@@ -3043,6 +3303,7 @@
       </w:r>
       <w:bookmarkEnd w:id="13"/>
     </w:p>
+    <w:p/>
     <w:p>
       <w:pPr>
         <w:pStyle w:val="Heading1"/>
@@ -3115,6 +3376,7 @@
       </w:pPr>
       <w:bookmarkStart w:id="17" w:name="_Toc39668359"/>
       <w:r>
+        <w:lastRenderedPageBreak/>
         <w:t>Resources/Roles &amp; Responsibilities</w:t>
       </w:r>
       <w:bookmarkEnd w:id="17"/>
@@ -3153,7 +3415,6 @@
       </w:pPr>
       <w:bookmarkStart w:id="19" w:name="_Toc39668361"/>
       <w:r>
-        <w:lastRenderedPageBreak/>
         <w:t>Risks/Assumptions</w:t>
       </w:r>
       <w:bookmarkEnd w:id="19"/>
@@ -3193,8 +3454,121 @@
 </file>
 
 <file path=word/numbering.xml><?xml version="1.0" encoding="utf-8"?>
-<w:numbering xmlns:wpc="http://schemas.microsoft.com/office/word/2010/wordprocessingCanvas" xmlns:cx="http://schemas.microsoft.com/office/drawing/2014/chartex" xmlns:cx1="http://schemas.microsoft.com/office/drawing/2015/9/8/chartex" xmlns:cx2="http://schemas.microsoft.com/office/drawing/2015/10/21/chartex" xmlns:cx3="http://schemas.microsoft.com/office/drawing/2016/5/9/chartex" xmlns:cx4="http://schemas.microsoft.com/office/drawing/2016/5/10/chartex" xmlns:cx5="http://schemas.microsoft.com/office/drawing/2016/5/11/chartex" xmlns:cx6="http://schemas.microsoft.com/office/drawing/2016/5/12/chartex" xmlns:cx7="http://schemas.microsoft.com/office/drawing/2016/5/13/chartex" xmlns:cx8="http://schemas.microsoft.com/office/drawing/2016/5/14/chartex" xmlns:mc="http://schemas.openxmlformats.org/markup-compatibility/2006" xmlns:aink="http://schemas.microsoft.com/office/drawing/2016/ink" xmlns:am3d="http://schemas.microsoft.com/office/drawing/2017/model3d" xmlns:o="urn:schemas-microsoft-com:office:office" xmlns:r="http://schemas.openxmlformats.org/officeDocument/2006/relationships" xmlns:m="http://schemas.openxmlformats.org/officeDocument/2006/math" xmlns:v="urn:schemas-microsoft-com:vml" xmlns:wp14="http://schemas.microsoft.com/office/word/2010/wordprocessingDrawing" xmlns:wp="http://schemas.openxmlformats.org/drawingml/2006/wordprocessingDrawing" xmlns:w10="urn:schemas-microsoft-com:office:word" xmlns:w="http://schemas.openxmlformats.org/wordprocessingml/2006/main" xmlns:w14="http://schemas.microsoft.com/office/word/2010/wordml" xmlns:w15="http://schemas.microsoft.com/office/word/2012/wordml" xmlns:w16cid="http://schemas.microsoft.com/office/word/2016/wordml/cid" xmlns:w16se="http://schemas.microsoft.com/office/word/2015/wordml/symex" xmlns:wpg="http://schemas.microsoft.com/office/word/2010/wordprocessingGroup" xmlns:wpi="http://schemas.microsoft.com/office/word/2010/wordprocessingInk" xmlns:wne="http://schemas.microsoft.com/office/word/2006/wordml" xmlns:wps="http://schemas.microsoft.com/office/word/2010/wordprocessingShape" mc:Ignorable="w14 w15 w16se w16cid wp14">
+<w:numbering xmlns:wpc="http://schemas.microsoft.com/office/word/2010/wordprocessingCanvas" xmlns:cx="http://schemas.microsoft.com/office/drawing/2014/chartex" xmlns:cx1="http://schemas.microsoft.com/office/drawing/2015/9/8/chartex" xmlns:cx2="http://schemas.microsoft.com/office/drawing/2015/10/21/chartex" xmlns:cx3="http://schemas.microsoft.com/office/drawing/2016/5/9/chartex" xmlns:cx4="http://schemas.microsoft.com/office/drawing/2016/5/10/chartex" xmlns:cx5="http://schemas.microsoft.com/office/drawing/2016/5/11/chartex" xmlns:cx6="http://schemas.microsoft.com/office/drawing/2016/5/12/chartex" xmlns:cx7="http://schemas.microsoft.com/office/drawing/2016/5/13/chartex" xmlns:cx8="http://schemas.microsoft.com/office/drawing/2016/5/14/chartex" xmlns:mc="http://schemas.openxmlformats.org/markup-compatibility/2006" xmlns:aink="http://schemas.microsoft.com/office/drawing/2016/ink" xmlns:am3d="http://schemas.microsoft.com/office/drawing/2017/model3d" xmlns:o="urn:schemas-microsoft-com:office:office" xmlns:r="http://schemas.openxmlformats.org/officeDocument/2006/relationships" xmlns:m="http://schemas.openxmlformats.org/officeDocument/2006/math" xmlns:v="urn:schemas-microsoft-com:vml" xmlns:wp14="http://schemas.microsoft.com/office/word/2010/wordprocessingDrawing" xmlns:wp="http://schemas.openxmlformats.org/drawingml/2006/wordprocessingDrawing" xmlns:w10="urn:schemas-microsoft-com:office:word" xmlns:w="http://schemas.openxmlformats.org/wordprocessingml/2006/main" xmlns:w14="http://schemas.microsoft.com/office/word/2010/wordml" xmlns:w15="http://schemas.microsoft.com/office/word/2012/wordml" xmlns:w16cex="http://schemas.microsoft.com/office/word/2018/wordml/cex" xmlns:w16cid="http://schemas.microsoft.com/office/word/2016/wordml/cid" xmlns:w16="http://schemas.microsoft.com/office/word/2018/wordml" xmlns:w16se="http://schemas.microsoft.com/office/word/2015/wordml/symex" xmlns:wpg="http://schemas.microsoft.com/office/word/2010/wordprocessingGroup" xmlns:wpi="http://schemas.microsoft.com/office/word/2010/wordprocessingInk" xmlns:wne="http://schemas.microsoft.com/office/word/2006/wordml" xmlns:wps="http://schemas.microsoft.com/office/word/2010/wordprocessingShape" mc:Ignorable="w14 w15 w16se w16cid w16 w16cex wp14">
   <w:abstractNum w:abstractNumId="0" w15:restartNumberingAfterBreak="0">
+    <w:nsid w:val="03A5038F"/>
+    <w:multiLevelType w:val="hybridMultilevel"/>
+    <w:tmpl w:val="61903B6E"/>
+    <w:lvl w:ilvl="0" w:tplc="18090001">
+      <w:start w:val="1"/>
+      <w:numFmt w:val="bullet"/>
+      <w:lvlText w:val=""/>
+      <w:lvlJc w:val="left"/>
+      <w:pPr>
+        <w:ind w:left="1920" w:hanging="360"/>
+      </w:pPr>
+      <w:rPr>
+        <w:rFonts w:ascii="Symbol" w:hAnsi="Symbol" w:hint="default"/>
+      </w:rPr>
+    </w:lvl>
+    <w:lvl w:ilvl="1" w:tplc="18090003" w:tentative="1">
+      <w:start w:val="1"/>
+      <w:numFmt w:val="bullet"/>
+      <w:lvlText w:val="o"/>
+      <w:lvlJc w:val="left"/>
+      <w:pPr>
+        <w:ind w:left="2640" w:hanging="360"/>
+      </w:pPr>
+      <w:rPr>
+        <w:rFonts w:ascii="Courier New" w:hAnsi="Courier New" w:cs="Courier New" w:hint="default"/>
+      </w:rPr>
+    </w:lvl>
+    <w:lvl w:ilvl="2" w:tplc="18090005" w:tentative="1">
+      <w:start w:val="1"/>
+      <w:numFmt w:val="bullet"/>
+      <w:lvlText w:val=""/>
+      <w:lvlJc w:val="left"/>
+      <w:pPr>
+        <w:ind w:left="3360" w:hanging="360"/>
+      </w:pPr>
+      <w:rPr>
+        <w:rFonts w:ascii="Wingdings" w:hAnsi="Wingdings" w:hint="default"/>
+      </w:rPr>
+    </w:lvl>
+    <w:lvl w:ilvl="3" w:tplc="18090001" w:tentative="1">
+      <w:start w:val="1"/>
+      <w:numFmt w:val="bullet"/>
+      <w:lvlText w:val=""/>
+      <w:lvlJc w:val="left"/>
+      <w:pPr>
+        <w:ind w:left="4080" w:hanging="360"/>
+      </w:pPr>
+      <w:rPr>
+        <w:rFonts w:ascii="Symbol" w:hAnsi="Symbol" w:hint="default"/>
+      </w:rPr>
+    </w:lvl>
+    <w:lvl w:ilvl="4" w:tplc="18090003" w:tentative="1">
+      <w:start w:val="1"/>
+      <w:numFmt w:val="bullet"/>
+      <w:lvlText w:val="o"/>
+      <w:lvlJc w:val="left"/>
+      <w:pPr>
+        <w:ind w:left="4800" w:hanging="360"/>
+      </w:pPr>
+      <w:rPr>
+        <w:rFonts w:ascii="Courier New" w:hAnsi="Courier New" w:cs="Courier New" w:hint="default"/>
+      </w:rPr>
+    </w:lvl>
+    <w:lvl w:ilvl="5" w:tplc="18090005" w:tentative="1">
+      <w:start w:val="1"/>
+      <w:numFmt w:val="bullet"/>
+      <w:lvlText w:val=""/>
+      <w:lvlJc w:val="left"/>
+      <w:pPr>
+        <w:ind w:left="5520" w:hanging="360"/>
+      </w:pPr>
+      <w:rPr>
+        <w:rFonts w:ascii="Wingdings" w:hAnsi="Wingdings" w:hint="default"/>
+      </w:rPr>
+    </w:lvl>
+    <w:lvl w:ilvl="6" w:tplc="18090001" w:tentative="1">
+      <w:start w:val="1"/>
+      <w:numFmt w:val="bullet"/>
+      <w:lvlText w:val=""/>
+      <w:lvlJc w:val="left"/>
+      <w:pPr>
+        <w:ind w:left="6240" w:hanging="360"/>
+      </w:pPr>
+      <w:rPr>
+        <w:rFonts w:ascii="Symbol" w:hAnsi="Symbol" w:hint="default"/>
+      </w:rPr>
+    </w:lvl>
+    <w:lvl w:ilvl="7" w:tplc="18090003" w:tentative="1">
+      <w:start w:val="1"/>
+      <w:numFmt w:val="bullet"/>
+      <w:lvlText w:val="o"/>
+      <w:lvlJc w:val="left"/>
+      <w:pPr>
+        <w:ind w:left="6960" w:hanging="360"/>
+      </w:pPr>
+      <w:rPr>
+        <w:rFonts w:ascii="Courier New" w:hAnsi="Courier New" w:cs="Courier New" w:hint="default"/>
+      </w:rPr>
+    </w:lvl>
+    <w:lvl w:ilvl="8" w:tplc="18090005" w:tentative="1">
+      <w:start w:val="1"/>
+      <w:numFmt w:val="bullet"/>
+      <w:lvlText w:val=""/>
+      <w:lvlJc w:val="left"/>
+      <w:pPr>
+        <w:ind w:left="7680" w:hanging="360"/>
+      </w:pPr>
+      <w:rPr>
+        <w:rFonts w:ascii="Wingdings" w:hAnsi="Wingdings" w:hint="default"/>
+      </w:rPr>
+    </w:lvl>
+  </w:abstractNum>
+  <w:abstractNum w:abstractNumId="1" w15:restartNumberingAfterBreak="0">
     <w:nsid w:val="45DC5021"/>
     <w:multiLevelType w:val="multilevel"/>
     <w:tmpl w:val="02EC5CFA"/>
@@ -3308,13 +3682,16 @@
     </w:lvl>
   </w:abstractNum>
   <w:num w:numId="1">
+    <w:abstractNumId w:val="1"/>
+  </w:num>
+  <w:num w:numId="2">
     <w:abstractNumId w:val="0"/>
   </w:num>
 </w:numbering>
 </file>
 
 <file path=word/styles.xml><?xml version="1.0" encoding="utf-8"?>
-<w:styles xmlns:mc="http://schemas.openxmlformats.org/markup-compatibility/2006" xmlns:r="http://schemas.openxmlformats.org/officeDocument/2006/relationships" xmlns:w="http://schemas.openxmlformats.org/wordprocessingml/2006/main" xmlns:w14="http://schemas.microsoft.com/office/word/2010/wordml" xmlns:w15="http://schemas.microsoft.com/office/word/2012/wordml" xmlns:w16cid="http://schemas.microsoft.com/office/word/2016/wordml/cid" xmlns:w16se="http://schemas.microsoft.com/office/word/2015/wordml/symex" mc:Ignorable="w14 w15 w16se w16cid">
+<w:styles xmlns:mc="http://schemas.openxmlformats.org/markup-compatibility/2006" xmlns:r="http://schemas.openxmlformats.org/officeDocument/2006/relationships" xmlns:w="http://schemas.openxmlformats.org/wordprocessingml/2006/main" xmlns:w14="http://schemas.microsoft.com/office/word/2010/wordml" xmlns:w15="http://schemas.microsoft.com/office/word/2012/wordml" xmlns:w16cex="http://schemas.microsoft.com/office/word/2018/wordml/cex" xmlns:w16cid="http://schemas.microsoft.com/office/word/2016/wordml/cid" xmlns:w16="http://schemas.microsoft.com/office/word/2018/wordml" xmlns:w16se="http://schemas.microsoft.com/office/word/2015/wordml/symex" mc:Ignorable="w14 w15 w16se w16cid w16 w16cex">
   <w:docDefaults>
     <w:rPrDefault>
       <w:rPr>

--- a/SoftwareTestPlan.docx
+++ b/SoftwareTestPlan.docx
@@ -798,9 +798,13 @@
               <w:tab w:val="right" w:leader="dot" w:pos="9016"/>
             </w:tabs>
             <w:rPr>
+              <w:rFonts w:eastAsiaTheme="minorEastAsia"/>
+              <w:b/>
+              <w:bCs/>
               <w:noProof/>
-              <w:sz w:val="32"/>
-              <w:szCs w:val="32"/>
+              <w:sz w:val="36"/>
+              <w:szCs w:val="36"/>
+              <w:lang w:eastAsia="en-IE"/>
             </w:rPr>
           </w:pPr>
           <w:r>
@@ -824,92 +828,114 @@
             </w:rPr>
             <w:fldChar w:fldCharType="separate"/>
           </w:r>
-          <w:hyperlink w:anchor="_Toc39668342" w:history="1">
+          <w:hyperlink w:anchor="_Toc40274449" w:history="1">
             <w:r>
               <w:rPr>
                 <w:rStyle w:val="Hyperlink"/>
-                <w:noProof/>
-                <w:sz w:val="32"/>
-                <w:szCs w:val="32"/>
+                <w:b/>
+                <w:bCs/>
+                <w:noProof/>
+                <w:sz w:val="36"/>
+                <w:szCs w:val="36"/>
               </w:rPr>
               <w:t>1.0</w:t>
             </w:r>
             <w:r>
               <w:rPr>
-                <w:noProof/>
-                <w:sz w:val="32"/>
-                <w:szCs w:val="32"/>
+                <w:rFonts w:eastAsiaTheme="minorEastAsia"/>
+                <w:b/>
+                <w:bCs/>
+                <w:noProof/>
+                <w:sz w:val="36"/>
+                <w:szCs w:val="36"/>
+                <w:lang w:eastAsia="en-IE"/>
               </w:rPr>
               <w:tab/>
             </w:r>
             <w:r>
               <w:rPr>
                 <w:rStyle w:val="Hyperlink"/>
-                <w:noProof/>
-                <w:sz w:val="32"/>
-                <w:szCs w:val="32"/>
+                <w:b/>
+                <w:bCs/>
+                <w:noProof/>
+                <w:sz w:val="36"/>
+                <w:szCs w:val="36"/>
               </w:rPr>
               <w:t>Introduction</w:t>
             </w:r>
             <w:r>
               <w:rPr>
-                <w:noProof/>
-                <w:webHidden/>
-                <w:sz w:val="32"/>
-                <w:szCs w:val="32"/>
+                <w:b/>
+                <w:bCs/>
+                <w:noProof/>
+                <w:webHidden/>
+                <w:sz w:val="36"/>
+                <w:szCs w:val="36"/>
               </w:rPr>
               <w:tab/>
             </w:r>
             <w:r>
               <w:rPr>
-                <w:noProof/>
-                <w:webHidden/>
-                <w:sz w:val="32"/>
-                <w:szCs w:val="32"/>
+                <w:b/>
+                <w:bCs/>
+                <w:noProof/>
+                <w:webHidden/>
+                <w:sz w:val="36"/>
+                <w:szCs w:val="36"/>
               </w:rPr>
               <w:fldChar w:fldCharType="begin"/>
             </w:r>
             <w:r>
               <w:rPr>
-                <w:noProof/>
-                <w:webHidden/>
-                <w:sz w:val="32"/>
-                <w:szCs w:val="32"/>
-              </w:rPr>
-              <w:instrText xml:space="preserve"> PAGEREF _Toc39668342 \h </w:instrText>
-            </w:r>
-            <w:r>
-              <w:rPr>
-                <w:noProof/>
-                <w:webHidden/>
-                <w:sz w:val="32"/>
-                <w:szCs w:val="32"/>
-              </w:rPr>
-            </w:r>
-            <w:r>
-              <w:rPr>
-                <w:noProof/>
-                <w:webHidden/>
-                <w:sz w:val="32"/>
-                <w:szCs w:val="32"/>
+                <w:b/>
+                <w:bCs/>
+                <w:noProof/>
+                <w:webHidden/>
+                <w:sz w:val="36"/>
+                <w:szCs w:val="36"/>
+              </w:rPr>
+              <w:instrText xml:space="preserve"> PAGEREF _Toc40274449 \h </w:instrText>
+            </w:r>
+            <w:r>
+              <w:rPr>
+                <w:b/>
+                <w:bCs/>
+                <w:noProof/>
+                <w:webHidden/>
+                <w:sz w:val="36"/>
+                <w:szCs w:val="36"/>
+              </w:rPr>
+            </w:r>
+            <w:r>
+              <w:rPr>
+                <w:b/>
+                <w:bCs/>
+                <w:noProof/>
+                <w:webHidden/>
+                <w:sz w:val="36"/>
+                <w:szCs w:val="36"/>
               </w:rPr>
               <w:fldChar w:fldCharType="separate"/>
             </w:r>
             <w:r>
               <w:rPr>
-                <w:noProof/>
-                <w:webHidden/>
-                <w:sz w:val="32"/>
-                <w:szCs w:val="32"/>
-              </w:rPr>
-              <w:t>2</w:t>
-            </w:r>
-            <w:r>
-              <w:rPr>
-                <w:noProof/>
-                <w:webHidden/>
-                <w:sz w:val="32"/>
-                <w:szCs w:val="32"/>
+                <w:b/>
+                <w:bCs/>
+                <w:noProof/>
+                <w:webHidden/>
+                <w:sz w:val="36"/>
+                <w:szCs w:val="36"/>
+              </w:rPr>
+              <w:t>1</w:t>
+            </w:r>
+            <w:r>
+              <w:rPr>
+                <w:b/>
+                <w:bCs/>
+                <w:noProof/>
+                <w:webHidden/>
+                <w:sz w:val="36"/>
+                <w:szCs w:val="36"/>
               </w:rPr>
               <w:fldChar w:fldCharType="end"/>
             </w:r>
@@ -923,97 +949,123 @@
               <w:tab w:val="right" w:leader="dot" w:pos="9016"/>
             </w:tabs>
             <w:rPr>
+              <w:rFonts w:eastAsiaTheme="minorEastAsia"/>
+              <w:b/>
+              <w:bCs/>
               <w:noProof/>
-              <w:sz w:val="32"/>
-              <w:szCs w:val="32"/>
+              <w:sz w:val="36"/>
+              <w:szCs w:val="36"/>
+              <w:lang w:eastAsia="en-IE"/>
             </w:rPr>
           </w:pPr>
-          <w:hyperlink w:anchor="_Toc39668343" w:history="1">
+          <w:hyperlink w:anchor="_Toc40274450" w:history="1">
             <w:r>
               <w:rPr>
                 <w:rStyle w:val="Hyperlink"/>
-                <w:noProof/>
-                <w:sz w:val="32"/>
-                <w:szCs w:val="32"/>
+                <w:b/>
+                <w:bCs/>
+                <w:noProof/>
+                <w:sz w:val="36"/>
+                <w:szCs w:val="36"/>
               </w:rPr>
               <w:t>2.0</w:t>
             </w:r>
             <w:r>
               <w:rPr>
-                <w:noProof/>
-                <w:sz w:val="32"/>
-                <w:szCs w:val="32"/>
+                <w:rFonts w:eastAsiaTheme="minorEastAsia"/>
+                <w:b/>
+                <w:bCs/>
+                <w:noProof/>
+                <w:sz w:val="36"/>
+                <w:szCs w:val="36"/>
+                <w:lang w:eastAsia="en-IE"/>
               </w:rPr>
               <w:tab/>
             </w:r>
             <w:r>
               <w:rPr>
                 <w:rStyle w:val="Hyperlink"/>
-                <w:noProof/>
-                <w:sz w:val="32"/>
-                <w:szCs w:val="32"/>
+                <w:b/>
+                <w:bCs/>
+                <w:noProof/>
+                <w:sz w:val="36"/>
+                <w:szCs w:val="36"/>
               </w:rPr>
               <w:t>Objectives and tasks</w:t>
             </w:r>
             <w:r>
               <w:rPr>
-                <w:noProof/>
-                <w:webHidden/>
-                <w:sz w:val="32"/>
-                <w:szCs w:val="32"/>
+                <w:b/>
+                <w:bCs/>
+                <w:noProof/>
+                <w:webHidden/>
+                <w:sz w:val="36"/>
+                <w:szCs w:val="36"/>
               </w:rPr>
               <w:tab/>
             </w:r>
             <w:r>
               <w:rPr>
-                <w:noProof/>
-                <w:webHidden/>
-                <w:sz w:val="32"/>
-                <w:szCs w:val="32"/>
+                <w:b/>
+                <w:bCs/>
+                <w:noProof/>
+                <w:webHidden/>
+                <w:sz w:val="36"/>
+                <w:szCs w:val="36"/>
               </w:rPr>
               <w:fldChar w:fldCharType="begin"/>
             </w:r>
             <w:r>
               <w:rPr>
-                <w:noProof/>
-                <w:webHidden/>
-                <w:sz w:val="32"/>
-                <w:szCs w:val="32"/>
-              </w:rPr>
-              <w:instrText xml:space="preserve"> PAGEREF _Toc39668343 \h </w:instrText>
-            </w:r>
-            <w:r>
-              <w:rPr>
-                <w:noProof/>
-                <w:webHidden/>
-                <w:sz w:val="32"/>
-                <w:szCs w:val="32"/>
-              </w:rPr>
-            </w:r>
-            <w:r>
-              <w:rPr>
-                <w:noProof/>
-                <w:webHidden/>
-                <w:sz w:val="32"/>
-                <w:szCs w:val="32"/>
+                <w:b/>
+                <w:bCs/>
+                <w:noProof/>
+                <w:webHidden/>
+                <w:sz w:val="36"/>
+                <w:szCs w:val="36"/>
+              </w:rPr>
+              <w:instrText xml:space="preserve"> PAGEREF _Toc40274450 \h </w:instrText>
+            </w:r>
+            <w:r>
+              <w:rPr>
+                <w:b/>
+                <w:bCs/>
+                <w:noProof/>
+                <w:webHidden/>
+                <w:sz w:val="36"/>
+                <w:szCs w:val="36"/>
+              </w:rPr>
+            </w:r>
+            <w:r>
+              <w:rPr>
+                <w:b/>
+                <w:bCs/>
+                <w:noProof/>
+                <w:webHidden/>
+                <w:sz w:val="36"/>
+                <w:szCs w:val="36"/>
               </w:rPr>
               <w:fldChar w:fldCharType="separate"/>
             </w:r>
             <w:r>
               <w:rPr>
-                <w:noProof/>
-                <w:webHidden/>
-                <w:sz w:val="32"/>
-                <w:szCs w:val="32"/>
+                <w:b/>
+                <w:bCs/>
+                <w:noProof/>
+                <w:webHidden/>
+                <w:sz w:val="36"/>
+                <w:szCs w:val="36"/>
               </w:rPr>
               <w:t>2</w:t>
             </w:r>
             <w:r>
               <w:rPr>
-                <w:noProof/>
-                <w:webHidden/>
-                <w:sz w:val="32"/>
-                <w:szCs w:val="32"/>
+                <w:b/>
+                <w:bCs/>
+                <w:noProof/>
+                <w:webHidden/>
+                <w:sz w:val="36"/>
+                <w:szCs w:val="36"/>
               </w:rPr>
               <w:fldChar w:fldCharType="end"/>
             </w:r>
@@ -1023,83 +1075,127 @@
           <w:pPr>
             <w:pStyle w:val="TOC2"/>
             <w:tabs>
+              <w:tab w:val="left" w:pos="880"/>
               <w:tab w:val="right" w:leader="dot" w:pos="9016"/>
             </w:tabs>
             <w:rPr>
+              <w:rFonts w:eastAsiaTheme="minorEastAsia"/>
+              <w:b/>
+              <w:bCs/>
               <w:noProof/>
-              <w:sz w:val="32"/>
-              <w:szCs w:val="32"/>
+              <w:sz w:val="36"/>
+              <w:szCs w:val="36"/>
+              <w:lang w:eastAsia="en-IE"/>
             </w:rPr>
           </w:pPr>
-          <w:hyperlink w:anchor="_Toc39668344" w:history="1">
+          <w:hyperlink w:anchor="_Toc40274451" w:history="1">
             <w:r>
               <w:rPr>
                 <w:rStyle w:val="Hyperlink"/>
-                <w:noProof/>
-                <w:sz w:val="32"/>
-                <w:szCs w:val="32"/>
-              </w:rPr>
-              <w:t>2.1 Objectives</w:t>
-            </w:r>
-            <w:r>
-              <w:rPr>
-                <w:noProof/>
-                <w:webHidden/>
-                <w:sz w:val="32"/>
-                <w:szCs w:val="32"/>
+                <w:b/>
+                <w:bCs/>
+                <w:noProof/>
+                <w:sz w:val="36"/>
+                <w:szCs w:val="36"/>
+              </w:rPr>
+              <w:t>2.1</w:t>
+            </w:r>
+            <w:r>
+              <w:rPr>
+                <w:rFonts w:eastAsiaTheme="minorEastAsia"/>
+                <w:b/>
+                <w:bCs/>
+                <w:noProof/>
+                <w:sz w:val="36"/>
+                <w:szCs w:val="36"/>
+                <w:lang w:eastAsia="en-IE"/>
               </w:rPr>
               <w:tab/>
             </w:r>
             <w:r>
               <w:rPr>
-                <w:noProof/>
-                <w:webHidden/>
-                <w:sz w:val="32"/>
-                <w:szCs w:val="32"/>
+                <w:rStyle w:val="Hyperlink"/>
+                <w:b/>
+                <w:bCs/>
+                <w:noProof/>
+                <w:sz w:val="36"/>
+                <w:szCs w:val="36"/>
+              </w:rPr>
+              <w:t>Objectives</w:t>
+            </w:r>
+            <w:r>
+              <w:rPr>
+                <w:b/>
+                <w:bCs/>
+                <w:noProof/>
+                <w:webHidden/>
+                <w:sz w:val="36"/>
+                <w:szCs w:val="36"/>
+              </w:rPr>
+              <w:tab/>
+            </w:r>
+            <w:r>
+              <w:rPr>
+                <w:b/>
+                <w:bCs/>
+                <w:noProof/>
+                <w:webHidden/>
+                <w:sz w:val="36"/>
+                <w:szCs w:val="36"/>
               </w:rPr>
               <w:fldChar w:fldCharType="begin"/>
             </w:r>
             <w:r>
               <w:rPr>
-                <w:noProof/>
-                <w:webHidden/>
-                <w:sz w:val="32"/>
-                <w:szCs w:val="32"/>
-              </w:rPr>
-              <w:instrText xml:space="preserve"> PAGEREF _Toc39668344 \h </w:instrText>
-            </w:r>
-            <w:r>
-              <w:rPr>
-                <w:noProof/>
-                <w:webHidden/>
-                <w:sz w:val="32"/>
-                <w:szCs w:val="32"/>
-              </w:rPr>
-            </w:r>
-            <w:r>
-              <w:rPr>
-                <w:noProof/>
-                <w:webHidden/>
-                <w:sz w:val="32"/>
-                <w:szCs w:val="32"/>
+                <w:b/>
+                <w:bCs/>
+                <w:noProof/>
+                <w:webHidden/>
+                <w:sz w:val="36"/>
+                <w:szCs w:val="36"/>
+              </w:rPr>
+              <w:instrText xml:space="preserve"> PAGEREF _Toc40274451 \h </w:instrText>
+            </w:r>
+            <w:r>
+              <w:rPr>
+                <w:b/>
+                <w:bCs/>
+                <w:noProof/>
+                <w:webHidden/>
+                <w:sz w:val="36"/>
+                <w:szCs w:val="36"/>
+              </w:rPr>
+            </w:r>
+            <w:r>
+              <w:rPr>
+                <w:b/>
+                <w:bCs/>
+                <w:noProof/>
+                <w:webHidden/>
+                <w:sz w:val="36"/>
+                <w:szCs w:val="36"/>
               </w:rPr>
               <w:fldChar w:fldCharType="separate"/>
             </w:r>
             <w:r>
               <w:rPr>
-                <w:noProof/>
-                <w:webHidden/>
-                <w:sz w:val="32"/>
-                <w:szCs w:val="32"/>
+                <w:b/>
+                <w:bCs/>
+                <w:noProof/>
+                <w:webHidden/>
+                <w:sz w:val="36"/>
+                <w:szCs w:val="36"/>
               </w:rPr>
               <w:t>2</w:t>
             </w:r>
             <w:r>
               <w:rPr>
-                <w:noProof/>
-                <w:webHidden/>
-                <w:sz w:val="32"/>
-                <w:szCs w:val="32"/>
+                <w:b/>
+                <w:bCs/>
+                <w:noProof/>
+                <w:webHidden/>
+                <w:sz w:val="36"/>
+                <w:szCs w:val="36"/>
               </w:rPr>
               <w:fldChar w:fldCharType="end"/>
             </w:r>
@@ -1109,83 +1205,127 @@
           <w:pPr>
             <w:pStyle w:val="TOC2"/>
             <w:tabs>
+              <w:tab w:val="left" w:pos="880"/>
               <w:tab w:val="right" w:leader="dot" w:pos="9016"/>
             </w:tabs>
             <w:rPr>
+              <w:rFonts w:eastAsiaTheme="minorEastAsia"/>
+              <w:b/>
+              <w:bCs/>
               <w:noProof/>
-              <w:sz w:val="32"/>
-              <w:szCs w:val="32"/>
+              <w:sz w:val="36"/>
+              <w:szCs w:val="36"/>
+              <w:lang w:eastAsia="en-IE"/>
             </w:rPr>
           </w:pPr>
-          <w:hyperlink w:anchor="_Toc39668345" w:history="1">
+          <w:hyperlink w:anchor="_Toc40274452" w:history="1">
             <w:r>
               <w:rPr>
                 <w:rStyle w:val="Hyperlink"/>
-                <w:noProof/>
-                <w:sz w:val="32"/>
-                <w:szCs w:val="32"/>
-              </w:rPr>
-              <w:t>2.2 Tasks</w:t>
-            </w:r>
-            <w:r>
-              <w:rPr>
-                <w:noProof/>
-                <w:webHidden/>
-                <w:sz w:val="32"/>
-                <w:szCs w:val="32"/>
+                <w:b/>
+                <w:bCs/>
+                <w:noProof/>
+                <w:sz w:val="36"/>
+                <w:szCs w:val="36"/>
+              </w:rPr>
+              <w:t>2.2</w:t>
+            </w:r>
+            <w:r>
+              <w:rPr>
+                <w:rFonts w:eastAsiaTheme="minorEastAsia"/>
+                <w:b/>
+                <w:bCs/>
+                <w:noProof/>
+                <w:sz w:val="36"/>
+                <w:szCs w:val="36"/>
+                <w:lang w:eastAsia="en-IE"/>
               </w:rPr>
               <w:tab/>
             </w:r>
             <w:r>
               <w:rPr>
-                <w:noProof/>
-                <w:webHidden/>
-                <w:sz w:val="32"/>
-                <w:szCs w:val="32"/>
+                <w:rStyle w:val="Hyperlink"/>
+                <w:b/>
+                <w:bCs/>
+                <w:noProof/>
+                <w:sz w:val="36"/>
+                <w:szCs w:val="36"/>
+              </w:rPr>
+              <w:t>Tasks</w:t>
+            </w:r>
+            <w:r>
+              <w:rPr>
+                <w:b/>
+                <w:bCs/>
+                <w:noProof/>
+                <w:webHidden/>
+                <w:sz w:val="36"/>
+                <w:szCs w:val="36"/>
+              </w:rPr>
+              <w:tab/>
+            </w:r>
+            <w:r>
+              <w:rPr>
+                <w:b/>
+                <w:bCs/>
+                <w:noProof/>
+                <w:webHidden/>
+                <w:sz w:val="36"/>
+                <w:szCs w:val="36"/>
               </w:rPr>
               <w:fldChar w:fldCharType="begin"/>
             </w:r>
             <w:r>
               <w:rPr>
-                <w:noProof/>
-                <w:webHidden/>
-                <w:sz w:val="32"/>
-                <w:szCs w:val="32"/>
-              </w:rPr>
-              <w:instrText xml:space="preserve"> PAGEREF _Toc39668345 \h </w:instrText>
-            </w:r>
-            <w:r>
-              <w:rPr>
-                <w:noProof/>
-                <w:webHidden/>
-                <w:sz w:val="32"/>
-                <w:szCs w:val="32"/>
-              </w:rPr>
-            </w:r>
-            <w:r>
-              <w:rPr>
-                <w:noProof/>
-                <w:webHidden/>
-                <w:sz w:val="32"/>
-                <w:szCs w:val="32"/>
+                <w:b/>
+                <w:bCs/>
+                <w:noProof/>
+                <w:webHidden/>
+                <w:sz w:val="36"/>
+                <w:szCs w:val="36"/>
+              </w:rPr>
+              <w:instrText xml:space="preserve"> PAGEREF _Toc40274452 \h </w:instrText>
+            </w:r>
+            <w:r>
+              <w:rPr>
+                <w:b/>
+                <w:bCs/>
+                <w:noProof/>
+                <w:webHidden/>
+                <w:sz w:val="36"/>
+                <w:szCs w:val="36"/>
+              </w:rPr>
+            </w:r>
+            <w:r>
+              <w:rPr>
+                <w:b/>
+                <w:bCs/>
+                <w:noProof/>
+                <w:webHidden/>
+                <w:sz w:val="36"/>
+                <w:szCs w:val="36"/>
               </w:rPr>
               <w:fldChar w:fldCharType="separate"/>
             </w:r>
             <w:r>
               <w:rPr>
-                <w:noProof/>
-                <w:webHidden/>
-                <w:sz w:val="32"/>
-                <w:szCs w:val="32"/>
-              </w:rPr>
-              <w:t>3</w:t>
-            </w:r>
-            <w:r>
-              <w:rPr>
-                <w:noProof/>
-                <w:webHidden/>
-                <w:sz w:val="32"/>
-                <w:szCs w:val="32"/>
+                <w:b/>
+                <w:bCs/>
+                <w:noProof/>
+                <w:webHidden/>
+                <w:sz w:val="36"/>
+                <w:szCs w:val="36"/>
+              </w:rPr>
+              <w:t>2</w:t>
+            </w:r>
+            <w:r>
+              <w:rPr>
+                <w:b/>
+                <w:bCs/>
+                <w:noProof/>
+                <w:webHidden/>
+                <w:sz w:val="36"/>
+                <w:szCs w:val="36"/>
               </w:rPr>
               <w:fldChar w:fldCharType="end"/>
             </w:r>
@@ -1199,97 +1339,123 @@
               <w:tab w:val="right" w:leader="dot" w:pos="9016"/>
             </w:tabs>
             <w:rPr>
+              <w:rFonts w:eastAsiaTheme="minorEastAsia"/>
+              <w:b/>
+              <w:bCs/>
               <w:noProof/>
-              <w:sz w:val="32"/>
-              <w:szCs w:val="32"/>
+              <w:sz w:val="36"/>
+              <w:szCs w:val="36"/>
+              <w:lang w:eastAsia="en-IE"/>
             </w:rPr>
           </w:pPr>
-          <w:hyperlink w:anchor="_Toc39668346" w:history="1">
+          <w:hyperlink w:anchor="_Toc40274453" w:history="1">
             <w:r>
               <w:rPr>
                 <w:rStyle w:val="Hyperlink"/>
-                <w:noProof/>
-                <w:sz w:val="32"/>
-                <w:szCs w:val="32"/>
+                <w:b/>
+                <w:bCs/>
+                <w:noProof/>
+                <w:sz w:val="36"/>
+                <w:szCs w:val="36"/>
               </w:rPr>
               <w:t>3.0</w:t>
             </w:r>
             <w:r>
               <w:rPr>
-                <w:noProof/>
-                <w:sz w:val="32"/>
-                <w:szCs w:val="32"/>
+                <w:rFonts w:eastAsiaTheme="minorEastAsia"/>
+                <w:b/>
+                <w:bCs/>
+                <w:noProof/>
+                <w:sz w:val="36"/>
+                <w:szCs w:val="36"/>
+                <w:lang w:eastAsia="en-IE"/>
               </w:rPr>
               <w:tab/>
             </w:r>
             <w:r>
               <w:rPr>
                 <w:rStyle w:val="Hyperlink"/>
-                <w:noProof/>
-                <w:sz w:val="32"/>
-                <w:szCs w:val="32"/>
+                <w:b/>
+                <w:bCs/>
+                <w:noProof/>
+                <w:sz w:val="36"/>
+                <w:szCs w:val="36"/>
               </w:rPr>
               <w:t>Scope</w:t>
             </w:r>
             <w:r>
               <w:rPr>
-                <w:noProof/>
-                <w:webHidden/>
-                <w:sz w:val="32"/>
-                <w:szCs w:val="32"/>
+                <w:b/>
+                <w:bCs/>
+                <w:noProof/>
+                <w:webHidden/>
+                <w:sz w:val="36"/>
+                <w:szCs w:val="36"/>
               </w:rPr>
               <w:tab/>
             </w:r>
             <w:r>
               <w:rPr>
-                <w:noProof/>
-                <w:webHidden/>
-                <w:sz w:val="32"/>
-                <w:szCs w:val="32"/>
+                <w:b/>
+                <w:bCs/>
+                <w:noProof/>
+                <w:webHidden/>
+                <w:sz w:val="36"/>
+                <w:szCs w:val="36"/>
               </w:rPr>
               <w:fldChar w:fldCharType="begin"/>
             </w:r>
             <w:r>
               <w:rPr>
-                <w:noProof/>
-                <w:webHidden/>
-                <w:sz w:val="32"/>
-                <w:szCs w:val="32"/>
-              </w:rPr>
-              <w:instrText xml:space="preserve"> PAGEREF _Toc39668346 \h </w:instrText>
-            </w:r>
-            <w:r>
-              <w:rPr>
-                <w:noProof/>
-                <w:webHidden/>
-                <w:sz w:val="32"/>
-                <w:szCs w:val="32"/>
-              </w:rPr>
-            </w:r>
-            <w:r>
-              <w:rPr>
-                <w:noProof/>
-                <w:webHidden/>
-                <w:sz w:val="32"/>
-                <w:szCs w:val="32"/>
+                <w:b/>
+                <w:bCs/>
+                <w:noProof/>
+                <w:webHidden/>
+                <w:sz w:val="36"/>
+                <w:szCs w:val="36"/>
+              </w:rPr>
+              <w:instrText xml:space="preserve"> PAGEREF _Toc40274453 \h </w:instrText>
+            </w:r>
+            <w:r>
+              <w:rPr>
+                <w:b/>
+                <w:bCs/>
+                <w:noProof/>
+                <w:webHidden/>
+                <w:sz w:val="36"/>
+                <w:szCs w:val="36"/>
+              </w:rPr>
+            </w:r>
+            <w:r>
+              <w:rPr>
+                <w:b/>
+                <w:bCs/>
+                <w:noProof/>
+                <w:webHidden/>
+                <w:sz w:val="36"/>
+                <w:szCs w:val="36"/>
               </w:rPr>
               <w:fldChar w:fldCharType="separate"/>
             </w:r>
             <w:r>
               <w:rPr>
-                <w:noProof/>
-                <w:webHidden/>
-                <w:sz w:val="32"/>
-                <w:szCs w:val="32"/>
+                <w:b/>
+                <w:bCs/>
+                <w:noProof/>
+                <w:webHidden/>
+                <w:sz w:val="36"/>
+                <w:szCs w:val="36"/>
               </w:rPr>
               <w:t>3</w:t>
             </w:r>
             <w:r>
               <w:rPr>
-                <w:noProof/>
-                <w:webHidden/>
-                <w:sz w:val="32"/>
-                <w:szCs w:val="32"/>
+                <w:b/>
+                <w:bCs/>
+                <w:noProof/>
+                <w:webHidden/>
+                <w:sz w:val="36"/>
+                <w:szCs w:val="36"/>
               </w:rPr>
               <w:fldChar w:fldCharType="end"/>
             </w:r>
@@ -1303,97 +1469,123 @@
               <w:tab w:val="right" w:leader="dot" w:pos="9016"/>
             </w:tabs>
             <w:rPr>
+              <w:rFonts w:eastAsiaTheme="minorEastAsia"/>
+              <w:b/>
+              <w:bCs/>
               <w:noProof/>
-              <w:sz w:val="32"/>
-              <w:szCs w:val="32"/>
+              <w:sz w:val="36"/>
+              <w:szCs w:val="36"/>
+              <w:lang w:eastAsia="en-IE"/>
             </w:rPr>
           </w:pPr>
-          <w:hyperlink w:anchor="_Toc39668347" w:history="1">
+          <w:hyperlink w:anchor="_Toc40274454" w:history="1">
             <w:r>
               <w:rPr>
                 <w:rStyle w:val="Hyperlink"/>
-                <w:noProof/>
-                <w:sz w:val="32"/>
-                <w:szCs w:val="32"/>
+                <w:b/>
+                <w:bCs/>
+                <w:noProof/>
+                <w:sz w:val="36"/>
+                <w:szCs w:val="36"/>
               </w:rPr>
               <w:t>4.0</w:t>
             </w:r>
             <w:r>
               <w:rPr>
-                <w:noProof/>
-                <w:sz w:val="32"/>
-                <w:szCs w:val="32"/>
+                <w:rFonts w:eastAsiaTheme="minorEastAsia"/>
+                <w:b/>
+                <w:bCs/>
+                <w:noProof/>
+                <w:sz w:val="36"/>
+                <w:szCs w:val="36"/>
+                <w:lang w:eastAsia="en-IE"/>
               </w:rPr>
               <w:tab/>
             </w:r>
             <w:r>
               <w:rPr>
                 <w:rStyle w:val="Hyperlink"/>
-                <w:noProof/>
-                <w:sz w:val="32"/>
-                <w:szCs w:val="32"/>
+                <w:b/>
+                <w:bCs/>
+                <w:noProof/>
+                <w:sz w:val="36"/>
+                <w:szCs w:val="36"/>
               </w:rPr>
               <w:t>Testing Strategy</w:t>
             </w:r>
             <w:r>
               <w:rPr>
-                <w:noProof/>
-                <w:webHidden/>
-                <w:sz w:val="32"/>
-                <w:szCs w:val="32"/>
+                <w:b/>
+                <w:bCs/>
+                <w:noProof/>
+                <w:webHidden/>
+                <w:sz w:val="36"/>
+                <w:szCs w:val="36"/>
               </w:rPr>
               <w:tab/>
             </w:r>
             <w:r>
               <w:rPr>
-                <w:noProof/>
-                <w:webHidden/>
-                <w:sz w:val="32"/>
-                <w:szCs w:val="32"/>
+                <w:b/>
+                <w:bCs/>
+                <w:noProof/>
+                <w:webHidden/>
+                <w:sz w:val="36"/>
+                <w:szCs w:val="36"/>
               </w:rPr>
               <w:fldChar w:fldCharType="begin"/>
             </w:r>
             <w:r>
               <w:rPr>
-                <w:noProof/>
-                <w:webHidden/>
-                <w:sz w:val="32"/>
-                <w:szCs w:val="32"/>
-              </w:rPr>
-              <w:instrText xml:space="preserve"> PAGEREF _Toc39668347 \h </w:instrText>
-            </w:r>
-            <w:r>
-              <w:rPr>
-                <w:noProof/>
-                <w:webHidden/>
-                <w:sz w:val="32"/>
-                <w:szCs w:val="32"/>
-              </w:rPr>
-            </w:r>
-            <w:r>
-              <w:rPr>
-                <w:noProof/>
-                <w:webHidden/>
-                <w:sz w:val="32"/>
-                <w:szCs w:val="32"/>
+                <w:b/>
+                <w:bCs/>
+                <w:noProof/>
+                <w:webHidden/>
+                <w:sz w:val="36"/>
+                <w:szCs w:val="36"/>
+              </w:rPr>
+              <w:instrText xml:space="preserve"> PAGEREF _Toc40274454 \h </w:instrText>
+            </w:r>
+            <w:r>
+              <w:rPr>
+                <w:b/>
+                <w:bCs/>
+                <w:noProof/>
+                <w:webHidden/>
+                <w:sz w:val="36"/>
+                <w:szCs w:val="36"/>
+              </w:rPr>
+            </w:r>
+            <w:r>
+              <w:rPr>
+                <w:b/>
+                <w:bCs/>
+                <w:noProof/>
+                <w:webHidden/>
+                <w:sz w:val="36"/>
+                <w:szCs w:val="36"/>
               </w:rPr>
               <w:fldChar w:fldCharType="separate"/>
             </w:r>
             <w:r>
               <w:rPr>
-                <w:noProof/>
-                <w:webHidden/>
-                <w:sz w:val="32"/>
-                <w:szCs w:val="32"/>
+                <w:b/>
+                <w:bCs/>
+                <w:noProof/>
+                <w:webHidden/>
+                <w:sz w:val="36"/>
+                <w:szCs w:val="36"/>
               </w:rPr>
               <w:t>3</w:t>
             </w:r>
             <w:r>
               <w:rPr>
-                <w:noProof/>
-                <w:webHidden/>
-                <w:sz w:val="32"/>
-                <w:szCs w:val="32"/>
+                <w:b/>
+                <w:bCs/>
+                <w:noProof/>
+                <w:webHidden/>
+                <w:sz w:val="36"/>
+                <w:szCs w:val="36"/>
               </w:rPr>
               <w:fldChar w:fldCharType="end"/>
             </w:r>
@@ -1403,83 +1595,127 @@
           <w:pPr>
             <w:pStyle w:val="TOC2"/>
             <w:tabs>
+              <w:tab w:val="left" w:pos="880"/>
               <w:tab w:val="right" w:leader="dot" w:pos="9016"/>
             </w:tabs>
             <w:rPr>
+              <w:rFonts w:eastAsiaTheme="minorEastAsia"/>
+              <w:b/>
+              <w:bCs/>
               <w:noProof/>
-              <w:sz w:val="32"/>
-              <w:szCs w:val="32"/>
+              <w:sz w:val="36"/>
+              <w:szCs w:val="36"/>
+              <w:lang w:eastAsia="en-IE"/>
             </w:rPr>
           </w:pPr>
-          <w:hyperlink w:anchor="_Toc39668348" w:history="1">
+          <w:hyperlink w:anchor="_Toc40274455" w:history="1">
             <w:r>
               <w:rPr>
                 <w:rStyle w:val="Hyperlink"/>
-                <w:noProof/>
-                <w:sz w:val="32"/>
-                <w:szCs w:val="32"/>
-              </w:rPr>
-              <w:t>4.1 Unit testing</w:t>
-            </w:r>
-            <w:r>
-              <w:rPr>
-                <w:noProof/>
-                <w:webHidden/>
-                <w:sz w:val="32"/>
-                <w:szCs w:val="32"/>
+                <w:b/>
+                <w:bCs/>
+                <w:noProof/>
+                <w:sz w:val="36"/>
+                <w:szCs w:val="36"/>
+              </w:rPr>
+              <w:t>4.1</w:t>
+            </w:r>
+            <w:r>
+              <w:rPr>
+                <w:rFonts w:eastAsiaTheme="minorEastAsia"/>
+                <w:b/>
+                <w:bCs/>
+                <w:noProof/>
+                <w:sz w:val="36"/>
+                <w:szCs w:val="36"/>
+                <w:lang w:eastAsia="en-IE"/>
               </w:rPr>
               <w:tab/>
             </w:r>
             <w:r>
               <w:rPr>
-                <w:noProof/>
-                <w:webHidden/>
-                <w:sz w:val="32"/>
-                <w:szCs w:val="32"/>
+                <w:rStyle w:val="Hyperlink"/>
+                <w:b/>
+                <w:bCs/>
+                <w:noProof/>
+                <w:sz w:val="36"/>
+                <w:szCs w:val="36"/>
+              </w:rPr>
+              <w:t>Unit testing</w:t>
+            </w:r>
+            <w:r>
+              <w:rPr>
+                <w:b/>
+                <w:bCs/>
+                <w:noProof/>
+                <w:webHidden/>
+                <w:sz w:val="36"/>
+                <w:szCs w:val="36"/>
+              </w:rPr>
+              <w:tab/>
+            </w:r>
+            <w:r>
+              <w:rPr>
+                <w:b/>
+                <w:bCs/>
+                <w:noProof/>
+                <w:webHidden/>
+                <w:sz w:val="36"/>
+                <w:szCs w:val="36"/>
               </w:rPr>
               <w:fldChar w:fldCharType="begin"/>
             </w:r>
             <w:r>
               <w:rPr>
-                <w:noProof/>
-                <w:webHidden/>
-                <w:sz w:val="32"/>
-                <w:szCs w:val="32"/>
-              </w:rPr>
-              <w:instrText xml:space="preserve"> PAGEREF _Toc39668348 \h </w:instrText>
-            </w:r>
-            <w:r>
-              <w:rPr>
-                <w:noProof/>
-                <w:webHidden/>
-                <w:sz w:val="32"/>
-                <w:szCs w:val="32"/>
-              </w:rPr>
-            </w:r>
-            <w:r>
-              <w:rPr>
-                <w:noProof/>
-                <w:webHidden/>
-                <w:sz w:val="32"/>
-                <w:szCs w:val="32"/>
+                <w:b/>
+                <w:bCs/>
+                <w:noProof/>
+                <w:webHidden/>
+                <w:sz w:val="36"/>
+                <w:szCs w:val="36"/>
+              </w:rPr>
+              <w:instrText xml:space="preserve"> PAGEREF _Toc40274455 \h </w:instrText>
+            </w:r>
+            <w:r>
+              <w:rPr>
+                <w:b/>
+                <w:bCs/>
+                <w:noProof/>
+                <w:webHidden/>
+                <w:sz w:val="36"/>
+                <w:szCs w:val="36"/>
+              </w:rPr>
+            </w:r>
+            <w:r>
+              <w:rPr>
+                <w:b/>
+                <w:bCs/>
+                <w:noProof/>
+                <w:webHidden/>
+                <w:sz w:val="36"/>
+                <w:szCs w:val="36"/>
               </w:rPr>
               <w:fldChar w:fldCharType="separate"/>
             </w:r>
             <w:r>
               <w:rPr>
-                <w:noProof/>
-                <w:webHidden/>
-                <w:sz w:val="32"/>
-                <w:szCs w:val="32"/>
+                <w:b/>
+                <w:bCs/>
+                <w:noProof/>
+                <w:webHidden/>
+                <w:sz w:val="36"/>
+                <w:szCs w:val="36"/>
               </w:rPr>
               <w:t>3</w:t>
             </w:r>
             <w:r>
               <w:rPr>
-                <w:noProof/>
-                <w:webHidden/>
-                <w:sz w:val="32"/>
-                <w:szCs w:val="32"/>
+                <w:b/>
+                <w:bCs/>
+                <w:noProof/>
+                <w:webHidden/>
+                <w:sz w:val="36"/>
+                <w:szCs w:val="36"/>
               </w:rPr>
               <w:fldChar w:fldCharType="end"/>
             </w:r>
@@ -1489,83 +1725,127 @@
           <w:pPr>
             <w:pStyle w:val="TOC2"/>
             <w:tabs>
+              <w:tab w:val="left" w:pos="880"/>
               <w:tab w:val="right" w:leader="dot" w:pos="9016"/>
             </w:tabs>
             <w:rPr>
+              <w:rFonts w:eastAsiaTheme="minorEastAsia"/>
+              <w:b/>
+              <w:bCs/>
               <w:noProof/>
-              <w:sz w:val="32"/>
-              <w:szCs w:val="32"/>
+              <w:sz w:val="36"/>
+              <w:szCs w:val="36"/>
+              <w:lang w:eastAsia="en-IE"/>
             </w:rPr>
           </w:pPr>
-          <w:hyperlink w:anchor="_Toc39668349" w:history="1">
+          <w:hyperlink w:anchor="_Toc40274456" w:history="1">
             <w:r>
               <w:rPr>
                 <w:rStyle w:val="Hyperlink"/>
-                <w:noProof/>
-                <w:sz w:val="32"/>
-                <w:szCs w:val="32"/>
-              </w:rPr>
-              <w:t>4.2 System and Integration testing</w:t>
-            </w:r>
-            <w:r>
-              <w:rPr>
-                <w:noProof/>
-                <w:webHidden/>
-                <w:sz w:val="32"/>
-                <w:szCs w:val="32"/>
+                <w:b/>
+                <w:bCs/>
+                <w:noProof/>
+                <w:sz w:val="36"/>
+                <w:szCs w:val="36"/>
+              </w:rPr>
+              <w:t>4.2</w:t>
+            </w:r>
+            <w:r>
+              <w:rPr>
+                <w:rFonts w:eastAsiaTheme="minorEastAsia"/>
+                <w:b/>
+                <w:bCs/>
+                <w:noProof/>
+                <w:sz w:val="36"/>
+                <w:szCs w:val="36"/>
+                <w:lang w:eastAsia="en-IE"/>
               </w:rPr>
               <w:tab/>
             </w:r>
             <w:r>
               <w:rPr>
-                <w:noProof/>
-                <w:webHidden/>
-                <w:sz w:val="32"/>
-                <w:szCs w:val="32"/>
+                <w:rStyle w:val="Hyperlink"/>
+                <w:b/>
+                <w:bCs/>
+                <w:noProof/>
+                <w:sz w:val="36"/>
+                <w:szCs w:val="36"/>
+              </w:rPr>
+              <w:t>System and Integration testing</w:t>
+            </w:r>
+            <w:r>
+              <w:rPr>
+                <w:b/>
+                <w:bCs/>
+                <w:noProof/>
+                <w:webHidden/>
+                <w:sz w:val="36"/>
+                <w:szCs w:val="36"/>
+              </w:rPr>
+              <w:tab/>
+            </w:r>
+            <w:r>
+              <w:rPr>
+                <w:b/>
+                <w:bCs/>
+                <w:noProof/>
+                <w:webHidden/>
+                <w:sz w:val="36"/>
+                <w:szCs w:val="36"/>
               </w:rPr>
               <w:fldChar w:fldCharType="begin"/>
             </w:r>
             <w:r>
               <w:rPr>
-                <w:noProof/>
-                <w:webHidden/>
-                <w:sz w:val="32"/>
-                <w:szCs w:val="32"/>
-              </w:rPr>
-              <w:instrText xml:space="preserve"> PAGEREF _Toc39668349 \h </w:instrText>
-            </w:r>
-            <w:r>
-              <w:rPr>
-                <w:noProof/>
-                <w:webHidden/>
-                <w:sz w:val="32"/>
-                <w:szCs w:val="32"/>
-              </w:rPr>
-            </w:r>
-            <w:r>
-              <w:rPr>
-                <w:noProof/>
-                <w:webHidden/>
-                <w:sz w:val="32"/>
-                <w:szCs w:val="32"/>
+                <w:b/>
+                <w:bCs/>
+                <w:noProof/>
+                <w:webHidden/>
+                <w:sz w:val="36"/>
+                <w:szCs w:val="36"/>
+              </w:rPr>
+              <w:instrText xml:space="preserve"> PAGEREF _Toc40274456 \h </w:instrText>
+            </w:r>
+            <w:r>
+              <w:rPr>
+                <w:b/>
+                <w:bCs/>
+                <w:noProof/>
+                <w:webHidden/>
+                <w:sz w:val="36"/>
+                <w:szCs w:val="36"/>
+              </w:rPr>
+            </w:r>
+            <w:r>
+              <w:rPr>
+                <w:b/>
+                <w:bCs/>
+                <w:noProof/>
+                <w:webHidden/>
+                <w:sz w:val="36"/>
+                <w:szCs w:val="36"/>
               </w:rPr>
               <w:fldChar w:fldCharType="separate"/>
             </w:r>
             <w:r>
               <w:rPr>
-                <w:noProof/>
-                <w:webHidden/>
-                <w:sz w:val="32"/>
-                <w:szCs w:val="32"/>
+                <w:b/>
+                <w:bCs/>
+                <w:noProof/>
+                <w:webHidden/>
+                <w:sz w:val="36"/>
+                <w:szCs w:val="36"/>
               </w:rPr>
               <w:t>3</w:t>
             </w:r>
             <w:r>
               <w:rPr>
-                <w:noProof/>
-                <w:webHidden/>
-                <w:sz w:val="32"/>
-                <w:szCs w:val="32"/>
+                <w:b/>
+                <w:bCs/>
+                <w:noProof/>
+                <w:webHidden/>
+                <w:sz w:val="36"/>
+                <w:szCs w:val="36"/>
               </w:rPr>
               <w:fldChar w:fldCharType="end"/>
             </w:r>
@@ -1575,83 +1855,127 @@
           <w:pPr>
             <w:pStyle w:val="TOC2"/>
             <w:tabs>
+              <w:tab w:val="left" w:pos="880"/>
               <w:tab w:val="right" w:leader="dot" w:pos="9016"/>
             </w:tabs>
             <w:rPr>
+              <w:rFonts w:eastAsiaTheme="minorEastAsia"/>
+              <w:b/>
+              <w:bCs/>
               <w:noProof/>
-              <w:sz w:val="32"/>
-              <w:szCs w:val="32"/>
+              <w:sz w:val="36"/>
+              <w:szCs w:val="36"/>
+              <w:lang w:eastAsia="en-IE"/>
             </w:rPr>
           </w:pPr>
-          <w:hyperlink w:anchor="_Toc39668350" w:history="1">
+          <w:hyperlink w:anchor="_Toc40274457" w:history="1">
             <w:r>
               <w:rPr>
                 <w:rStyle w:val="Hyperlink"/>
-                <w:noProof/>
-                <w:sz w:val="32"/>
-                <w:szCs w:val="32"/>
-              </w:rPr>
-              <w:t>4.3 Performance and stress testing</w:t>
-            </w:r>
-            <w:r>
-              <w:rPr>
-                <w:noProof/>
-                <w:webHidden/>
-                <w:sz w:val="32"/>
-                <w:szCs w:val="32"/>
+                <w:b/>
+                <w:bCs/>
+                <w:noProof/>
+                <w:sz w:val="36"/>
+                <w:szCs w:val="36"/>
+              </w:rPr>
+              <w:t>4.3</w:t>
+            </w:r>
+            <w:r>
+              <w:rPr>
+                <w:rFonts w:eastAsiaTheme="minorEastAsia"/>
+                <w:b/>
+                <w:bCs/>
+                <w:noProof/>
+                <w:sz w:val="36"/>
+                <w:szCs w:val="36"/>
+                <w:lang w:eastAsia="en-IE"/>
               </w:rPr>
               <w:tab/>
             </w:r>
             <w:r>
               <w:rPr>
-                <w:noProof/>
-                <w:webHidden/>
-                <w:sz w:val="32"/>
-                <w:szCs w:val="32"/>
+                <w:rStyle w:val="Hyperlink"/>
+                <w:b/>
+                <w:bCs/>
+                <w:noProof/>
+                <w:sz w:val="36"/>
+                <w:szCs w:val="36"/>
+              </w:rPr>
+              <w:t>Performance and stress testing</w:t>
+            </w:r>
+            <w:r>
+              <w:rPr>
+                <w:b/>
+                <w:bCs/>
+                <w:noProof/>
+                <w:webHidden/>
+                <w:sz w:val="36"/>
+                <w:szCs w:val="36"/>
+              </w:rPr>
+              <w:tab/>
+            </w:r>
+            <w:r>
+              <w:rPr>
+                <w:b/>
+                <w:bCs/>
+                <w:noProof/>
+                <w:webHidden/>
+                <w:sz w:val="36"/>
+                <w:szCs w:val="36"/>
               </w:rPr>
               <w:fldChar w:fldCharType="begin"/>
             </w:r>
             <w:r>
               <w:rPr>
-                <w:noProof/>
-                <w:webHidden/>
-                <w:sz w:val="32"/>
-                <w:szCs w:val="32"/>
-              </w:rPr>
-              <w:instrText xml:space="preserve"> PAGEREF _Toc39668350 \h </w:instrText>
-            </w:r>
-            <w:r>
-              <w:rPr>
-                <w:noProof/>
-                <w:webHidden/>
-                <w:sz w:val="32"/>
-                <w:szCs w:val="32"/>
-              </w:rPr>
-            </w:r>
-            <w:r>
-              <w:rPr>
-                <w:noProof/>
-                <w:webHidden/>
-                <w:sz w:val="32"/>
-                <w:szCs w:val="32"/>
+                <w:b/>
+                <w:bCs/>
+                <w:noProof/>
+                <w:webHidden/>
+                <w:sz w:val="36"/>
+                <w:szCs w:val="36"/>
+              </w:rPr>
+              <w:instrText xml:space="preserve"> PAGEREF _Toc40274457 \h </w:instrText>
+            </w:r>
+            <w:r>
+              <w:rPr>
+                <w:b/>
+                <w:bCs/>
+                <w:noProof/>
+                <w:webHidden/>
+                <w:sz w:val="36"/>
+                <w:szCs w:val="36"/>
+              </w:rPr>
+            </w:r>
+            <w:r>
+              <w:rPr>
+                <w:b/>
+                <w:bCs/>
+                <w:noProof/>
+                <w:webHidden/>
+                <w:sz w:val="36"/>
+                <w:szCs w:val="36"/>
               </w:rPr>
               <w:fldChar w:fldCharType="separate"/>
             </w:r>
             <w:r>
               <w:rPr>
-                <w:noProof/>
-                <w:webHidden/>
-                <w:sz w:val="32"/>
-                <w:szCs w:val="32"/>
+                <w:b/>
+                <w:bCs/>
+                <w:noProof/>
+                <w:webHidden/>
+                <w:sz w:val="36"/>
+                <w:szCs w:val="36"/>
               </w:rPr>
               <w:t>3</w:t>
             </w:r>
             <w:r>
               <w:rPr>
-                <w:noProof/>
-                <w:webHidden/>
-                <w:sz w:val="32"/>
-                <w:szCs w:val="32"/>
+                <w:b/>
+                <w:bCs/>
+                <w:noProof/>
+                <w:webHidden/>
+                <w:sz w:val="36"/>
+                <w:szCs w:val="36"/>
               </w:rPr>
               <w:fldChar w:fldCharType="end"/>
             </w:r>
@@ -1661,83 +1985,127 @@
           <w:pPr>
             <w:pStyle w:val="TOC2"/>
             <w:tabs>
+              <w:tab w:val="left" w:pos="880"/>
               <w:tab w:val="right" w:leader="dot" w:pos="9016"/>
             </w:tabs>
             <w:rPr>
+              <w:rFonts w:eastAsiaTheme="minorEastAsia"/>
+              <w:b/>
+              <w:bCs/>
               <w:noProof/>
-              <w:sz w:val="32"/>
-              <w:szCs w:val="32"/>
+              <w:sz w:val="36"/>
+              <w:szCs w:val="36"/>
+              <w:lang w:eastAsia="en-IE"/>
             </w:rPr>
           </w:pPr>
-          <w:hyperlink w:anchor="_Toc39668351" w:history="1">
+          <w:hyperlink w:anchor="_Toc40274458" w:history="1">
             <w:r>
               <w:rPr>
                 <w:rStyle w:val="Hyperlink"/>
-                <w:noProof/>
-                <w:sz w:val="32"/>
-                <w:szCs w:val="32"/>
-              </w:rPr>
-              <w:t>4.4 User Acceptance testing</w:t>
-            </w:r>
-            <w:r>
-              <w:rPr>
-                <w:noProof/>
-                <w:webHidden/>
-                <w:sz w:val="32"/>
-                <w:szCs w:val="32"/>
+                <w:b/>
+                <w:bCs/>
+                <w:noProof/>
+                <w:sz w:val="36"/>
+                <w:szCs w:val="36"/>
+              </w:rPr>
+              <w:t>4.4</w:t>
+            </w:r>
+            <w:r>
+              <w:rPr>
+                <w:rFonts w:eastAsiaTheme="minorEastAsia"/>
+                <w:b/>
+                <w:bCs/>
+                <w:noProof/>
+                <w:sz w:val="36"/>
+                <w:szCs w:val="36"/>
+                <w:lang w:eastAsia="en-IE"/>
               </w:rPr>
               <w:tab/>
             </w:r>
             <w:r>
               <w:rPr>
-                <w:noProof/>
-                <w:webHidden/>
-                <w:sz w:val="32"/>
-                <w:szCs w:val="32"/>
+                <w:rStyle w:val="Hyperlink"/>
+                <w:b/>
+                <w:bCs/>
+                <w:noProof/>
+                <w:sz w:val="36"/>
+                <w:szCs w:val="36"/>
+              </w:rPr>
+              <w:t>User Acceptance testing</w:t>
+            </w:r>
+            <w:r>
+              <w:rPr>
+                <w:b/>
+                <w:bCs/>
+                <w:noProof/>
+                <w:webHidden/>
+                <w:sz w:val="36"/>
+                <w:szCs w:val="36"/>
+              </w:rPr>
+              <w:tab/>
+            </w:r>
+            <w:r>
+              <w:rPr>
+                <w:b/>
+                <w:bCs/>
+                <w:noProof/>
+                <w:webHidden/>
+                <w:sz w:val="36"/>
+                <w:szCs w:val="36"/>
               </w:rPr>
               <w:fldChar w:fldCharType="begin"/>
             </w:r>
             <w:r>
               <w:rPr>
-                <w:noProof/>
-                <w:webHidden/>
-                <w:sz w:val="32"/>
-                <w:szCs w:val="32"/>
-              </w:rPr>
-              <w:instrText xml:space="preserve"> PAGEREF _Toc39668351 \h </w:instrText>
-            </w:r>
-            <w:r>
-              <w:rPr>
-                <w:noProof/>
-                <w:webHidden/>
-                <w:sz w:val="32"/>
-                <w:szCs w:val="32"/>
-              </w:rPr>
-            </w:r>
-            <w:r>
-              <w:rPr>
-                <w:noProof/>
-                <w:webHidden/>
-                <w:sz w:val="32"/>
-                <w:szCs w:val="32"/>
+                <w:b/>
+                <w:bCs/>
+                <w:noProof/>
+                <w:webHidden/>
+                <w:sz w:val="36"/>
+                <w:szCs w:val="36"/>
+              </w:rPr>
+              <w:instrText xml:space="preserve"> PAGEREF _Toc40274458 \h </w:instrText>
+            </w:r>
+            <w:r>
+              <w:rPr>
+                <w:b/>
+                <w:bCs/>
+                <w:noProof/>
+                <w:webHidden/>
+                <w:sz w:val="36"/>
+                <w:szCs w:val="36"/>
+              </w:rPr>
+            </w:r>
+            <w:r>
+              <w:rPr>
+                <w:b/>
+                <w:bCs/>
+                <w:noProof/>
+                <w:webHidden/>
+                <w:sz w:val="36"/>
+                <w:szCs w:val="36"/>
               </w:rPr>
               <w:fldChar w:fldCharType="separate"/>
             </w:r>
             <w:r>
               <w:rPr>
-                <w:noProof/>
-                <w:webHidden/>
-                <w:sz w:val="32"/>
-                <w:szCs w:val="32"/>
+                <w:b/>
+                <w:bCs/>
+                <w:noProof/>
+                <w:webHidden/>
+                <w:sz w:val="36"/>
+                <w:szCs w:val="36"/>
               </w:rPr>
               <w:t>3</w:t>
             </w:r>
             <w:r>
               <w:rPr>
-                <w:noProof/>
-                <w:webHidden/>
-                <w:sz w:val="32"/>
-                <w:szCs w:val="32"/>
+                <w:b/>
+                <w:bCs/>
+                <w:noProof/>
+                <w:webHidden/>
+                <w:sz w:val="36"/>
+                <w:szCs w:val="36"/>
               </w:rPr>
               <w:fldChar w:fldCharType="end"/>
             </w:r>
@@ -1747,255 +2115,127 @@
           <w:pPr>
             <w:pStyle w:val="TOC2"/>
             <w:tabs>
+              <w:tab w:val="left" w:pos="880"/>
               <w:tab w:val="right" w:leader="dot" w:pos="9016"/>
             </w:tabs>
             <w:rPr>
+              <w:rFonts w:eastAsiaTheme="minorEastAsia"/>
+              <w:b/>
+              <w:bCs/>
               <w:noProof/>
-              <w:sz w:val="32"/>
-              <w:szCs w:val="32"/>
+              <w:sz w:val="36"/>
+              <w:szCs w:val="36"/>
+              <w:lang w:eastAsia="en-IE"/>
             </w:rPr>
           </w:pPr>
-          <w:hyperlink w:anchor="_Toc39668352" w:history="1">
+          <w:hyperlink w:anchor="_Toc40274459" w:history="1">
             <w:r>
               <w:rPr>
                 <w:rStyle w:val="Hyperlink"/>
-                <w:noProof/>
-                <w:sz w:val="32"/>
-                <w:szCs w:val="32"/>
-              </w:rPr>
-              <w:t>4.5 Batch testing</w:t>
-            </w:r>
-            <w:r>
-              <w:rPr>
-                <w:noProof/>
-                <w:webHidden/>
-                <w:sz w:val="32"/>
-                <w:szCs w:val="32"/>
+                <w:b/>
+                <w:bCs/>
+                <w:noProof/>
+                <w:sz w:val="36"/>
+                <w:szCs w:val="36"/>
+              </w:rPr>
+              <w:t>4.5</w:t>
+            </w:r>
+            <w:r>
+              <w:rPr>
+                <w:rFonts w:eastAsiaTheme="minorEastAsia"/>
+                <w:b/>
+                <w:bCs/>
+                <w:noProof/>
+                <w:sz w:val="36"/>
+                <w:szCs w:val="36"/>
+                <w:lang w:eastAsia="en-IE"/>
               </w:rPr>
               <w:tab/>
             </w:r>
             <w:r>
               <w:rPr>
-                <w:noProof/>
-                <w:webHidden/>
-                <w:sz w:val="32"/>
-                <w:szCs w:val="32"/>
+                <w:rStyle w:val="Hyperlink"/>
+                <w:b/>
+                <w:bCs/>
+                <w:noProof/>
+                <w:sz w:val="36"/>
+                <w:szCs w:val="36"/>
+              </w:rPr>
+              <w:t>Automated Regression testing</w:t>
+            </w:r>
+            <w:r>
+              <w:rPr>
+                <w:b/>
+                <w:bCs/>
+                <w:noProof/>
+                <w:webHidden/>
+                <w:sz w:val="36"/>
+                <w:szCs w:val="36"/>
+              </w:rPr>
+              <w:tab/>
+            </w:r>
+            <w:r>
+              <w:rPr>
+                <w:b/>
+                <w:bCs/>
+                <w:noProof/>
+                <w:webHidden/>
+                <w:sz w:val="36"/>
+                <w:szCs w:val="36"/>
               </w:rPr>
               <w:fldChar w:fldCharType="begin"/>
             </w:r>
             <w:r>
               <w:rPr>
-                <w:noProof/>
-                <w:webHidden/>
-                <w:sz w:val="32"/>
-                <w:szCs w:val="32"/>
-              </w:rPr>
-              <w:instrText xml:space="preserve"> PAGEREF _Toc39668352 \h </w:instrText>
-            </w:r>
-            <w:r>
-              <w:rPr>
-                <w:noProof/>
-                <w:webHidden/>
-                <w:sz w:val="32"/>
-                <w:szCs w:val="32"/>
-              </w:rPr>
-            </w:r>
-            <w:r>
-              <w:rPr>
-                <w:noProof/>
-                <w:webHidden/>
-                <w:sz w:val="32"/>
-                <w:szCs w:val="32"/>
+                <w:b/>
+                <w:bCs/>
+                <w:noProof/>
+                <w:webHidden/>
+                <w:sz w:val="36"/>
+                <w:szCs w:val="36"/>
+              </w:rPr>
+              <w:instrText xml:space="preserve"> PAGEREF _Toc40274459 \h </w:instrText>
+            </w:r>
+            <w:r>
+              <w:rPr>
+                <w:b/>
+                <w:bCs/>
+                <w:noProof/>
+                <w:webHidden/>
+                <w:sz w:val="36"/>
+                <w:szCs w:val="36"/>
+              </w:rPr>
+            </w:r>
+            <w:r>
+              <w:rPr>
+                <w:b/>
+                <w:bCs/>
+                <w:noProof/>
+                <w:webHidden/>
+                <w:sz w:val="36"/>
+                <w:szCs w:val="36"/>
               </w:rPr>
               <w:fldChar w:fldCharType="separate"/>
             </w:r>
             <w:r>
               <w:rPr>
-                <w:noProof/>
-                <w:webHidden/>
-                <w:sz w:val="32"/>
-                <w:szCs w:val="32"/>
+                <w:b/>
+                <w:bCs/>
+                <w:noProof/>
+                <w:webHidden/>
+                <w:sz w:val="36"/>
+                <w:szCs w:val="36"/>
               </w:rPr>
               <w:t>3</w:t>
             </w:r>
             <w:r>
               <w:rPr>
-                <w:noProof/>
-                <w:webHidden/>
-                <w:sz w:val="32"/>
-                <w:szCs w:val="32"/>
-              </w:rPr>
-              <w:fldChar w:fldCharType="end"/>
-            </w:r>
-          </w:hyperlink>
-        </w:p>
-        <w:p>
-          <w:pPr>
-            <w:pStyle w:val="TOC2"/>
-            <w:tabs>
-              <w:tab w:val="right" w:leader="dot" w:pos="9016"/>
-            </w:tabs>
-            <w:rPr>
-              <w:noProof/>
-              <w:sz w:val="32"/>
-              <w:szCs w:val="32"/>
-            </w:rPr>
-          </w:pPr>
-          <w:hyperlink w:anchor="_Toc39668353" w:history="1">
-            <w:r>
-              <w:rPr>
-                <w:rStyle w:val="Hyperlink"/>
-                <w:noProof/>
-                <w:sz w:val="32"/>
-                <w:szCs w:val="32"/>
-              </w:rPr>
-              <w:t>4.6 Automated Regression testing</w:t>
-            </w:r>
-            <w:r>
-              <w:rPr>
-                <w:noProof/>
-                <w:webHidden/>
-                <w:sz w:val="32"/>
-                <w:szCs w:val="32"/>
-              </w:rPr>
-              <w:tab/>
-            </w:r>
-            <w:r>
-              <w:rPr>
-                <w:noProof/>
-                <w:webHidden/>
-                <w:sz w:val="32"/>
-                <w:szCs w:val="32"/>
-              </w:rPr>
-              <w:fldChar w:fldCharType="begin"/>
-            </w:r>
-            <w:r>
-              <w:rPr>
-                <w:noProof/>
-                <w:webHidden/>
-                <w:sz w:val="32"/>
-                <w:szCs w:val="32"/>
-              </w:rPr>
-              <w:instrText xml:space="preserve"> PAGEREF _Toc39668353 \h </w:instrText>
-            </w:r>
-            <w:r>
-              <w:rPr>
-                <w:noProof/>
-                <w:webHidden/>
-                <w:sz w:val="32"/>
-                <w:szCs w:val="32"/>
-              </w:rPr>
-            </w:r>
-            <w:r>
-              <w:rPr>
-                <w:noProof/>
-                <w:webHidden/>
-                <w:sz w:val="32"/>
-                <w:szCs w:val="32"/>
-              </w:rPr>
-              <w:fldChar w:fldCharType="separate"/>
-            </w:r>
-            <w:r>
-              <w:rPr>
-                <w:noProof/>
-                <w:webHidden/>
-                <w:sz w:val="32"/>
-                <w:szCs w:val="32"/>
-              </w:rPr>
-              <w:t>3</w:t>
-            </w:r>
-            <w:r>
-              <w:rPr>
-                <w:noProof/>
-                <w:webHidden/>
-                <w:sz w:val="32"/>
-                <w:szCs w:val="32"/>
-              </w:rPr>
-              <w:fldChar w:fldCharType="end"/>
-            </w:r>
-          </w:hyperlink>
-        </w:p>
-        <w:p>
-          <w:pPr>
-            <w:pStyle w:val="TOC2"/>
-            <w:tabs>
-              <w:tab w:val="right" w:leader="dot" w:pos="9016"/>
-            </w:tabs>
-            <w:rPr>
-              <w:noProof/>
-              <w:sz w:val="32"/>
-              <w:szCs w:val="32"/>
-            </w:rPr>
-          </w:pPr>
-          <w:hyperlink w:anchor="_Toc39668354" w:history="1">
-            <w:r>
-              <w:rPr>
-                <w:rStyle w:val="Hyperlink"/>
-                <w:noProof/>
-                <w:sz w:val="32"/>
-                <w:szCs w:val="32"/>
-              </w:rPr>
-              <w:t>4.7 Beta testing participants</w:t>
-            </w:r>
-            <w:r>
-              <w:rPr>
-                <w:noProof/>
-                <w:webHidden/>
-                <w:sz w:val="32"/>
-                <w:szCs w:val="32"/>
-              </w:rPr>
-              <w:tab/>
-            </w:r>
-            <w:r>
-              <w:rPr>
-                <w:noProof/>
-                <w:webHidden/>
-                <w:sz w:val="32"/>
-                <w:szCs w:val="32"/>
-              </w:rPr>
-              <w:fldChar w:fldCharType="begin"/>
-            </w:r>
-            <w:r>
-              <w:rPr>
-                <w:noProof/>
-                <w:webHidden/>
-                <w:sz w:val="32"/>
-                <w:szCs w:val="32"/>
-              </w:rPr>
-              <w:instrText xml:space="preserve"> PAGEREF _Toc39668354 \h </w:instrText>
-            </w:r>
-            <w:r>
-              <w:rPr>
-                <w:noProof/>
-                <w:webHidden/>
-                <w:sz w:val="32"/>
-                <w:szCs w:val="32"/>
-              </w:rPr>
-            </w:r>
-            <w:r>
-              <w:rPr>
-                <w:noProof/>
-                <w:webHidden/>
-                <w:sz w:val="32"/>
-                <w:szCs w:val="32"/>
-              </w:rPr>
-              <w:fldChar w:fldCharType="separate"/>
-            </w:r>
-            <w:r>
-              <w:rPr>
-                <w:noProof/>
-                <w:webHidden/>
-                <w:sz w:val="32"/>
-                <w:szCs w:val="32"/>
-              </w:rPr>
-              <w:t>3</w:t>
-            </w:r>
-            <w:r>
-              <w:rPr>
-                <w:noProof/>
-                <w:webHidden/>
-                <w:sz w:val="32"/>
-                <w:szCs w:val="32"/>
+                <w:b/>
+                <w:bCs/>
+                <w:noProof/>
+                <w:webHidden/>
+                <w:sz w:val="36"/>
+                <w:szCs w:val="36"/>
               </w:rPr>
               <w:fldChar w:fldCharType="end"/>
             </w:r>
@@ -2009,97 +2249,123 @@
               <w:tab w:val="right" w:leader="dot" w:pos="9016"/>
             </w:tabs>
             <w:rPr>
+              <w:rFonts w:eastAsiaTheme="minorEastAsia"/>
+              <w:b/>
+              <w:bCs/>
               <w:noProof/>
-              <w:sz w:val="32"/>
-              <w:szCs w:val="32"/>
+              <w:sz w:val="36"/>
+              <w:szCs w:val="36"/>
+              <w:lang w:eastAsia="en-IE"/>
             </w:rPr>
           </w:pPr>
-          <w:hyperlink w:anchor="_Toc39668355" w:history="1">
+          <w:hyperlink w:anchor="_Toc40274460" w:history="1">
             <w:r>
               <w:rPr>
                 <w:rStyle w:val="Hyperlink"/>
-                <w:noProof/>
-                <w:sz w:val="32"/>
-                <w:szCs w:val="32"/>
+                <w:b/>
+                <w:bCs/>
+                <w:noProof/>
+                <w:sz w:val="36"/>
+                <w:szCs w:val="36"/>
               </w:rPr>
               <w:t>5.0</w:t>
             </w:r>
             <w:r>
               <w:rPr>
-                <w:noProof/>
-                <w:sz w:val="32"/>
-                <w:szCs w:val="32"/>
+                <w:rFonts w:eastAsiaTheme="minorEastAsia"/>
+                <w:b/>
+                <w:bCs/>
+                <w:noProof/>
+                <w:sz w:val="36"/>
+                <w:szCs w:val="36"/>
+                <w:lang w:eastAsia="en-IE"/>
               </w:rPr>
               <w:tab/>
             </w:r>
             <w:r>
               <w:rPr>
                 <w:rStyle w:val="Hyperlink"/>
-                <w:noProof/>
-                <w:sz w:val="32"/>
-                <w:szCs w:val="32"/>
+                <w:b/>
+                <w:bCs/>
+                <w:noProof/>
+                <w:sz w:val="36"/>
+                <w:szCs w:val="36"/>
               </w:rPr>
               <w:t>Test schedule</w:t>
             </w:r>
             <w:r>
               <w:rPr>
-                <w:noProof/>
-                <w:webHidden/>
-                <w:sz w:val="32"/>
-                <w:szCs w:val="32"/>
+                <w:b/>
+                <w:bCs/>
+                <w:noProof/>
+                <w:webHidden/>
+                <w:sz w:val="36"/>
+                <w:szCs w:val="36"/>
               </w:rPr>
               <w:tab/>
             </w:r>
             <w:r>
               <w:rPr>
-                <w:noProof/>
-                <w:webHidden/>
-                <w:sz w:val="32"/>
-                <w:szCs w:val="32"/>
+                <w:b/>
+                <w:bCs/>
+                <w:noProof/>
+                <w:webHidden/>
+                <w:sz w:val="36"/>
+                <w:szCs w:val="36"/>
               </w:rPr>
               <w:fldChar w:fldCharType="begin"/>
             </w:r>
             <w:r>
               <w:rPr>
-                <w:noProof/>
-                <w:webHidden/>
-                <w:sz w:val="32"/>
-                <w:szCs w:val="32"/>
-              </w:rPr>
-              <w:instrText xml:space="preserve"> PAGEREF _Toc39668355 \h </w:instrText>
-            </w:r>
-            <w:r>
-              <w:rPr>
-                <w:noProof/>
-                <w:webHidden/>
-                <w:sz w:val="32"/>
-                <w:szCs w:val="32"/>
-              </w:rPr>
-            </w:r>
-            <w:r>
-              <w:rPr>
-                <w:noProof/>
-                <w:webHidden/>
-                <w:sz w:val="32"/>
-                <w:szCs w:val="32"/>
+                <w:b/>
+                <w:bCs/>
+                <w:noProof/>
+                <w:webHidden/>
+                <w:sz w:val="36"/>
+                <w:szCs w:val="36"/>
+              </w:rPr>
+              <w:instrText xml:space="preserve"> PAGEREF _Toc40274460 \h </w:instrText>
+            </w:r>
+            <w:r>
+              <w:rPr>
+                <w:b/>
+                <w:bCs/>
+                <w:noProof/>
+                <w:webHidden/>
+                <w:sz w:val="36"/>
+                <w:szCs w:val="36"/>
+              </w:rPr>
+            </w:r>
+            <w:r>
+              <w:rPr>
+                <w:b/>
+                <w:bCs/>
+                <w:noProof/>
+                <w:webHidden/>
+                <w:sz w:val="36"/>
+                <w:szCs w:val="36"/>
               </w:rPr>
               <w:fldChar w:fldCharType="separate"/>
             </w:r>
             <w:r>
               <w:rPr>
-                <w:noProof/>
-                <w:webHidden/>
-                <w:sz w:val="32"/>
-                <w:szCs w:val="32"/>
+                <w:b/>
+                <w:bCs/>
+                <w:noProof/>
+                <w:webHidden/>
+                <w:sz w:val="36"/>
+                <w:szCs w:val="36"/>
               </w:rPr>
               <w:t>3</w:t>
             </w:r>
             <w:r>
               <w:rPr>
-                <w:noProof/>
-                <w:webHidden/>
-                <w:sz w:val="32"/>
-                <w:szCs w:val="32"/>
+                <w:b/>
+                <w:bCs/>
+                <w:noProof/>
+                <w:webHidden/>
+                <w:sz w:val="36"/>
+                <w:szCs w:val="36"/>
               </w:rPr>
               <w:fldChar w:fldCharType="end"/>
             </w:r>
@@ -2113,97 +2379,123 @@
               <w:tab w:val="right" w:leader="dot" w:pos="9016"/>
             </w:tabs>
             <w:rPr>
+              <w:rFonts w:eastAsiaTheme="minorEastAsia"/>
+              <w:b/>
+              <w:bCs/>
               <w:noProof/>
-              <w:sz w:val="32"/>
-              <w:szCs w:val="32"/>
+              <w:sz w:val="36"/>
+              <w:szCs w:val="36"/>
+              <w:lang w:eastAsia="en-IE"/>
             </w:rPr>
           </w:pPr>
-          <w:hyperlink w:anchor="_Toc39668356" w:history="1">
+          <w:hyperlink w:anchor="_Toc40274461" w:history="1">
             <w:r>
               <w:rPr>
                 <w:rStyle w:val="Hyperlink"/>
-                <w:noProof/>
-                <w:sz w:val="32"/>
-                <w:szCs w:val="32"/>
+                <w:b/>
+                <w:bCs/>
+                <w:noProof/>
+                <w:sz w:val="36"/>
+                <w:szCs w:val="36"/>
               </w:rPr>
               <w:t>6.0</w:t>
             </w:r>
             <w:r>
               <w:rPr>
-                <w:noProof/>
-                <w:sz w:val="32"/>
-                <w:szCs w:val="32"/>
+                <w:rFonts w:eastAsiaTheme="minorEastAsia"/>
+                <w:b/>
+                <w:bCs/>
+                <w:noProof/>
+                <w:sz w:val="36"/>
+                <w:szCs w:val="36"/>
+                <w:lang w:eastAsia="en-IE"/>
               </w:rPr>
               <w:tab/>
             </w:r>
             <w:r>
               <w:rPr>
                 <w:rStyle w:val="Hyperlink"/>
-                <w:noProof/>
-                <w:sz w:val="32"/>
-                <w:szCs w:val="32"/>
+                <w:b/>
+                <w:bCs/>
+                <w:noProof/>
+                <w:sz w:val="36"/>
+                <w:szCs w:val="36"/>
               </w:rPr>
               <w:t>Control procedures</w:t>
             </w:r>
             <w:r>
               <w:rPr>
-                <w:noProof/>
-                <w:webHidden/>
-                <w:sz w:val="32"/>
-                <w:szCs w:val="32"/>
+                <w:b/>
+                <w:bCs/>
+                <w:noProof/>
+                <w:webHidden/>
+                <w:sz w:val="36"/>
+                <w:szCs w:val="36"/>
               </w:rPr>
               <w:tab/>
             </w:r>
             <w:r>
               <w:rPr>
-                <w:noProof/>
-                <w:webHidden/>
-                <w:sz w:val="32"/>
-                <w:szCs w:val="32"/>
+                <w:b/>
+                <w:bCs/>
+                <w:noProof/>
+                <w:webHidden/>
+                <w:sz w:val="36"/>
+                <w:szCs w:val="36"/>
               </w:rPr>
               <w:fldChar w:fldCharType="begin"/>
             </w:r>
             <w:r>
               <w:rPr>
-                <w:noProof/>
-                <w:webHidden/>
-                <w:sz w:val="32"/>
-                <w:szCs w:val="32"/>
-              </w:rPr>
-              <w:instrText xml:space="preserve"> PAGEREF _Toc39668356 \h </w:instrText>
-            </w:r>
-            <w:r>
-              <w:rPr>
-                <w:noProof/>
-                <w:webHidden/>
-                <w:sz w:val="32"/>
-                <w:szCs w:val="32"/>
-              </w:rPr>
-            </w:r>
-            <w:r>
-              <w:rPr>
-                <w:noProof/>
-                <w:webHidden/>
-                <w:sz w:val="32"/>
-                <w:szCs w:val="32"/>
+                <w:b/>
+                <w:bCs/>
+                <w:noProof/>
+                <w:webHidden/>
+                <w:sz w:val="36"/>
+                <w:szCs w:val="36"/>
+              </w:rPr>
+              <w:instrText xml:space="preserve"> PAGEREF _Toc40274461 \h </w:instrText>
+            </w:r>
+            <w:r>
+              <w:rPr>
+                <w:b/>
+                <w:bCs/>
+                <w:noProof/>
+                <w:webHidden/>
+                <w:sz w:val="36"/>
+                <w:szCs w:val="36"/>
+              </w:rPr>
+            </w:r>
+            <w:r>
+              <w:rPr>
+                <w:b/>
+                <w:bCs/>
+                <w:noProof/>
+                <w:webHidden/>
+                <w:sz w:val="36"/>
+                <w:szCs w:val="36"/>
               </w:rPr>
               <w:fldChar w:fldCharType="separate"/>
             </w:r>
             <w:r>
               <w:rPr>
-                <w:noProof/>
-                <w:webHidden/>
-                <w:sz w:val="32"/>
-                <w:szCs w:val="32"/>
+                <w:b/>
+                <w:bCs/>
+                <w:noProof/>
+                <w:webHidden/>
+                <w:sz w:val="36"/>
+                <w:szCs w:val="36"/>
               </w:rPr>
               <w:t>3</w:t>
             </w:r>
             <w:r>
               <w:rPr>
-                <w:noProof/>
-                <w:webHidden/>
-                <w:sz w:val="32"/>
-                <w:szCs w:val="32"/>
+                <w:b/>
+                <w:bCs/>
+                <w:noProof/>
+                <w:webHidden/>
+                <w:sz w:val="36"/>
+                <w:szCs w:val="36"/>
               </w:rPr>
               <w:fldChar w:fldCharType="end"/>
             </w:r>
@@ -2217,97 +2509,123 @@
               <w:tab w:val="right" w:leader="dot" w:pos="9016"/>
             </w:tabs>
             <w:rPr>
+              <w:rFonts w:eastAsiaTheme="minorEastAsia"/>
+              <w:b/>
+              <w:bCs/>
               <w:noProof/>
-              <w:sz w:val="32"/>
-              <w:szCs w:val="32"/>
+              <w:sz w:val="36"/>
+              <w:szCs w:val="36"/>
+              <w:lang w:eastAsia="en-IE"/>
             </w:rPr>
           </w:pPr>
-          <w:hyperlink w:anchor="_Toc39668357" w:history="1">
+          <w:hyperlink w:anchor="_Toc40274462" w:history="1">
             <w:r>
               <w:rPr>
                 <w:rStyle w:val="Hyperlink"/>
-                <w:noProof/>
-                <w:sz w:val="32"/>
-                <w:szCs w:val="32"/>
+                <w:b/>
+                <w:bCs/>
+                <w:noProof/>
+                <w:sz w:val="36"/>
+                <w:szCs w:val="36"/>
               </w:rPr>
               <w:t>7.0</w:t>
             </w:r>
             <w:r>
               <w:rPr>
-                <w:noProof/>
-                <w:sz w:val="32"/>
-                <w:szCs w:val="32"/>
+                <w:rFonts w:eastAsiaTheme="minorEastAsia"/>
+                <w:b/>
+                <w:bCs/>
+                <w:noProof/>
+                <w:sz w:val="36"/>
+                <w:szCs w:val="36"/>
+                <w:lang w:eastAsia="en-IE"/>
               </w:rPr>
               <w:tab/>
             </w:r>
             <w:r>
               <w:rPr>
                 <w:rStyle w:val="Hyperlink"/>
-                <w:noProof/>
-                <w:sz w:val="32"/>
-                <w:szCs w:val="32"/>
+                <w:b/>
+                <w:bCs/>
+                <w:noProof/>
+                <w:sz w:val="36"/>
+                <w:szCs w:val="36"/>
               </w:rPr>
               <w:t>Features to be tested</w:t>
             </w:r>
             <w:r>
               <w:rPr>
-                <w:noProof/>
-                <w:webHidden/>
-                <w:sz w:val="32"/>
-                <w:szCs w:val="32"/>
+                <w:b/>
+                <w:bCs/>
+                <w:noProof/>
+                <w:webHidden/>
+                <w:sz w:val="36"/>
+                <w:szCs w:val="36"/>
               </w:rPr>
               <w:tab/>
             </w:r>
             <w:r>
               <w:rPr>
-                <w:noProof/>
-                <w:webHidden/>
-                <w:sz w:val="32"/>
-                <w:szCs w:val="32"/>
+                <w:b/>
+                <w:bCs/>
+                <w:noProof/>
+                <w:webHidden/>
+                <w:sz w:val="36"/>
+                <w:szCs w:val="36"/>
               </w:rPr>
               <w:fldChar w:fldCharType="begin"/>
             </w:r>
             <w:r>
               <w:rPr>
-                <w:noProof/>
-                <w:webHidden/>
-                <w:sz w:val="32"/>
-                <w:szCs w:val="32"/>
-              </w:rPr>
-              <w:instrText xml:space="preserve"> PAGEREF _Toc39668357 \h </w:instrText>
-            </w:r>
-            <w:r>
-              <w:rPr>
-                <w:noProof/>
-                <w:webHidden/>
-                <w:sz w:val="32"/>
-                <w:szCs w:val="32"/>
-              </w:rPr>
-            </w:r>
-            <w:r>
-              <w:rPr>
-                <w:noProof/>
-                <w:webHidden/>
-                <w:sz w:val="32"/>
-                <w:szCs w:val="32"/>
+                <w:b/>
+                <w:bCs/>
+                <w:noProof/>
+                <w:webHidden/>
+                <w:sz w:val="36"/>
+                <w:szCs w:val="36"/>
+              </w:rPr>
+              <w:instrText xml:space="preserve"> PAGEREF _Toc40274462 \h </w:instrText>
+            </w:r>
+            <w:r>
+              <w:rPr>
+                <w:b/>
+                <w:bCs/>
+                <w:noProof/>
+                <w:webHidden/>
+                <w:sz w:val="36"/>
+                <w:szCs w:val="36"/>
+              </w:rPr>
+            </w:r>
+            <w:r>
+              <w:rPr>
+                <w:b/>
+                <w:bCs/>
+                <w:noProof/>
+                <w:webHidden/>
+                <w:sz w:val="36"/>
+                <w:szCs w:val="36"/>
               </w:rPr>
               <w:fldChar w:fldCharType="separate"/>
             </w:r>
             <w:r>
               <w:rPr>
-                <w:noProof/>
-                <w:webHidden/>
-                <w:sz w:val="32"/>
-                <w:szCs w:val="32"/>
+                <w:b/>
+                <w:bCs/>
+                <w:noProof/>
+                <w:webHidden/>
+                <w:sz w:val="36"/>
+                <w:szCs w:val="36"/>
               </w:rPr>
               <w:t>3</w:t>
             </w:r>
             <w:r>
               <w:rPr>
-                <w:noProof/>
-                <w:webHidden/>
-                <w:sz w:val="32"/>
-                <w:szCs w:val="32"/>
+                <w:b/>
+                <w:bCs/>
+                <w:noProof/>
+                <w:webHidden/>
+                <w:sz w:val="36"/>
+                <w:szCs w:val="36"/>
               </w:rPr>
               <w:fldChar w:fldCharType="end"/>
             </w:r>
@@ -2321,97 +2639,123 @@
               <w:tab w:val="right" w:leader="dot" w:pos="9016"/>
             </w:tabs>
             <w:rPr>
+              <w:rFonts w:eastAsiaTheme="minorEastAsia"/>
+              <w:b/>
+              <w:bCs/>
               <w:noProof/>
-              <w:sz w:val="32"/>
-              <w:szCs w:val="32"/>
+              <w:sz w:val="36"/>
+              <w:szCs w:val="36"/>
+              <w:lang w:eastAsia="en-IE"/>
             </w:rPr>
           </w:pPr>
-          <w:hyperlink w:anchor="_Toc39668358" w:history="1">
+          <w:hyperlink w:anchor="_Toc40274463" w:history="1">
             <w:r>
               <w:rPr>
                 <w:rStyle w:val="Hyperlink"/>
-                <w:noProof/>
-                <w:sz w:val="32"/>
-                <w:szCs w:val="32"/>
+                <w:b/>
+                <w:bCs/>
+                <w:noProof/>
+                <w:sz w:val="36"/>
+                <w:szCs w:val="36"/>
               </w:rPr>
               <w:t>8.0</w:t>
             </w:r>
             <w:r>
               <w:rPr>
-                <w:noProof/>
-                <w:sz w:val="32"/>
-                <w:szCs w:val="32"/>
+                <w:rFonts w:eastAsiaTheme="minorEastAsia"/>
+                <w:b/>
+                <w:bCs/>
+                <w:noProof/>
+                <w:sz w:val="36"/>
+                <w:szCs w:val="36"/>
+                <w:lang w:eastAsia="en-IE"/>
               </w:rPr>
               <w:tab/>
             </w:r>
             <w:r>
               <w:rPr>
                 <w:rStyle w:val="Hyperlink"/>
-                <w:noProof/>
-                <w:sz w:val="32"/>
-                <w:szCs w:val="32"/>
+                <w:b/>
+                <w:bCs/>
+                <w:noProof/>
+                <w:sz w:val="36"/>
+                <w:szCs w:val="36"/>
               </w:rPr>
               <w:t>Features not to be tested</w:t>
             </w:r>
             <w:r>
               <w:rPr>
-                <w:noProof/>
-                <w:webHidden/>
-                <w:sz w:val="32"/>
-                <w:szCs w:val="32"/>
+                <w:b/>
+                <w:bCs/>
+                <w:noProof/>
+                <w:webHidden/>
+                <w:sz w:val="36"/>
+                <w:szCs w:val="36"/>
               </w:rPr>
               <w:tab/>
             </w:r>
             <w:r>
               <w:rPr>
-                <w:noProof/>
-                <w:webHidden/>
-                <w:sz w:val="32"/>
-                <w:szCs w:val="32"/>
+                <w:b/>
+                <w:bCs/>
+                <w:noProof/>
+                <w:webHidden/>
+                <w:sz w:val="36"/>
+                <w:szCs w:val="36"/>
               </w:rPr>
               <w:fldChar w:fldCharType="begin"/>
             </w:r>
             <w:r>
               <w:rPr>
-                <w:noProof/>
-                <w:webHidden/>
-                <w:sz w:val="32"/>
-                <w:szCs w:val="32"/>
-              </w:rPr>
-              <w:instrText xml:space="preserve"> PAGEREF _Toc39668358 \h </w:instrText>
-            </w:r>
-            <w:r>
-              <w:rPr>
-                <w:noProof/>
-                <w:webHidden/>
-                <w:sz w:val="32"/>
-                <w:szCs w:val="32"/>
-              </w:rPr>
-            </w:r>
-            <w:r>
-              <w:rPr>
-                <w:noProof/>
-                <w:webHidden/>
-                <w:sz w:val="32"/>
-                <w:szCs w:val="32"/>
+                <w:b/>
+                <w:bCs/>
+                <w:noProof/>
+                <w:webHidden/>
+                <w:sz w:val="36"/>
+                <w:szCs w:val="36"/>
+              </w:rPr>
+              <w:instrText xml:space="preserve"> PAGEREF _Toc40274463 \h </w:instrText>
+            </w:r>
+            <w:r>
+              <w:rPr>
+                <w:b/>
+                <w:bCs/>
+                <w:noProof/>
+                <w:webHidden/>
+                <w:sz w:val="36"/>
+                <w:szCs w:val="36"/>
+              </w:rPr>
+            </w:r>
+            <w:r>
+              <w:rPr>
+                <w:b/>
+                <w:bCs/>
+                <w:noProof/>
+                <w:webHidden/>
+                <w:sz w:val="36"/>
+                <w:szCs w:val="36"/>
               </w:rPr>
               <w:fldChar w:fldCharType="separate"/>
             </w:r>
             <w:r>
               <w:rPr>
-                <w:noProof/>
-                <w:webHidden/>
-                <w:sz w:val="32"/>
-                <w:szCs w:val="32"/>
+                <w:b/>
+                <w:bCs/>
+                <w:noProof/>
+                <w:webHidden/>
+                <w:sz w:val="36"/>
+                <w:szCs w:val="36"/>
               </w:rPr>
               <w:t>3</w:t>
             </w:r>
             <w:r>
               <w:rPr>
-                <w:noProof/>
-                <w:webHidden/>
-                <w:sz w:val="32"/>
-                <w:szCs w:val="32"/>
+                <w:b/>
+                <w:bCs/>
+                <w:noProof/>
+                <w:webHidden/>
+                <w:sz w:val="36"/>
+                <w:szCs w:val="36"/>
               </w:rPr>
               <w:fldChar w:fldCharType="end"/>
             </w:r>
@@ -2425,97 +2769,123 @@
               <w:tab w:val="right" w:leader="dot" w:pos="9016"/>
             </w:tabs>
             <w:rPr>
+              <w:rFonts w:eastAsiaTheme="minorEastAsia"/>
+              <w:b/>
+              <w:bCs/>
               <w:noProof/>
-              <w:sz w:val="32"/>
-              <w:szCs w:val="32"/>
+              <w:sz w:val="36"/>
+              <w:szCs w:val="36"/>
+              <w:lang w:eastAsia="en-IE"/>
             </w:rPr>
           </w:pPr>
-          <w:hyperlink w:anchor="_Toc39668359" w:history="1">
+          <w:hyperlink w:anchor="_Toc40274464" w:history="1">
             <w:r>
               <w:rPr>
                 <w:rStyle w:val="Hyperlink"/>
-                <w:noProof/>
-                <w:sz w:val="32"/>
-                <w:szCs w:val="32"/>
+                <w:b/>
+                <w:bCs/>
+                <w:noProof/>
+                <w:sz w:val="36"/>
+                <w:szCs w:val="36"/>
               </w:rPr>
               <w:t>9.0</w:t>
             </w:r>
             <w:r>
               <w:rPr>
-                <w:noProof/>
-                <w:sz w:val="32"/>
-                <w:szCs w:val="32"/>
+                <w:rFonts w:eastAsiaTheme="minorEastAsia"/>
+                <w:b/>
+                <w:bCs/>
+                <w:noProof/>
+                <w:sz w:val="36"/>
+                <w:szCs w:val="36"/>
+                <w:lang w:eastAsia="en-IE"/>
               </w:rPr>
               <w:tab/>
             </w:r>
             <w:r>
               <w:rPr>
                 <w:rStyle w:val="Hyperlink"/>
-                <w:noProof/>
-                <w:sz w:val="32"/>
-                <w:szCs w:val="32"/>
+                <w:b/>
+                <w:bCs/>
+                <w:noProof/>
+                <w:sz w:val="36"/>
+                <w:szCs w:val="36"/>
               </w:rPr>
               <w:t>Resources/Roles &amp; Responsibilities</w:t>
             </w:r>
             <w:r>
               <w:rPr>
-                <w:noProof/>
-                <w:webHidden/>
-                <w:sz w:val="32"/>
-                <w:szCs w:val="32"/>
+                <w:b/>
+                <w:bCs/>
+                <w:noProof/>
+                <w:webHidden/>
+                <w:sz w:val="36"/>
+                <w:szCs w:val="36"/>
               </w:rPr>
               <w:tab/>
             </w:r>
             <w:r>
               <w:rPr>
-                <w:noProof/>
-                <w:webHidden/>
-                <w:sz w:val="32"/>
-                <w:szCs w:val="32"/>
+                <w:b/>
+                <w:bCs/>
+                <w:noProof/>
+                <w:webHidden/>
+                <w:sz w:val="36"/>
+                <w:szCs w:val="36"/>
               </w:rPr>
               <w:fldChar w:fldCharType="begin"/>
             </w:r>
             <w:r>
               <w:rPr>
-                <w:noProof/>
-                <w:webHidden/>
-                <w:sz w:val="32"/>
-                <w:szCs w:val="32"/>
-              </w:rPr>
-              <w:instrText xml:space="preserve"> PAGEREF _Toc39668359 \h </w:instrText>
-            </w:r>
-            <w:r>
-              <w:rPr>
-                <w:noProof/>
-                <w:webHidden/>
-                <w:sz w:val="32"/>
-                <w:szCs w:val="32"/>
-              </w:rPr>
-            </w:r>
-            <w:r>
-              <w:rPr>
-                <w:noProof/>
-                <w:webHidden/>
-                <w:sz w:val="32"/>
-                <w:szCs w:val="32"/>
+                <w:b/>
+                <w:bCs/>
+                <w:noProof/>
+                <w:webHidden/>
+                <w:sz w:val="36"/>
+                <w:szCs w:val="36"/>
+              </w:rPr>
+              <w:instrText xml:space="preserve"> PAGEREF _Toc40274464 \h </w:instrText>
+            </w:r>
+            <w:r>
+              <w:rPr>
+                <w:b/>
+                <w:bCs/>
+                <w:noProof/>
+                <w:webHidden/>
+                <w:sz w:val="36"/>
+                <w:szCs w:val="36"/>
+              </w:rPr>
+            </w:r>
+            <w:r>
+              <w:rPr>
+                <w:b/>
+                <w:bCs/>
+                <w:noProof/>
+                <w:webHidden/>
+                <w:sz w:val="36"/>
+                <w:szCs w:val="36"/>
               </w:rPr>
               <w:fldChar w:fldCharType="separate"/>
             </w:r>
             <w:r>
               <w:rPr>
-                <w:noProof/>
-                <w:webHidden/>
-                <w:sz w:val="32"/>
-                <w:szCs w:val="32"/>
+                <w:b/>
+                <w:bCs/>
+                <w:noProof/>
+                <w:webHidden/>
+                <w:sz w:val="36"/>
+                <w:szCs w:val="36"/>
               </w:rPr>
               <w:t>4</w:t>
             </w:r>
             <w:r>
               <w:rPr>
-                <w:noProof/>
-                <w:webHidden/>
-                <w:sz w:val="32"/>
-                <w:szCs w:val="32"/>
+                <w:b/>
+                <w:bCs/>
+                <w:noProof/>
+                <w:webHidden/>
+                <w:sz w:val="36"/>
+                <w:szCs w:val="36"/>
               </w:rPr>
               <w:fldChar w:fldCharType="end"/>
             </w:r>
@@ -2529,97 +2899,123 @@
               <w:tab w:val="right" w:leader="dot" w:pos="9016"/>
             </w:tabs>
             <w:rPr>
+              <w:rFonts w:eastAsiaTheme="minorEastAsia"/>
+              <w:b/>
+              <w:bCs/>
               <w:noProof/>
-              <w:sz w:val="32"/>
-              <w:szCs w:val="32"/>
+              <w:sz w:val="36"/>
+              <w:szCs w:val="36"/>
+              <w:lang w:eastAsia="en-IE"/>
             </w:rPr>
           </w:pPr>
-          <w:hyperlink w:anchor="_Toc39668360" w:history="1">
+          <w:hyperlink w:anchor="_Toc40274465" w:history="1">
             <w:r>
               <w:rPr>
                 <w:rStyle w:val="Hyperlink"/>
-                <w:noProof/>
-                <w:sz w:val="32"/>
-                <w:szCs w:val="32"/>
+                <w:b/>
+                <w:bCs/>
+                <w:noProof/>
+                <w:sz w:val="36"/>
+                <w:szCs w:val="36"/>
               </w:rPr>
               <w:t>10.0</w:t>
             </w:r>
             <w:r>
               <w:rPr>
-                <w:noProof/>
-                <w:sz w:val="32"/>
-                <w:szCs w:val="32"/>
+                <w:rFonts w:eastAsiaTheme="minorEastAsia"/>
+                <w:b/>
+                <w:bCs/>
+                <w:noProof/>
+                <w:sz w:val="36"/>
+                <w:szCs w:val="36"/>
+                <w:lang w:eastAsia="en-IE"/>
               </w:rPr>
               <w:tab/>
             </w:r>
             <w:r>
               <w:rPr>
                 <w:rStyle w:val="Hyperlink"/>
-                <w:noProof/>
-                <w:sz w:val="32"/>
-                <w:szCs w:val="32"/>
+                <w:b/>
+                <w:bCs/>
+                <w:noProof/>
+                <w:sz w:val="36"/>
+                <w:szCs w:val="36"/>
               </w:rPr>
               <w:t>Schedules</w:t>
             </w:r>
             <w:r>
               <w:rPr>
-                <w:noProof/>
-                <w:webHidden/>
-                <w:sz w:val="32"/>
-                <w:szCs w:val="32"/>
+                <w:b/>
+                <w:bCs/>
+                <w:noProof/>
+                <w:webHidden/>
+                <w:sz w:val="36"/>
+                <w:szCs w:val="36"/>
               </w:rPr>
               <w:tab/>
             </w:r>
             <w:r>
               <w:rPr>
-                <w:noProof/>
-                <w:webHidden/>
-                <w:sz w:val="32"/>
-                <w:szCs w:val="32"/>
+                <w:b/>
+                <w:bCs/>
+                <w:noProof/>
+                <w:webHidden/>
+                <w:sz w:val="36"/>
+                <w:szCs w:val="36"/>
               </w:rPr>
               <w:fldChar w:fldCharType="begin"/>
             </w:r>
             <w:r>
               <w:rPr>
-                <w:noProof/>
-                <w:webHidden/>
-                <w:sz w:val="32"/>
-                <w:szCs w:val="32"/>
-              </w:rPr>
-              <w:instrText xml:space="preserve"> PAGEREF _Toc39668360 \h </w:instrText>
-            </w:r>
-            <w:r>
-              <w:rPr>
-                <w:noProof/>
-                <w:webHidden/>
-                <w:sz w:val="32"/>
-                <w:szCs w:val="32"/>
-              </w:rPr>
-            </w:r>
-            <w:r>
-              <w:rPr>
-                <w:noProof/>
-                <w:webHidden/>
-                <w:sz w:val="32"/>
-                <w:szCs w:val="32"/>
+                <w:b/>
+                <w:bCs/>
+                <w:noProof/>
+                <w:webHidden/>
+                <w:sz w:val="36"/>
+                <w:szCs w:val="36"/>
+              </w:rPr>
+              <w:instrText xml:space="preserve"> PAGEREF _Toc40274465 \h </w:instrText>
+            </w:r>
+            <w:r>
+              <w:rPr>
+                <w:b/>
+                <w:bCs/>
+                <w:noProof/>
+                <w:webHidden/>
+                <w:sz w:val="36"/>
+                <w:szCs w:val="36"/>
+              </w:rPr>
+            </w:r>
+            <w:r>
+              <w:rPr>
+                <w:b/>
+                <w:bCs/>
+                <w:noProof/>
+                <w:webHidden/>
+                <w:sz w:val="36"/>
+                <w:szCs w:val="36"/>
               </w:rPr>
               <w:fldChar w:fldCharType="separate"/>
             </w:r>
             <w:r>
               <w:rPr>
-                <w:noProof/>
-                <w:webHidden/>
-                <w:sz w:val="32"/>
-                <w:szCs w:val="32"/>
+                <w:b/>
+                <w:bCs/>
+                <w:noProof/>
+                <w:webHidden/>
+                <w:sz w:val="36"/>
+                <w:szCs w:val="36"/>
               </w:rPr>
               <w:t>4</w:t>
             </w:r>
             <w:r>
               <w:rPr>
-                <w:noProof/>
-                <w:webHidden/>
-                <w:sz w:val="32"/>
-                <w:szCs w:val="32"/>
+                <w:b/>
+                <w:bCs/>
+                <w:noProof/>
+                <w:webHidden/>
+                <w:sz w:val="36"/>
+                <w:szCs w:val="36"/>
               </w:rPr>
               <w:fldChar w:fldCharType="end"/>
             </w:r>
@@ -2633,97 +3029,123 @@
               <w:tab w:val="right" w:leader="dot" w:pos="9016"/>
             </w:tabs>
             <w:rPr>
+              <w:rFonts w:eastAsiaTheme="minorEastAsia"/>
+              <w:b/>
+              <w:bCs/>
               <w:noProof/>
-              <w:sz w:val="32"/>
-              <w:szCs w:val="32"/>
+              <w:sz w:val="36"/>
+              <w:szCs w:val="36"/>
+              <w:lang w:eastAsia="en-IE"/>
             </w:rPr>
           </w:pPr>
-          <w:hyperlink w:anchor="_Toc39668361" w:history="1">
+          <w:hyperlink w:anchor="_Toc40274466" w:history="1">
             <w:r>
               <w:rPr>
                 <w:rStyle w:val="Hyperlink"/>
-                <w:noProof/>
-                <w:sz w:val="32"/>
-                <w:szCs w:val="32"/>
+                <w:b/>
+                <w:bCs/>
+                <w:noProof/>
+                <w:sz w:val="36"/>
+                <w:szCs w:val="36"/>
               </w:rPr>
               <w:t>11.0</w:t>
             </w:r>
             <w:r>
               <w:rPr>
-                <w:noProof/>
-                <w:sz w:val="32"/>
-                <w:szCs w:val="32"/>
+                <w:rFonts w:eastAsiaTheme="minorEastAsia"/>
+                <w:b/>
+                <w:bCs/>
+                <w:noProof/>
+                <w:sz w:val="36"/>
+                <w:szCs w:val="36"/>
+                <w:lang w:eastAsia="en-IE"/>
               </w:rPr>
               <w:tab/>
             </w:r>
             <w:r>
               <w:rPr>
                 <w:rStyle w:val="Hyperlink"/>
-                <w:noProof/>
-                <w:sz w:val="32"/>
-                <w:szCs w:val="32"/>
+                <w:b/>
+                <w:bCs/>
+                <w:noProof/>
+                <w:sz w:val="36"/>
+                <w:szCs w:val="36"/>
               </w:rPr>
               <w:t>Risks/Assumptions</w:t>
             </w:r>
             <w:r>
               <w:rPr>
-                <w:noProof/>
-                <w:webHidden/>
-                <w:sz w:val="32"/>
-                <w:szCs w:val="32"/>
+                <w:b/>
+                <w:bCs/>
+                <w:noProof/>
+                <w:webHidden/>
+                <w:sz w:val="36"/>
+                <w:szCs w:val="36"/>
               </w:rPr>
               <w:tab/>
             </w:r>
             <w:r>
               <w:rPr>
-                <w:noProof/>
-                <w:webHidden/>
-                <w:sz w:val="32"/>
-                <w:szCs w:val="32"/>
+                <w:b/>
+                <w:bCs/>
+                <w:noProof/>
+                <w:webHidden/>
+                <w:sz w:val="36"/>
+                <w:szCs w:val="36"/>
               </w:rPr>
               <w:fldChar w:fldCharType="begin"/>
             </w:r>
             <w:r>
               <w:rPr>
-                <w:noProof/>
-                <w:webHidden/>
-                <w:sz w:val="32"/>
-                <w:szCs w:val="32"/>
-              </w:rPr>
-              <w:instrText xml:space="preserve"> PAGEREF _Toc39668361 \h </w:instrText>
-            </w:r>
-            <w:r>
-              <w:rPr>
-                <w:noProof/>
-                <w:webHidden/>
-                <w:sz w:val="32"/>
-                <w:szCs w:val="32"/>
-              </w:rPr>
-            </w:r>
-            <w:r>
-              <w:rPr>
-                <w:noProof/>
-                <w:webHidden/>
-                <w:sz w:val="32"/>
-                <w:szCs w:val="32"/>
+                <w:b/>
+                <w:bCs/>
+                <w:noProof/>
+                <w:webHidden/>
+                <w:sz w:val="36"/>
+                <w:szCs w:val="36"/>
+              </w:rPr>
+              <w:instrText xml:space="preserve"> PAGEREF _Toc40274466 \h </w:instrText>
+            </w:r>
+            <w:r>
+              <w:rPr>
+                <w:b/>
+                <w:bCs/>
+                <w:noProof/>
+                <w:webHidden/>
+                <w:sz w:val="36"/>
+                <w:szCs w:val="36"/>
+              </w:rPr>
+            </w:r>
+            <w:r>
+              <w:rPr>
+                <w:b/>
+                <w:bCs/>
+                <w:noProof/>
+                <w:webHidden/>
+                <w:sz w:val="36"/>
+                <w:szCs w:val="36"/>
               </w:rPr>
               <w:fldChar w:fldCharType="separate"/>
             </w:r>
             <w:r>
               <w:rPr>
-                <w:noProof/>
-                <w:webHidden/>
-                <w:sz w:val="32"/>
-                <w:szCs w:val="32"/>
+                <w:b/>
+                <w:bCs/>
+                <w:noProof/>
+                <w:webHidden/>
+                <w:sz w:val="36"/>
+                <w:szCs w:val="36"/>
               </w:rPr>
               <w:t>4</w:t>
             </w:r>
             <w:r>
               <w:rPr>
-                <w:noProof/>
-                <w:webHidden/>
-                <w:sz w:val="32"/>
-                <w:szCs w:val="32"/>
+                <w:b/>
+                <w:bCs/>
+                <w:noProof/>
+                <w:webHidden/>
+                <w:sz w:val="36"/>
+                <w:szCs w:val="36"/>
               </w:rPr>
               <w:fldChar w:fldCharType="end"/>
             </w:r>
@@ -2736,80 +3158,100 @@
               <w:tab w:val="right" w:leader="dot" w:pos="9016"/>
             </w:tabs>
             <w:rPr>
+              <w:rFonts w:eastAsiaTheme="minorEastAsia"/>
+              <w:b/>
+              <w:bCs/>
               <w:noProof/>
-              <w:sz w:val="32"/>
-              <w:szCs w:val="32"/>
+              <w:sz w:val="36"/>
+              <w:szCs w:val="36"/>
+              <w:lang w:eastAsia="en-IE"/>
             </w:rPr>
           </w:pPr>
-          <w:hyperlink w:anchor="_Toc39668362" w:history="1">
+          <w:hyperlink w:anchor="_Toc40274467" w:history="1">
             <w:r>
               <w:rPr>
                 <w:rStyle w:val="Hyperlink"/>
-                <w:noProof/>
-                <w:sz w:val="32"/>
-                <w:szCs w:val="32"/>
+                <w:b/>
+                <w:bCs/>
+                <w:noProof/>
+                <w:sz w:val="36"/>
+                <w:szCs w:val="36"/>
               </w:rPr>
               <w:t>12.0 Tools</w:t>
             </w:r>
             <w:r>
               <w:rPr>
-                <w:noProof/>
-                <w:webHidden/>
-                <w:sz w:val="32"/>
-                <w:szCs w:val="32"/>
+                <w:b/>
+                <w:bCs/>
+                <w:noProof/>
+                <w:webHidden/>
+                <w:sz w:val="36"/>
+                <w:szCs w:val="36"/>
               </w:rPr>
               <w:tab/>
             </w:r>
             <w:r>
               <w:rPr>
-                <w:noProof/>
-                <w:webHidden/>
-                <w:sz w:val="32"/>
-                <w:szCs w:val="32"/>
+                <w:b/>
+                <w:bCs/>
+                <w:noProof/>
+                <w:webHidden/>
+                <w:sz w:val="36"/>
+                <w:szCs w:val="36"/>
               </w:rPr>
               <w:fldChar w:fldCharType="begin"/>
             </w:r>
             <w:r>
               <w:rPr>
-                <w:noProof/>
-                <w:webHidden/>
-                <w:sz w:val="32"/>
-                <w:szCs w:val="32"/>
-              </w:rPr>
-              <w:instrText xml:space="preserve"> PAGEREF _Toc39668362 \h </w:instrText>
-            </w:r>
-            <w:r>
-              <w:rPr>
-                <w:noProof/>
-                <w:webHidden/>
-                <w:sz w:val="32"/>
-                <w:szCs w:val="32"/>
-              </w:rPr>
-            </w:r>
-            <w:r>
-              <w:rPr>
-                <w:noProof/>
-                <w:webHidden/>
-                <w:sz w:val="32"/>
-                <w:szCs w:val="32"/>
+                <w:b/>
+                <w:bCs/>
+                <w:noProof/>
+                <w:webHidden/>
+                <w:sz w:val="36"/>
+                <w:szCs w:val="36"/>
+              </w:rPr>
+              <w:instrText xml:space="preserve"> PAGEREF _Toc40274467 \h </w:instrText>
+            </w:r>
+            <w:r>
+              <w:rPr>
+                <w:b/>
+                <w:bCs/>
+                <w:noProof/>
+                <w:webHidden/>
+                <w:sz w:val="36"/>
+                <w:szCs w:val="36"/>
+              </w:rPr>
+            </w:r>
+            <w:r>
+              <w:rPr>
+                <w:b/>
+                <w:bCs/>
+                <w:noProof/>
+                <w:webHidden/>
+                <w:sz w:val="36"/>
+                <w:szCs w:val="36"/>
               </w:rPr>
               <w:fldChar w:fldCharType="separate"/>
             </w:r>
             <w:r>
               <w:rPr>
-                <w:noProof/>
-                <w:webHidden/>
-                <w:sz w:val="32"/>
-                <w:szCs w:val="32"/>
+                <w:b/>
+                <w:bCs/>
+                <w:noProof/>
+                <w:webHidden/>
+                <w:sz w:val="36"/>
+                <w:szCs w:val="36"/>
               </w:rPr>
               <w:t>4</w:t>
             </w:r>
             <w:r>
               <w:rPr>
-                <w:noProof/>
-                <w:webHidden/>
-                <w:sz w:val="32"/>
-                <w:szCs w:val="32"/>
+                <w:b/>
+                <w:bCs/>
+                <w:noProof/>
+                <w:webHidden/>
+                <w:sz w:val="36"/>
+                <w:szCs w:val="36"/>
               </w:rPr>
               <w:fldChar w:fldCharType="end"/>
             </w:r>
@@ -2850,25 +3292,10 @@
         <w:p/>
       </w:sdtContent>
     </w:sdt>
-    <w:p>
-      <w:pPr>
-        <w:pStyle w:val="Title"/>
-        <w:jc w:val="center"/>
-        <w:rPr>
-          <w:rFonts w:asciiTheme="minorHAnsi" w:hAnsiTheme="minorHAnsi" w:cstheme="minorHAnsi"/>
-        </w:rPr>
-      </w:pPr>
-      <w:r>
-        <w:rPr>
-          <w:rFonts w:asciiTheme="minorHAnsi" w:hAnsiTheme="minorHAnsi" w:cstheme="minorHAnsi"/>
-        </w:rPr>
+    <w:p/>
+    <w:p>
+      <w:r>
         <w:lastRenderedPageBreak/>
-        <w:t>Software Test plan</w:t>
-      </w:r>
-    </w:p>
-    <w:p/>
-    <w:p>
-      <w:r>
         <w:t>Prepared by: Robert Ryan (G00332617)</w:t>
       </w:r>
     </w:p>
@@ -2886,7 +3313,7 @@
           <w:numId w:val="1"/>
         </w:numPr>
       </w:pPr>
-      <w:bookmarkStart w:id="0" w:name="_Toc39668342"/>
+      <w:bookmarkStart w:id="0" w:name="_Toc40274449"/>
       <w:r>
         <w:t>Introduction</w:t>
       </w:r>
@@ -2921,7 +3348,7 @@
           <w:numId w:val="1"/>
         </w:numPr>
       </w:pPr>
-      <w:bookmarkStart w:id="1" w:name="_Toc39668343"/>
+      <w:bookmarkStart w:id="1" w:name="_Toc40274450"/>
       <w:r>
         <w:t>Objectives and tasks</w:t>
       </w:r>
@@ -2939,7 +3366,7 @@
           <w:numId w:val="1"/>
         </w:numPr>
       </w:pPr>
-      <w:bookmarkStart w:id="2" w:name="_Toc39668344"/>
+      <w:bookmarkStart w:id="2" w:name="_Toc40274451"/>
       <w:r>
         <w:t>Objectives</w:t>
       </w:r>
@@ -3072,13 +3499,37 @@
     </w:p>
     <w:p>
       <w:pPr>
+        <w:pStyle w:val="ListParagraph"/>
+        <w:ind w:left="1200"/>
+      </w:pPr>
+    </w:p>
+    <w:p>
+      <w:pPr>
+        <w:pStyle w:val="ListParagraph"/>
+        <w:ind w:left="1200"/>
+      </w:pPr>
+    </w:p>
+    <w:p>
+      <w:pPr>
+        <w:pStyle w:val="ListParagraph"/>
+        <w:ind w:left="1200"/>
+      </w:pPr>
+    </w:p>
+    <w:p>
+      <w:pPr>
+        <w:pStyle w:val="ListParagraph"/>
+        <w:ind w:left="1200"/>
+      </w:pPr>
+    </w:p>
+    <w:p>
+      <w:pPr>
         <w:pStyle w:val="Heading2"/>
         <w:numPr>
           <w:ilvl w:val="1"/>
           <w:numId w:val="1"/>
         </w:numPr>
       </w:pPr>
-      <w:bookmarkStart w:id="3" w:name="_Toc39668345"/>
+      <w:bookmarkStart w:id="3" w:name="_Toc40274452"/>
       <w:r>
         <w:lastRenderedPageBreak/>
         <w:t>Tasks</w:t>
@@ -3088,10 +3539,159 @@
         <w:t xml:space="preserve"> </w:t>
       </w:r>
     </w:p>
+    <w:p/>
     <w:p>
       <w:pPr>
         <w:pStyle w:val="ListParagraph"/>
-      </w:pPr>
+        <w:numPr>
+          <w:ilvl w:val="0"/>
+          <w:numId w:val="3"/>
+        </w:numPr>
+      </w:pPr>
+      <w:r>
+        <w:rPr>
+          <w:u w:val="single"/>
+        </w:rPr>
+        <w:t>Unit Testing</w:t>
+      </w:r>
+      <w:r>
+        <w:t xml:space="preserve">: Unit testing is where individual components of the game will be tested. This is to show that each component of the game performs as designed. </w:t>
+      </w:r>
+    </w:p>
+    <w:p>
+      <w:pPr>
+        <w:pStyle w:val="ListParagraph"/>
+        <w:numPr>
+          <w:ilvl w:val="0"/>
+          <w:numId w:val="3"/>
+        </w:numPr>
+      </w:pPr>
+      <w:r>
+        <w:rPr>
+          <w:u w:val="single"/>
+        </w:rPr>
+        <w:t>Integration Testing</w:t>
+      </w:r>
+      <w:r>
+        <w:t xml:space="preserve">: Integration testing is where the individual components are combined and tested together as a group. This is to expose the faults between integrated components. </w:t>
+      </w:r>
+    </w:p>
+    <w:p>
+      <w:pPr>
+        <w:pStyle w:val="ListParagraph"/>
+        <w:numPr>
+          <w:ilvl w:val="0"/>
+          <w:numId w:val="3"/>
+        </w:numPr>
+        <w:rPr>
+          <w:u w:val="single"/>
+        </w:rPr>
+      </w:pPr>
+      <w:r>
+        <w:rPr>
+          <w:u w:val="single"/>
+        </w:rPr>
+        <w:t>System Testing</w:t>
+      </w:r>
+      <w:r>
+        <w:t xml:space="preserve">: System testing will be used to test the complete and integrated game. The purpose of this is to assess the games </w:t>
+      </w:r>
+      <w:r>
+        <w:t>compliance with the previously stated requirements.</w:t>
+      </w:r>
+    </w:p>
+    <w:p>
+      <w:pPr>
+        <w:pStyle w:val="ListParagraph"/>
+        <w:numPr>
+          <w:ilvl w:val="0"/>
+          <w:numId w:val="3"/>
+        </w:numPr>
+        <w:rPr>
+          <w:u w:val="single"/>
+        </w:rPr>
+      </w:pPr>
+      <w:r>
+        <w:rPr>
+          <w:u w:val="single"/>
+        </w:rPr>
+        <w:t>Performance Testing</w:t>
+      </w:r>
+      <w:r>
+        <w:t>: Performance testing is to test the game with focus on responsiveness and stability under a certain load.</w:t>
+      </w:r>
+    </w:p>
+    <w:p>
+      <w:pPr>
+        <w:pStyle w:val="ListParagraph"/>
+        <w:numPr>
+          <w:ilvl w:val="0"/>
+          <w:numId w:val="3"/>
+        </w:numPr>
+        <w:rPr>
+          <w:u w:val="single"/>
+        </w:rPr>
+      </w:pPr>
+      <w:r>
+        <w:rPr>
+          <w:u w:val="single"/>
+        </w:rPr>
+        <w:t>Stress Testing</w:t>
+      </w:r>
+      <w:r>
+        <w:t xml:space="preserve">: Stress testing is used to test the game under a heavy load to ensure that the game will not crash. </w:t>
+      </w:r>
+    </w:p>
+    <w:p>
+      <w:pPr>
+        <w:pStyle w:val="ListParagraph"/>
+        <w:numPr>
+          <w:ilvl w:val="0"/>
+          <w:numId w:val="3"/>
+        </w:numPr>
+        <w:rPr>
+          <w:u w:val="single"/>
+        </w:rPr>
+      </w:pPr>
+      <w:r>
+        <w:rPr>
+          <w:u w:val="single"/>
+        </w:rPr>
+        <w:t>User Accept</w:t>
+      </w:r>
+      <w:r>
+        <w:rPr>
+          <w:u w:val="single"/>
+        </w:rPr>
+        <w:t>ance Testing (UAT)</w:t>
+      </w:r>
+      <w:r>
+        <w:t>: UAT is the one of the final tests we will carry out, actual game users will test the game to see if it can handle  the required tasks in real-world scenarios.</w:t>
+      </w:r>
+    </w:p>
+    <w:p>
+      <w:pPr>
+        <w:pStyle w:val="ListParagraph"/>
+        <w:numPr>
+          <w:ilvl w:val="0"/>
+          <w:numId w:val="3"/>
+        </w:numPr>
+        <w:rPr>
+          <w:u w:val="single"/>
+        </w:rPr>
+      </w:pPr>
+      <w:r>
+        <w:rPr>
+          <w:u w:val="single"/>
+        </w:rPr>
+        <w:t>Automated Regression Testing</w:t>
+      </w:r>
+      <w:r>
+        <w:t xml:space="preserve">: </w:t>
+      </w:r>
+      <w:r>
+        <w:t>Automated regression testing is used to speed up the testing process, as testing everything manually is very time consuming and costly.</w:t>
+      </w:r>
     </w:p>
     <w:p>
       <w:pPr>
@@ -3107,7 +3707,7 @@
           <w:numId w:val="1"/>
         </w:numPr>
       </w:pPr>
-      <w:bookmarkStart w:id="4" w:name="_Toc39668346"/>
+      <w:bookmarkStart w:id="4" w:name="_Toc40274453"/>
       <w:r>
         <w:t>Scope</w:t>
       </w:r>
@@ -3122,7 +3722,7 @@
           <w:numId w:val="1"/>
         </w:numPr>
       </w:pPr>
-      <w:bookmarkStart w:id="5" w:name="_Toc39668347"/>
+      <w:bookmarkStart w:id="5" w:name="_Toc40274454"/>
       <w:r>
         <w:t>Testing Strategy</w:t>
       </w:r>
@@ -3137,7 +3737,7 @@
           <w:numId w:val="1"/>
         </w:numPr>
       </w:pPr>
-      <w:bookmarkStart w:id="6" w:name="_Toc39668348"/>
+      <w:bookmarkStart w:id="6" w:name="_Toc40274455"/>
       <w:r>
         <w:t>Unit testing</w:t>
       </w:r>
@@ -3152,7 +3752,7 @@
           <w:numId w:val="1"/>
         </w:numPr>
       </w:pPr>
-      <w:bookmarkStart w:id="7" w:name="_Toc39668349"/>
+      <w:bookmarkStart w:id="7" w:name="_Toc40274456"/>
       <w:r>
         <w:t>System and Integration testing</w:t>
       </w:r>
@@ -3180,7 +3780,7 @@
           <w:numId w:val="1"/>
         </w:numPr>
       </w:pPr>
-      <w:bookmarkStart w:id="8" w:name="_Toc39668350"/>
+      <w:bookmarkStart w:id="8" w:name="_Toc40274457"/>
       <w:r>
         <w:t>Performance and stress testing</w:t>
       </w:r>
@@ -3203,23 +3803,13 @@
           <w:numId w:val="1"/>
         </w:numPr>
       </w:pPr>
-      <w:bookmarkStart w:id="9" w:name="_Toc39668351"/>
+      <w:bookmarkStart w:id="9" w:name="_Toc40274458"/>
       <w:r>
         <w:t>User Acceptance testing</w:t>
       </w:r>
       <w:bookmarkEnd w:id="9"/>
     </w:p>
-    <w:p>
-      <w:pPr>
-        <w:pStyle w:val="ListParagraph"/>
-      </w:pPr>
-    </w:p>
-    <w:p>
-      <w:pPr>
-        <w:pStyle w:val="ListParagraph"/>
-        <w:ind w:left="1200"/>
-      </w:pPr>
-    </w:p>
+    <w:p/>
     <w:p>
       <w:pPr>
         <w:pStyle w:val="Heading2"/>
@@ -3228,11 +3818,16 @@
           <w:numId w:val="1"/>
         </w:numPr>
       </w:pPr>
-      <w:bookmarkStart w:id="10" w:name="_Toc39668352"/>
-      <w:r>
-        <w:t>Batch testing</w:t>
+      <w:bookmarkStart w:id="10" w:name="_Toc40274459"/>
+      <w:r>
+        <w:t>Automated Regression testing</w:t>
       </w:r>
       <w:bookmarkEnd w:id="10"/>
+    </w:p>
+    <w:p>
+      <w:pPr>
+        <w:pStyle w:val="ListParagraph"/>
+      </w:pPr>
     </w:p>
     <w:p>
       <w:pPr>
@@ -3240,54 +3835,7 @@
         <w:ind w:left="1200"/>
       </w:pPr>
     </w:p>
-    <w:p>
-      <w:pPr>
-        <w:pStyle w:val="Heading2"/>
-        <w:numPr>
-          <w:ilvl w:val="1"/>
-          <w:numId w:val="1"/>
-        </w:numPr>
-      </w:pPr>
-      <w:bookmarkStart w:id="11" w:name="_Toc39668353"/>
-      <w:r>
-        <w:t>Automated Regression testing</w:t>
-      </w:r>
-      <w:bookmarkEnd w:id="11"/>
-    </w:p>
-    <w:p>
-      <w:pPr>
-        <w:pStyle w:val="ListParagraph"/>
-      </w:pPr>
-    </w:p>
-    <w:p>
-      <w:pPr>
-        <w:pStyle w:val="ListParagraph"/>
-        <w:ind w:left="1200"/>
-      </w:pPr>
-    </w:p>
-    <w:p>
-      <w:pPr>
-        <w:pStyle w:val="Heading2"/>
-        <w:numPr>
-          <w:ilvl w:val="1"/>
-          <w:numId w:val="1"/>
-        </w:numPr>
-      </w:pPr>
-      <w:bookmarkStart w:id="12" w:name="_Toc39668354"/>
-      <w:r>
-        <w:t>Beta testing participants</w:t>
-      </w:r>
-      <w:bookmarkEnd w:id="12"/>
-      <w:r>
-        <w:t xml:space="preserve"> </w:t>
-      </w:r>
-    </w:p>
-    <w:p>
-      <w:pPr>
-        <w:pStyle w:val="ListParagraph"/>
-        <w:ind w:left="1200"/>
-      </w:pPr>
-    </w:p>
+    <w:p/>
     <w:p/>
     <w:p>
       <w:pPr>
@@ -3297,11 +3845,12 @@
           <w:numId w:val="1"/>
         </w:numPr>
       </w:pPr>
-      <w:bookmarkStart w:id="13" w:name="_Toc39668355"/>
-      <w:r>
+      <w:bookmarkStart w:id="11" w:name="_Toc40274460"/>
+      <w:r>
+        <w:lastRenderedPageBreak/>
         <w:t>Test schedule</w:t>
       </w:r>
-      <w:bookmarkEnd w:id="13"/>
+      <w:bookmarkEnd w:id="11"/>
     </w:p>
     <w:p/>
     <w:p>
@@ -3312,11 +3861,11 @@
           <w:numId w:val="1"/>
         </w:numPr>
       </w:pPr>
-      <w:bookmarkStart w:id="14" w:name="_Toc39668356"/>
+      <w:bookmarkStart w:id="12" w:name="_Toc40274461"/>
       <w:r>
         <w:t>Control procedures</w:t>
       </w:r>
-      <w:bookmarkEnd w:id="14"/>
+      <w:bookmarkEnd w:id="12"/>
       <w:r>
         <w:t xml:space="preserve"> </w:t>
       </w:r>
@@ -3330,11 +3879,11 @@
           <w:numId w:val="1"/>
         </w:numPr>
       </w:pPr>
-      <w:bookmarkStart w:id="15" w:name="_Toc39668357"/>
+      <w:bookmarkStart w:id="13" w:name="_Toc40274462"/>
       <w:r>
         <w:t>Features to be tested</w:t>
       </w:r>
-      <w:bookmarkEnd w:id="15"/>
+      <w:bookmarkEnd w:id="13"/>
       <w:r>
         <w:t xml:space="preserve"> </w:t>
       </w:r>
@@ -3352,11 +3901,11 @@
           <w:numId w:val="1"/>
         </w:numPr>
       </w:pPr>
-      <w:bookmarkStart w:id="16" w:name="_Toc39668358"/>
+      <w:bookmarkStart w:id="14" w:name="_Toc40274463"/>
       <w:r>
         <w:t>Features not to be tested</w:t>
       </w:r>
-      <w:bookmarkEnd w:id="16"/>
+      <w:bookmarkEnd w:id="14"/>
       <w:r>
         <w:t xml:space="preserve"> </w:t>
       </w:r>
@@ -3374,12 +3923,11 @@
           <w:numId w:val="1"/>
         </w:numPr>
       </w:pPr>
-      <w:bookmarkStart w:id="17" w:name="_Toc39668359"/>
-      <w:r>
-        <w:lastRenderedPageBreak/>
+      <w:bookmarkStart w:id="15" w:name="_Toc40274464"/>
+      <w:r>
         <w:t>Resources/Roles &amp; Responsibilities</w:t>
       </w:r>
-      <w:bookmarkEnd w:id="17"/>
+      <w:bookmarkEnd w:id="15"/>
     </w:p>
     <w:p>
       <w:pPr>
@@ -3394,11 +3942,11 @@
           <w:numId w:val="1"/>
         </w:numPr>
       </w:pPr>
-      <w:bookmarkStart w:id="18" w:name="_Toc39668360"/>
+      <w:bookmarkStart w:id="16" w:name="_Toc40274465"/>
       <w:r>
         <w:t>Schedules</w:t>
       </w:r>
-      <w:bookmarkEnd w:id="18"/>
+      <w:bookmarkEnd w:id="16"/>
     </w:p>
     <w:p>
       <w:pPr>
@@ -3413,11 +3961,11 @@
           <w:numId w:val="1"/>
         </w:numPr>
       </w:pPr>
-      <w:bookmarkStart w:id="19" w:name="_Toc39668361"/>
+      <w:bookmarkStart w:id="17" w:name="_Toc40274466"/>
       <w:r>
         <w:t>Risks/Assumptions</w:t>
       </w:r>
-      <w:bookmarkEnd w:id="19"/>
+      <w:bookmarkEnd w:id="17"/>
     </w:p>
     <w:p>
       <w:pPr>
@@ -3428,11 +3976,11 @@
       <w:pPr>
         <w:pStyle w:val="Heading1"/>
       </w:pPr>
-      <w:bookmarkStart w:id="20" w:name="_Toc39668362"/>
+      <w:bookmarkStart w:id="18" w:name="_Toc40274467"/>
       <w:r>
         <w:t>12.0 Tools</w:t>
       </w:r>
-      <w:bookmarkEnd w:id="20"/>
+      <w:bookmarkEnd w:id="18"/>
     </w:p>
     <w:p/>
     <w:p>
@@ -3681,11 +4229,127 @@
       </w:rPr>
     </w:lvl>
   </w:abstractNum>
+  <w:abstractNum w:abstractNumId="2" w15:restartNumberingAfterBreak="0">
+    <w:nsid w:val="4FBD3A18"/>
+    <w:multiLevelType w:val="hybridMultilevel"/>
+    <w:tmpl w:val="F7FC33AA"/>
+    <w:lvl w:ilvl="0" w:tplc="18090001">
+      <w:start w:val="1"/>
+      <w:numFmt w:val="bullet"/>
+      <w:lvlText w:val=""/>
+      <w:lvlJc w:val="left"/>
+      <w:pPr>
+        <w:ind w:left="1920" w:hanging="360"/>
+      </w:pPr>
+      <w:rPr>
+        <w:rFonts w:ascii="Symbol" w:hAnsi="Symbol" w:hint="default"/>
+      </w:rPr>
+    </w:lvl>
+    <w:lvl w:ilvl="1" w:tplc="18090003" w:tentative="1">
+      <w:start w:val="1"/>
+      <w:numFmt w:val="bullet"/>
+      <w:lvlText w:val="o"/>
+      <w:lvlJc w:val="left"/>
+      <w:pPr>
+        <w:ind w:left="2640" w:hanging="360"/>
+      </w:pPr>
+      <w:rPr>
+        <w:rFonts w:ascii="Courier New" w:hAnsi="Courier New" w:cs="Courier New" w:hint="default"/>
+      </w:rPr>
+    </w:lvl>
+    <w:lvl w:ilvl="2" w:tplc="18090005" w:tentative="1">
+      <w:start w:val="1"/>
+      <w:numFmt w:val="bullet"/>
+      <w:lvlText w:val=""/>
+      <w:lvlJc w:val="left"/>
+      <w:pPr>
+        <w:ind w:left="3360" w:hanging="360"/>
+      </w:pPr>
+      <w:rPr>
+        <w:rFonts w:ascii="Wingdings" w:hAnsi="Wingdings" w:hint="default"/>
+      </w:rPr>
+    </w:lvl>
+    <w:lvl w:ilvl="3" w:tplc="18090001" w:tentative="1">
+      <w:start w:val="1"/>
+      <w:numFmt w:val="bullet"/>
+      <w:lvlText w:val=""/>
+      <w:lvlJc w:val="left"/>
+      <w:pPr>
+        <w:ind w:left="4080" w:hanging="360"/>
+      </w:pPr>
+      <w:rPr>
+        <w:rFonts w:ascii="Symbol" w:hAnsi="Symbol" w:hint="default"/>
+      </w:rPr>
+    </w:lvl>
+    <w:lvl w:ilvl="4" w:tplc="18090003" w:tentative="1">
+      <w:start w:val="1"/>
+      <w:numFmt w:val="bullet"/>
+      <w:lvlText w:val="o"/>
+      <w:lvlJc w:val="left"/>
+      <w:pPr>
+        <w:ind w:left="4800" w:hanging="360"/>
+      </w:pPr>
+      <w:rPr>
+        <w:rFonts w:ascii="Courier New" w:hAnsi="Courier New" w:cs="Courier New" w:hint="default"/>
+      </w:rPr>
+    </w:lvl>
+    <w:lvl w:ilvl="5" w:tplc="18090005" w:tentative="1">
+      <w:start w:val="1"/>
+      <w:numFmt w:val="bullet"/>
+      <w:lvlText w:val=""/>
+      <w:lvlJc w:val="left"/>
+      <w:pPr>
+        <w:ind w:left="5520" w:hanging="360"/>
+      </w:pPr>
+      <w:rPr>
+        <w:rFonts w:ascii="Wingdings" w:hAnsi="Wingdings" w:hint="default"/>
+      </w:rPr>
+    </w:lvl>
+    <w:lvl w:ilvl="6" w:tplc="18090001" w:tentative="1">
+      <w:start w:val="1"/>
+      <w:numFmt w:val="bullet"/>
+      <w:lvlText w:val=""/>
+      <w:lvlJc w:val="left"/>
+      <w:pPr>
+        <w:ind w:left="6240" w:hanging="360"/>
+      </w:pPr>
+      <w:rPr>
+        <w:rFonts w:ascii="Symbol" w:hAnsi="Symbol" w:hint="default"/>
+      </w:rPr>
+    </w:lvl>
+    <w:lvl w:ilvl="7" w:tplc="18090003" w:tentative="1">
+      <w:start w:val="1"/>
+      <w:numFmt w:val="bullet"/>
+      <w:lvlText w:val="o"/>
+      <w:lvlJc w:val="left"/>
+      <w:pPr>
+        <w:ind w:left="6960" w:hanging="360"/>
+      </w:pPr>
+      <w:rPr>
+        <w:rFonts w:ascii="Courier New" w:hAnsi="Courier New" w:cs="Courier New" w:hint="default"/>
+      </w:rPr>
+    </w:lvl>
+    <w:lvl w:ilvl="8" w:tplc="18090005" w:tentative="1">
+      <w:start w:val="1"/>
+      <w:numFmt w:val="bullet"/>
+      <w:lvlText w:val=""/>
+      <w:lvlJc w:val="left"/>
+      <w:pPr>
+        <w:ind w:left="7680" w:hanging="360"/>
+      </w:pPr>
+      <w:rPr>
+        <w:rFonts w:ascii="Wingdings" w:hAnsi="Wingdings" w:hint="default"/>
+      </w:rPr>
+    </w:lvl>
+  </w:abstractNum>
   <w:num w:numId="1">
     <w:abstractNumId w:val="1"/>
   </w:num>
   <w:num w:numId="2">
     <w:abstractNumId w:val="0"/>
+  </w:num>
+  <w:num w:numId="3">
+    <w:abstractNumId w:val="2"/>
   </w:num>
 </w:numbering>
 </file>

--- a/SoftwareTestPlan.docx
+++ b/SoftwareTestPlan.docx
@@ -799,8 +799,6 @@
             </w:tabs>
             <w:rPr>
               <w:rFonts w:eastAsiaTheme="minorEastAsia"/>
-              <w:b/>
-              <w:bCs/>
               <w:noProof/>
               <w:sz w:val="36"/>
               <w:szCs w:val="36"/>
@@ -832,8 +830,6 @@
             <w:r>
               <w:rPr>
                 <w:rStyle w:val="Hyperlink"/>
-                <w:b/>
-                <w:bCs/>
                 <w:noProof/>
                 <w:sz w:val="36"/>
                 <w:szCs w:val="36"/>
@@ -843,8 +839,6 @@
             <w:r>
               <w:rPr>
                 <w:rFonts w:eastAsiaTheme="minorEastAsia"/>
-                <w:b/>
-                <w:bCs/>
                 <w:noProof/>
                 <w:sz w:val="36"/>
                 <w:szCs w:val="36"/>
@@ -855,8 +849,6 @@
             <w:r>
               <w:rPr>
                 <w:rStyle w:val="Hyperlink"/>
-                <w:b/>
-                <w:bCs/>
                 <w:noProof/>
                 <w:sz w:val="36"/>
                 <w:szCs w:val="36"/>
@@ -865,8 +857,6 @@
             </w:r>
             <w:r>
               <w:rPr>
-                <w:b/>
-                <w:bCs/>
                 <w:noProof/>
                 <w:webHidden/>
                 <w:sz w:val="36"/>
@@ -876,8 +866,6 @@
             </w:r>
             <w:r>
               <w:rPr>
-                <w:b/>
-                <w:bCs/>
                 <w:noProof/>
                 <w:webHidden/>
                 <w:sz w:val="36"/>
@@ -887,8 +875,6 @@
             </w:r>
             <w:r>
               <w:rPr>
-                <w:b/>
-                <w:bCs/>
                 <w:noProof/>
                 <w:webHidden/>
                 <w:sz w:val="36"/>
@@ -898,18 +884,14 @@
             </w:r>
             <w:r>
               <w:rPr>
-                <w:b/>
-                <w:bCs/>
-                <w:noProof/>
-                <w:webHidden/>
-                <w:sz w:val="36"/>
-                <w:szCs w:val="36"/>
-              </w:rPr>
-            </w:r>
-            <w:r>
-              <w:rPr>
-                <w:b/>
-                <w:bCs/>
+                <w:noProof/>
+                <w:webHidden/>
+                <w:sz w:val="36"/>
+                <w:szCs w:val="36"/>
+              </w:rPr>
+            </w:r>
+            <w:r>
+              <w:rPr>
                 <w:noProof/>
                 <w:webHidden/>
                 <w:sz w:val="36"/>
@@ -919,19 +901,15 @@
             </w:r>
             <w:r>
               <w:rPr>
-                <w:b/>
-                <w:bCs/>
-                <w:noProof/>
-                <w:webHidden/>
-                <w:sz w:val="36"/>
-                <w:szCs w:val="36"/>
-              </w:rPr>
-              <w:t>1</w:t>
-            </w:r>
-            <w:r>
-              <w:rPr>
-                <w:b/>
-                <w:bCs/>
+                <w:noProof/>
+                <w:webHidden/>
+                <w:sz w:val="36"/>
+                <w:szCs w:val="36"/>
+              </w:rPr>
+              <w:t>2</w:t>
+            </w:r>
+            <w:r>
+              <w:rPr>
                 <w:noProof/>
                 <w:webHidden/>
                 <w:sz w:val="36"/>
@@ -950,8 +928,6 @@
             </w:tabs>
             <w:rPr>
               <w:rFonts w:eastAsiaTheme="minorEastAsia"/>
-              <w:b/>
-              <w:bCs/>
               <w:noProof/>
               <w:sz w:val="36"/>
               <w:szCs w:val="36"/>
@@ -962,8 +938,6 @@
             <w:r>
               <w:rPr>
                 <w:rStyle w:val="Hyperlink"/>
-                <w:b/>
-                <w:bCs/>
                 <w:noProof/>
                 <w:sz w:val="36"/>
                 <w:szCs w:val="36"/>
@@ -973,8 +947,6 @@
             <w:r>
               <w:rPr>
                 <w:rFonts w:eastAsiaTheme="minorEastAsia"/>
-                <w:b/>
-                <w:bCs/>
                 <w:noProof/>
                 <w:sz w:val="36"/>
                 <w:szCs w:val="36"/>
@@ -985,8 +957,6 @@
             <w:r>
               <w:rPr>
                 <w:rStyle w:val="Hyperlink"/>
-                <w:b/>
-                <w:bCs/>
                 <w:noProof/>
                 <w:sz w:val="36"/>
                 <w:szCs w:val="36"/>
@@ -995,8 +965,6 @@
             </w:r>
             <w:r>
               <w:rPr>
-                <w:b/>
-                <w:bCs/>
                 <w:noProof/>
                 <w:webHidden/>
                 <w:sz w:val="36"/>
@@ -1006,8 +974,6 @@
             </w:r>
             <w:r>
               <w:rPr>
-                <w:b/>
-                <w:bCs/>
                 <w:noProof/>
                 <w:webHidden/>
                 <w:sz w:val="36"/>
@@ -1017,8 +983,6 @@
             </w:r>
             <w:r>
               <w:rPr>
-                <w:b/>
-                <w:bCs/>
                 <w:noProof/>
                 <w:webHidden/>
                 <w:sz w:val="36"/>
@@ -1028,18 +992,14 @@
             </w:r>
             <w:r>
               <w:rPr>
-                <w:b/>
-                <w:bCs/>
-                <w:noProof/>
-                <w:webHidden/>
-                <w:sz w:val="36"/>
-                <w:szCs w:val="36"/>
-              </w:rPr>
-            </w:r>
-            <w:r>
-              <w:rPr>
-                <w:b/>
-                <w:bCs/>
+                <w:noProof/>
+                <w:webHidden/>
+                <w:sz w:val="36"/>
+                <w:szCs w:val="36"/>
+              </w:rPr>
+            </w:r>
+            <w:r>
+              <w:rPr>
                 <w:noProof/>
                 <w:webHidden/>
                 <w:sz w:val="36"/>
@@ -1049,8 +1009,6 @@
             </w:r>
             <w:r>
               <w:rPr>
-                <w:b/>
-                <w:bCs/>
                 <w:noProof/>
                 <w:webHidden/>
                 <w:sz w:val="36"/>
@@ -1060,8 +1018,6 @@
             </w:r>
             <w:r>
               <w:rPr>
-                <w:b/>
-                <w:bCs/>
                 <w:noProof/>
                 <w:webHidden/>
                 <w:sz w:val="36"/>
@@ -1080,8 +1036,6 @@
             </w:tabs>
             <w:rPr>
               <w:rFonts w:eastAsiaTheme="minorEastAsia"/>
-              <w:b/>
-              <w:bCs/>
               <w:noProof/>
               <w:sz w:val="36"/>
               <w:szCs w:val="36"/>
@@ -1092,8 +1046,6 @@
             <w:r>
               <w:rPr>
                 <w:rStyle w:val="Hyperlink"/>
-                <w:b/>
-                <w:bCs/>
                 <w:noProof/>
                 <w:sz w:val="36"/>
                 <w:szCs w:val="36"/>
@@ -1103,8 +1055,6 @@
             <w:r>
               <w:rPr>
                 <w:rFonts w:eastAsiaTheme="minorEastAsia"/>
-                <w:b/>
-                <w:bCs/>
                 <w:noProof/>
                 <w:sz w:val="36"/>
                 <w:szCs w:val="36"/>
@@ -1115,8 +1065,6 @@
             <w:r>
               <w:rPr>
                 <w:rStyle w:val="Hyperlink"/>
-                <w:b/>
-                <w:bCs/>
                 <w:noProof/>
                 <w:sz w:val="36"/>
                 <w:szCs w:val="36"/>
@@ -1125,8 +1073,6 @@
             </w:r>
             <w:r>
               <w:rPr>
-                <w:b/>
-                <w:bCs/>
                 <w:noProof/>
                 <w:webHidden/>
                 <w:sz w:val="36"/>
@@ -1136,8 +1082,6 @@
             </w:r>
             <w:r>
               <w:rPr>
-                <w:b/>
-                <w:bCs/>
                 <w:noProof/>
                 <w:webHidden/>
                 <w:sz w:val="36"/>
@@ -1147,8 +1091,6 @@
             </w:r>
             <w:r>
               <w:rPr>
-                <w:b/>
-                <w:bCs/>
                 <w:noProof/>
                 <w:webHidden/>
                 <w:sz w:val="36"/>
@@ -1158,18 +1100,14 @@
             </w:r>
             <w:r>
               <w:rPr>
-                <w:b/>
-                <w:bCs/>
-                <w:noProof/>
-                <w:webHidden/>
-                <w:sz w:val="36"/>
-                <w:szCs w:val="36"/>
-              </w:rPr>
-            </w:r>
-            <w:r>
-              <w:rPr>
-                <w:b/>
-                <w:bCs/>
+                <w:noProof/>
+                <w:webHidden/>
+                <w:sz w:val="36"/>
+                <w:szCs w:val="36"/>
+              </w:rPr>
+            </w:r>
+            <w:r>
+              <w:rPr>
                 <w:noProof/>
                 <w:webHidden/>
                 <w:sz w:val="36"/>
@@ -1179,8 +1117,6 @@
             </w:r>
             <w:r>
               <w:rPr>
-                <w:b/>
-                <w:bCs/>
                 <w:noProof/>
                 <w:webHidden/>
                 <w:sz w:val="36"/>
@@ -1190,8 +1126,6 @@
             </w:r>
             <w:r>
               <w:rPr>
-                <w:b/>
-                <w:bCs/>
                 <w:noProof/>
                 <w:webHidden/>
                 <w:sz w:val="36"/>
@@ -1210,8 +1144,6 @@
             </w:tabs>
             <w:rPr>
               <w:rFonts w:eastAsiaTheme="minorEastAsia"/>
-              <w:b/>
-              <w:bCs/>
               <w:noProof/>
               <w:sz w:val="36"/>
               <w:szCs w:val="36"/>
@@ -1222,8 +1154,6 @@
             <w:r>
               <w:rPr>
                 <w:rStyle w:val="Hyperlink"/>
-                <w:b/>
-                <w:bCs/>
                 <w:noProof/>
                 <w:sz w:val="36"/>
                 <w:szCs w:val="36"/>
@@ -1233,8 +1163,6 @@
             <w:r>
               <w:rPr>
                 <w:rFonts w:eastAsiaTheme="minorEastAsia"/>
-                <w:b/>
-                <w:bCs/>
                 <w:noProof/>
                 <w:sz w:val="36"/>
                 <w:szCs w:val="36"/>
@@ -1245,8 +1173,6 @@
             <w:r>
               <w:rPr>
                 <w:rStyle w:val="Hyperlink"/>
-                <w:b/>
-                <w:bCs/>
                 <w:noProof/>
                 <w:sz w:val="36"/>
                 <w:szCs w:val="36"/>
@@ -1255,8 +1181,6 @@
             </w:r>
             <w:r>
               <w:rPr>
-                <w:b/>
-                <w:bCs/>
                 <w:noProof/>
                 <w:webHidden/>
                 <w:sz w:val="36"/>
@@ -1266,8 +1190,6 @@
             </w:r>
             <w:r>
               <w:rPr>
-                <w:b/>
-                <w:bCs/>
                 <w:noProof/>
                 <w:webHidden/>
                 <w:sz w:val="36"/>
@@ -1277,8 +1199,6 @@
             </w:r>
             <w:r>
               <w:rPr>
-                <w:b/>
-                <w:bCs/>
                 <w:noProof/>
                 <w:webHidden/>
                 <w:sz w:val="36"/>
@@ -1288,18 +1208,14 @@
             </w:r>
             <w:r>
               <w:rPr>
-                <w:b/>
-                <w:bCs/>
-                <w:noProof/>
-                <w:webHidden/>
-                <w:sz w:val="36"/>
-                <w:szCs w:val="36"/>
-              </w:rPr>
-            </w:r>
-            <w:r>
-              <w:rPr>
-                <w:b/>
-                <w:bCs/>
+                <w:noProof/>
+                <w:webHidden/>
+                <w:sz w:val="36"/>
+                <w:szCs w:val="36"/>
+              </w:rPr>
+            </w:r>
+            <w:r>
+              <w:rPr>
                 <w:noProof/>
                 <w:webHidden/>
                 <w:sz w:val="36"/>
@@ -1309,19 +1225,15 @@
             </w:r>
             <w:r>
               <w:rPr>
-                <w:b/>
-                <w:bCs/>
-                <w:noProof/>
-                <w:webHidden/>
-                <w:sz w:val="36"/>
-                <w:szCs w:val="36"/>
-              </w:rPr>
-              <w:t>2</w:t>
-            </w:r>
-            <w:r>
-              <w:rPr>
-                <w:b/>
-                <w:bCs/>
+                <w:noProof/>
+                <w:webHidden/>
+                <w:sz w:val="36"/>
+                <w:szCs w:val="36"/>
+              </w:rPr>
+              <w:t>3</w:t>
+            </w:r>
+            <w:r>
+              <w:rPr>
                 <w:noProof/>
                 <w:webHidden/>
                 <w:sz w:val="36"/>
@@ -1340,8 +1252,6 @@
             </w:tabs>
             <w:rPr>
               <w:rFonts w:eastAsiaTheme="minorEastAsia"/>
-              <w:b/>
-              <w:bCs/>
               <w:noProof/>
               <w:sz w:val="36"/>
               <w:szCs w:val="36"/>
@@ -1352,8 +1262,6 @@
             <w:r>
               <w:rPr>
                 <w:rStyle w:val="Hyperlink"/>
-                <w:b/>
-                <w:bCs/>
                 <w:noProof/>
                 <w:sz w:val="36"/>
                 <w:szCs w:val="36"/>
@@ -1363,8 +1271,6 @@
             <w:r>
               <w:rPr>
                 <w:rFonts w:eastAsiaTheme="minorEastAsia"/>
-                <w:b/>
-                <w:bCs/>
                 <w:noProof/>
                 <w:sz w:val="36"/>
                 <w:szCs w:val="36"/>
@@ -1375,8 +1281,6 @@
             <w:r>
               <w:rPr>
                 <w:rStyle w:val="Hyperlink"/>
-                <w:b/>
-                <w:bCs/>
                 <w:noProof/>
                 <w:sz w:val="36"/>
                 <w:szCs w:val="36"/>
@@ -1385,8 +1289,6 @@
             </w:r>
             <w:r>
               <w:rPr>
-                <w:b/>
-                <w:bCs/>
                 <w:noProof/>
                 <w:webHidden/>
                 <w:sz w:val="36"/>
@@ -1396,8 +1298,6 @@
             </w:r>
             <w:r>
               <w:rPr>
-                <w:b/>
-                <w:bCs/>
                 <w:noProof/>
                 <w:webHidden/>
                 <w:sz w:val="36"/>
@@ -1407,8 +1307,6 @@
             </w:r>
             <w:r>
               <w:rPr>
-                <w:b/>
-                <w:bCs/>
                 <w:noProof/>
                 <w:webHidden/>
                 <w:sz w:val="36"/>
@@ -1418,18 +1316,14 @@
             </w:r>
             <w:r>
               <w:rPr>
-                <w:b/>
-                <w:bCs/>
-                <w:noProof/>
-                <w:webHidden/>
-                <w:sz w:val="36"/>
-                <w:szCs w:val="36"/>
-              </w:rPr>
-            </w:r>
-            <w:r>
-              <w:rPr>
-                <w:b/>
-                <w:bCs/>
+                <w:noProof/>
+                <w:webHidden/>
+                <w:sz w:val="36"/>
+                <w:szCs w:val="36"/>
+              </w:rPr>
+            </w:r>
+            <w:r>
+              <w:rPr>
                 <w:noProof/>
                 <w:webHidden/>
                 <w:sz w:val="36"/>
@@ -1439,8 +1333,6 @@
             </w:r>
             <w:r>
               <w:rPr>
-                <w:b/>
-                <w:bCs/>
                 <w:noProof/>
                 <w:webHidden/>
                 <w:sz w:val="36"/>
@@ -1450,8 +1342,6 @@
             </w:r>
             <w:r>
               <w:rPr>
-                <w:b/>
-                <w:bCs/>
                 <w:noProof/>
                 <w:webHidden/>
                 <w:sz w:val="36"/>
@@ -1470,8 +1360,6 @@
             </w:tabs>
             <w:rPr>
               <w:rFonts w:eastAsiaTheme="minorEastAsia"/>
-              <w:b/>
-              <w:bCs/>
               <w:noProof/>
               <w:sz w:val="36"/>
               <w:szCs w:val="36"/>
@@ -1482,8 +1370,6 @@
             <w:r>
               <w:rPr>
                 <w:rStyle w:val="Hyperlink"/>
-                <w:b/>
-                <w:bCs/>
                 <w:noProof/>
                 <w:sz w:val="36"/>
                 <w:szCs w:val="36"/>
@@ -1493,8 +1379,6 @@
             <w:r>
               <w:rPr>
                 <w:rFonts w:eastAsiaTheme="minorEastAsia"/>
-                <w:b/>
-                <w:bCs/>
                 <w:noProof/>
                 <w:sz w:val="36"/>
                 <w:szCs w:val="36"/>
@@ -1505,8 +1389,6 @@
             <w:r>
               <w:rPr>
                 <w:rStyle w:val="Hyperlink"/>
-                <w:b/>
-                <w:bCs/>
                 <w:noProof/>
                 <w:sz w:val="36"/>
                 <w:szCs w:val="36"/>
@@ -1515,8 +1397,6 @@
             </w:r>
             <w:r>
               <w:rPr>
-                <w:b/>
-                <w:bCs/>
                 <w:noProof/>
                 <w:webHidden/>
                 <w:sz w:val="36"/>
@@ -1526,8 +1406,6 @@
             </w:r>
             <w:r>
               <w:rPr>
-                <w:b/>
-                <w:bCs/>
                 <w:noProof/>
                 <w:webHidden/>
                 <w:sz w:val="36"/>
@@ -1537,8 +1415,6 @@
             </w:r>
             <w:r>
               <w:rPr>
-                <w:b/>
-                <w:bCs/>
                 <w:noProof/>
                 <w:webHidden/>
                 <w:sz w:val="36"/>
@@ -1548,18 +1424,14 @@
             </w:r>
             <w:r>
               <w:rPr>
-                <w:b/>
-                <w:bCs/>
-                <w:noProof/>
-                <w:webHidden/>
-                <w:sz w:val="36"/>
-                <w:szCs w:val="36"/>
-              </w:rPr>
-            </w:r>
-            <w:r>
-              <w:rPr>
-                <w:b/>
-                <w:bCs/>
+                <w:noProof/>
+                <w:webHidden/>
+                <w:sz w:val="36"/>
+                <w:szCs w:val="36"/>
+              </w:rPr>
+            </w:r>
+            <w:r>
+              <w:rPr>
                 <w:noProof/>
                 <w:webHidden/>
                 <w:sz w:val="36"/>
@@ -1569,19 +1441,15 @@
             </w:r>
             <w:r>
               <w:rPr>
-                <w:b/>
-                <w:bCs/>
-                <w:noProof/>
-                <w:webHidden/>
-                <w:sz w:val="36"/>
-                <w:szCs w:val="36"/>
-              </w:rPr>
-              <w:t>3</w:t>
-            </w:r>
-            <w:r>
-              <w:rPr>
-                <w:b/>
-                <w:bCs/>
+                <w:noProof/>
+                <w:webHidden/>
+                <w:sz w:val="36"/>
+                <w:szCs w:val="36"/>
+              </w:rPr>
+              <w:t>4</w:t>
+            </w:r>
+            <w:r>
+              <w:rPr>
                 <w:noProof/>
                 <w:webHidden/>
                 <w:sz w:val="36"/>
@@ -1600,8 +1468,6 @@
             </w:tabs>
             <w:rPr>
               <w:rFonts w:eastAsiaTheme="minorEastAsia"/>
-              <w:b/>
-              <w:bCs/>
               <w:noProof/>
               <w:sz w:val="36"/>
               <w:szCs w:val="36"/>
@@ -1612,8 +1478,6 @@
             <w:r>
               <w:rPr>
                 <w:rStyle w:val="Hyperlink"/>
-                <w:b/>
-                <w:bCs/>
                 <w:noProof/>
                 <w:sz w:val="36"/>
                 <w:szCs w:val="36"/>
@@ -1623,8 +1487,6 @@
             <w:r>
               <w:rPr>
                 <w:rFonts w:eastAsiaTheme="minorEastAsia"/>
-                <w:b/>
-                <w:bCs/>
                 <w:noProof/>
                 <w:sz w:val="36"/>
                 <w:szCs w:val="36"/>
@@ -1635,8 +1497,6 @@
             <w:r>
               <w:rPr>
                 <w:rStyle w:val="Hyperlink"/>
-                <w:b/>
-                <w:bCs/>
                 <w:noProof/>
                 <w:sz w:val="36"/>
                 <w:szCs w:val="36"/>
@@ -1645,8 +1505,6 @@
             </w:r>
             <w:r>
               <w:rPr>
-                <w:b/>
-                <w:bCs/>
                 <w:noProof/>
                 <w:webHidden/>
                 <w:sz w:val="36"/>
@@ -1656,8 +1514,6 @@
             </w:r>
             <w:r>
               <w:rPr>
-                <w:b/>
-                <w:bCs/>
                 <w:noProof/>
                 <w:webHidden/>
                 <w:sz w:val="36"/>
@@ -1667,8 +1523,6 @@
             </w:r>
             <w:r>
               <w:rPr>
-                <w:b/>
-                <w:bCs/>
                 <w:noProof/>
                 <w:webHidden/>
                 <w:sz w:val="36"/>
@@ -1678,18 +1532,14 @@
             </w:r>
             <w:r>
               <w:rPr>
-                <w:b/>
-                <w:bCs/>
-                <w:noProof/>
-                <w:webHidden/>
-                <w:sz w:val="36"/>
-                <w:szCs w:val="36"/>
-              </w:rPr>
-            </w:r>
-            <w:r>
-              <w:rPr>
-                <w:b/>
-                <w:bCs/>
+                <w:noProof/>
+                <w:webHidden/>
+                <w:sz w:val="36"/>
+                <w:szCs w:val="36"/>
+              </w:rPr>
+            </w:r>
+            <w:r>
+              <w:rPr>
                 <w:noProof/>
                 <w:webHidden/>
                 <w:sz w:val="36"/>
@@ -1699,19 +1549,15 @@
             </w:r>
             <w:r>
               <w:rPr>
-                <w:b/>
-                <w:bCs/>
-                <w:noProof/>
-                <w:webHidden/>
-                <w:sz w:val="36"/>
-                <w:szCs w:val="36"/>
-              </w:rPr>
-              <w:t>3</w:t>
-            </w:r>
-            <w:r>
-              <w:rPr>
-                <w:b/>
-                <w:bCs/>
+                <w:noProof/>
+                <w:webHidden/>
+                <w:sz w:val="36"/>
+                <w:szCs w:val="36"/>
+              </w:rPr>
+              <w:t>4</w:t>
+            </w:r>
+            <w:r>
+              <w:rPr>
                 <w:noProof/>
                 <w:webHidden/>
                 <w:sz w:val="36"/>
@@ -1730,8 +1576,6 @@
             </w:tabs>
             <w:rPr>
               <w:rFonts w:eastAsiaTheme="minorEastAsia"/>
-              <w:b/>
-              <w:bCs/>
               <w:noProof/>
               <w:sz w:val="36"/>
               <w:szCs w:val="36"/>
@@ -1742,8 +1586,6 @@
             <w:r>
               <w:rPr>
                 <w:rStyle w:val="Hyperlink"/>
-                <w:b/>
-                <w:bCs/>
                 <w:noProof/>
                 <w:sz w:val="36"/>
                 <w:szCs w:val="36"/>
@@ -1753,8 +1595,6 @@
             <w:r>
               <w:rPr>
                 <w:rFonts w:eastAsiaTheme="minorEastAsia"/>
-                <w:b/>
-                <w:bCs/>
                 <w:noProof/>
                 <w:sz w:val="36"/>
                 <w:szCs w:val="36"/>
@@ -1765,8 +1605,6 @@
             <w:r>
               <w:rPr>
                 <w:rStyle w:val="Hyperlink"/>
-                <w:b/>
-                <w:bCs/>
                 <w:noProof/>
                 <w:sz w:val="36"/>
                 <w:szCs w:val="36"/>
@@ -1775,8 +1613,6 @@
             </w:r>
             <w:r>
               <w:rPr>
-                <w:b/>
-                <w:bCs/>
                 <w:noProof/>
                 <w:webHidden/>
                 <w:sz w:val="36"/>
@@ -1786,8 +1622,6 @@
             </w:r>
             <w:r>
               <w:rPr>
-                <w:b/>
-                <w:bCs/>
                 <w:noProof/>
                 <w:webHidden/>
                 <w:sz w:val="36"/>
@@ -1797,8 +1631,6 @@
             </w:r>
             <w:r>
               <w:rPr>
-                <w:b/>
-                <w:bCs/>
                 <w:noProof/>
                 <w:webHidden/>
                 <w:sz w:val="36"/>
@@ -1808,18 +1640,14 @@
             </w:r>
             <w:r>
               <w:rPr>
-                <w:b/>
-                <w:bCs/>
-                <w:noProof/>
-                <w:webHidden/>
-                <w:sz w:val="36"/>
-                <w:szCs w:val="36"/>
-              </w:rPr>
-            </w:r>
-            <w:r>
-              <w:rPr>
-                <w:b/>
-                <w:bCs/>
+                <w:noProof/>
+                <w:webHidden/>
+                <w:sz w:val="36"/>
+                <w:szCs w:val="36"/>
+              </w:rPr>
+            </w:r>
+            <w:r>
+              <w:rPr>
                 <w:noProof/>
                 <w:webHidden/>
                 <w:sz w:val="36"/>
@@ -1829,19 +1657,15 @@
             </w:r>
             <w:r>
               <w:rPr>
-                <w:b/>
-                <w:bCs/>
-                <w:noProof/>
-                <w:webHidden/>
-                <w:sz w:val="36"/>
-                <w:szCs w:val="36"/>
-              </w:rPr>
-              <w:t>3</w:t>
-            </w:r>
-            <w:r>
-              <w:rPr>
-                <w:b/>
-                <w:bCs/>
+                <w:noProof/>
+                <w:webHidden/>
+                <w:sz w:val="36"/>
+                <w:szCs w:val="36"/>
+              </w:rPr>
+              <w:t>4</w:t>
+            </w:r>
+            <w:r>
+              <w:rPr>
                 <w:noProof/>
                 <w:webHidden/>
                 <w:sz w:val="36"/>
@@ -1860,8 +1684,6 @@
             </w:tabs>
             <w:rPr>
               <w:rFonts w:eastAsiaTheme="minorEastAsia"/>
-              <w:b/>
-              <w:bCs/>
               <w:noProof/>
               <w:sz w:val="36"/>
               <w:szCs w:val="36"/>
@@ -1872,8 +1694,6 @@
             <w:r>
               <w:rPr>
                 <w:rStyle w:val="Hyperlink"/>
-                <w:b/>
-                <w:bCs/>
                 <w:noProof/>
                 <w:sz w:val="36"/>
                 <w:szCs w:val="36"/>
@@ -1883,8 +1703,6 @@
             <w:r>
               <w:rPr>
                 <w:rFonts w:eastAsiaTheme="minorEastAsia"/>
-                <w:b/>
-                <w:bCs/>
                 <w:noProof/>
                 <w:sz w:val="36"/>
                 <w:szCs w:val="36"/>
@@ -1895,8 +1713,6 @@
             <w:r>
               <w:rPr>
                 <w:rStyle w:val="Hyperlink"/>
-                <w:b/>
-                <w:bCs/>
                 <w:noProof/>
                 <w:sz w:val="36"/>
                 <w:szCs w:val="36"/>
@@ -1905,8 +1721,6 @@
             </w:r>
             <w:r>
               <w:rPr>
-                <w:b/>
-                <w:bCs/>
                 <w:noProof/>
                 <w:webHidden/>
                 <w:sz w:val="36"/>
@@ -1916,8 +1730,6 @@
             </w:r>
             <w:r>
               <w:rPr>
-                <w:b/>
-                <w:bCs/>
                 <w:noProof/>
                 <w:webHidden/>
                 <w:sz w:val="36"/>
@@ -1927,8 +1739,6 @@
             </w:r>
             <w:r>
               <w:rPr>
-                <w:b/>
-                <w:bCs/>
                 <w:noProof/>
                 <w:webHidden/>
                 <w:sz w:val="36"/>
@@ -1938,18 +1748,14 @@
             </w:r>
             <w:r>
               <w:rPr>
-                <w:b/>
-                <w:bCs/>
-                <w:noProof/>
-                <w:webHidden/>
-                <w:sz w:val="36"/>
-                <w:szCs w:val="36"/>
-              </w:rPr>
-            </w:r>
-            <w:r>
-              <w:rPr>
-                <w:b/>
-                <w:bCs/>
+                <w:noProof/>
+                <w:webHidden/>
+                <w:sz w:val="36"/>
+                <w:szCs w:val="36"/>
+              </w:rPr>
+            </w:r>
+            <w:r>
+              <w:rPr>
                 <w:noProof/>
                 <w:webHidden/>
                 <w:sz w:val="36"/>
@@ -1959,19 +1765,15 @@
             </w:r>
             <w:r>
               <w:rPr>
-                <w:b/>
-                <w:bCs/>
-                <w:noProof/>
-                <w:webHidden/>
-                <w:sz w:val="36"/>
-                <w:szCs w:val="36"/>
-              </w:rPr>
-              <w:t>3</w:t>
-            </w:r>
-            <w:r>
-              <w:rPr>
-                <w:b/>
-                <w:bCs/>
+                <w:noProof/>
+                <w:webHidden/>
+                <w:sz w:val="36"/>
+                <w:szCs w:val="36"/>
+              </w:rPr>
+              <w:t>4</w:t>
+            </w:r>
+            <w:r>
+              <w:rPr>
                 <w:noProof/>
                 <w:webHidden/>
                 <w:sz w:val="36"/>
@@ -1990,8 +1792,6 @@
             </w:tabs>
             <w:rPr>
               <w:rFonts w:eastAsiaTheme="minorEastAsia"/>
-              <w:b/>
-              <w:bCs/>
               <w:noProof/>
               <w:sz w:val="36"/>
               <w:szCs w:val="36"/>
@@ -2002,8 +1802,6 @@
             <w:r>
               <w:rPr>
                 <w:rStyle w:val="Hyperlink"/>
-                <w:b/>
-                <w:bCs/>
                 <w:noProof/>
                 <w:sz w:val="36"/>
                 <w:szCs w:val="36"/>
@@ -2013,8 +1811,6 @@
             <w:r>
               <w:rPr>
                 <w:rFonts w:eastAsiaTheme="minorEastAsia"/>
-                <w:b/>
-                <w:bCs/>
                 <w:noProof/>
                 <w:sz w:val="36"/>
                 <w:szCs w:val="36"/>
@@ -2025,8 +1821,6 @@
             <w:r>
               <w:rPr>
                 <w:rStyle w:val="Hyperlink"/>
-                <w:b/>
-                <w:bCs/>
                 <w:noProof/>
                 <w:sz w:val="36"/>
                 <w:szCs w:val="36"/>
@@ -2035,8 +1829,6 @@
             </w:r>
             <w:r>
               <w:rPr>
-                <w:b/>
-                <w:bCs/>
                 <w:noProof/>
                 <w:webHidden/>
                 <w:sz w:val="36"/>
@@ -2046,8 +1838,6 @@
             </w:r>
             <w:r>
               <w:rPr>
-                <w:b/>
-                <w:bCs/>
                 <w:noProof/>
                 <w:webHidden/>
                 <w:sz w:val="36"/>
@@ -2057,8 +1847,6 @@
             </w:r>
             <w:r>
               <w:rPr>
-                <w:b/>
-                <w:bCs/>
                 <w:noProof/>
                 <w:webHidden/>
                 <w:sz w:val="36"/>
@@ -2068,18 +1856,14 @@
             </w:r>
             <w:r>
               <w:rPr>
-                <w:b/>
-                <w:bCs/>
-                <w:noProof/>
-                <w:webHidden/>
-                <w:sz w:val="36"/>
-                <w:szCs w:val="36"/>
-              </w:rPr>
-            </w:r>
-            <w:r>
-              <w:rPr>
-                <w:b/>
-                <w:bCs/>
+                <w:noProof/>
+                <w:webHidden/>
+                <w:sz w:val="36"/>
+                <w:szCs w:val="36"/>
+              </w:rPr>
+            </w:r>
+            <w:r>
+              <w:rPr>
                 <w:noProof/>
                 <w:webHidden/>
                 <w:sz w:val="36"/>
@@ -2089,19 +1873,15 @@
             </w:r>
             <w:r>
               <w:rPr>
-                <w:b/>
-                <w:bCs/>
-                <w:noProof/>
-                <w:webHidden/>
-                <w:sz w:val="36"/>
-                <w:szCs w:val="36"/>
-              </w:rPr>
-              <w:t>3</w:t>
-            </w:r>
-            <w:r>
-              <w:rPr>
-                <w:b/>
-                <w:bCs/>
+                <w:noProof/>
+                <w:webHidden/>
+                <w:sz w:val="36"/>
+                <w:szCs w:val="36"/>
+              </w:rPr>
+              <w:t>4</w:t>
+            </w:r>
+            <w:r>
+              <w:rPr>
                 <w:noProof/>
                 <w:webHidden/>
                 <w:sz w:val="36"/>
@@ -2120,8 +1900,6 @@
             </w:tabs>
             <w:rPr>
               <w:rFonts w:eastAsiaTheme="minorEastAsia"/>
-              <w:b/>
-              <w:bCs/>
               <w:noProof/>
               <w:sz w:val="36"/>
               <w:szCs w:val="36"/>
@@ -2132,8 +1910,6 @@
             <w:r>
               <w:rPr>
                 <w:rStyle w:val="Hyperlink"/>
-                <w:b/>
-                <w:bCs/>
                 <w:noProof/>
                 <w:sz w:val="36"/>
                 <w:szCs w:val="36"/>
@@ -2143,8 +1919,6 @@
             <w:r>
               <w:rPr>
                 <w:rFonts w:eastAsiaTheme="minorEastAsia"/>
-                <w:b/>
-                <w:bCs/>
                 <w:noProof/>
                 <w:sz w:val="36"/>
                 <w:szCs w:val="36"/>
@@ -2155,8 +1929,6 @@
             <w:r>
               <w:rPr>
                 <w:rStyle w:val="Hyperlink"/>
-                <w:b/>
-                <w:bCs/>
                 <w:noProof/>
                 <w:sz w:val="36"/>
                 <w:szCs w:val="36"/>
@@ -2165,8 +1937,6 @@
             </w:r>
             <w:r>
               <w:rPr>
-                <w:b/>
-                <w:bCs/>
                 <w:noProof/>
                 <w:webHidden/>
                 <w:sz w:val="36"/>
@@ -2176,8 +1946,6 @@
             </w:r>
             <w:r>
               <w:rPr>
-                <w:b/>
-                <w:bCs/>
                 <w:noProof/>
                 <w:webHidden/>
                 <w:sz w:val="36"/>
@@ -2187,8 +1955,6 @@
             </w:r>
             <w:r>
               <w:rPr>
-                <w:b/>
-                <w:bCs/>
                 <w:noProof/>
                 <w:webHidden/>
                 <w:sz w:val="36"/>
@@ -2198,18 +1964,14 @@
             </w:r>
             <w:r>
               <w:rPr>
-                <w:b/>
-                <w:bCs/>
-                <w:noProof/>
-                <w:webHidden/>
-                <w:sz w:val="36"/>
-                <w:szCs w:val="36"/>
-              </w:rPr>
-            </w:r>
-            <w:r>
-              <w:rPr>
-                <w:b/>
-                <w:bCs/>
+                <w:noProof/>
+                <w:webHidden/>
+                <w:sz w:val="36"/>
+                <w:szCs w:val="36"/>
+              </w:rPr>
+            </w:r>
+            <w:r>
+              <w:rPr>
                 <w:noProof/>
                 <w:webHidden/>
                 <w:sz w:val="36"/>
@@ -2219,19 +1981,15 @@
             </w:r>
             <w:r>
               <w:rPr>
-                <w:b/>
-                <w:bCs/>
-                <w:noProof/>
-                <w:webHidden/>
-                <w:sz w:val="36"/>
-                <w:szCs w:val="36"/>
-              </w:rPr>
-              <w:t>3</w:t>
-            </w:r>
-            <w:r>
-              <w:rPr>
-                <w:b/>
-                <w:bCs/>
+                <w:noProof/>
+                <w:webHidden/>
+                <w:sz w:val="36"/>
+                <w:szCs w:val="36"/>
+              </w:rPr>
+              <w:t>4</w:t>
+            </w:r>
+            <w:r>
+              <w:rPr>
                 <w:noProof/>
                 <w:webHidden/>
                 <w:sz w:val="36"/>
@@ -2250,8 +2008,6 @@
             </w:tabs>
             <w:rPr>
               <w:rFonts w:eastAsiaTheme="minorEastAsia"/>
-              <w:b/>
-              <w:bCs/>
               <w:noProof/>
               <w:sz w:val="36"/>
               <w:szCs w:val="36"/>
@@ -2262,8 +2018,6 @@
             <w:r>
               <w:rPr>
                 <w:rStyle w:val="Hyperlink"/>
-                <w:b/>
-                <w:bCs/>
                 <w:noProof/>
                 <w:sz w:val="36"/>
                 <w:szCs w:val="36"/>
@@ -2273,8 +2027,6 @@
             <w:r>
               <w:rPr>
                 <w:rFonts w:eastAsiaTheme="minorEastAsia"/>
-                <w:b/>
-                <w:bCs/>
                 <w:noProof/>
                 <w:sz w:val="36"/>
                 <w:szCs w:val="36"/>
@@ -2285,8 +2037,6 @@
             <w:r>
               <w:rPr>
                 <w:rStyle w:val="Hyperlink"/>
-                <w:b/>
-                <w:bCs/>
                 <w:noProof/>
                 <w:sz w:val="36"/>
                 <w:szCs w:val="36"/>
@@ -2295,8 +2045,6 @@
             </w:r>
             <w:r>
               <w:rPr>
-                <w:b/>
-                <w:bCs/>
                 <w:noProof/>
                 <w:webHidden/>
                 <w:sz w:val="36"/>
@@ -2306,8 +2054,6 @@
             </w:r>
             <w:r>
               <w:rPr>
-                <w:b/>
-                <w:bCs/>
                 <w:noProof/>
                 <w:webHidden/>
                 <w:sz w:val="36"/>
@@ -2317,8 +2063,6 @@
             </w:r>
             <w:r>
               <w:rPr>
-                <w:b/>
-                <w:bCs/>
                 <w:noProof/>
                 <w:webHidden/>
                 <w:sz w:val="36"/>
@@ -2328,18 +2072,14 @@
             </w:r>
             <w:r>
               <w:rPr>
-                <w:b/>
-                <w:bCs/>
-                <w:noProof/>
-                <w:webHidden/>
-                <w:sz w:val="36"/>
-                <w:szCs w:val="36"/>
-              </w:rPr>
-            </w:r>
-            <w:r>
-              <w:rPr>
-                <w:b/>
-                <w:bCs/>
+                <w:noProof/>
+                <w:webHidden/>
+                <w:sz w:val="36"/>
+                <w:szCs w:val="36"/>
+              </w:rPr>
+            </w:r>
+            <w:r>
+              <w:rPr>
                 <w:noProof/>
                 <w:webHidden/>
                 <w:sz w:val="36"/>
@@ -2349,19 +2089,15 @@
             </w:r>
             <w:r>
               <w:rPr>
-                <w:b/>
-                <w:bCs/>
-                <w:noProof/>
-                <w:webHidden/>
-                <w:sz w:val="36"/>
-                <w:szCs w:val="36"/>
-              </w:rPr>
-              <w:t>3</w:t>
-            </w:r>
-            <w:r>
-              <w:rPr>
-                <w:b/>
-                <w:bCs/>
+                <w:noProof/>
+                <w:webHidden/>
+                <w:sz w:val="36"/>
+                <w:szCs w:val="36"/>
+              </w:rPr>
+              <w:t>4</w:t>
+            </w:r>
+            <w:r>
+              <w:rPr>
                 <w:noProof/>
                 <w:webHidden/>
                 <w:sz w:val="36"/>
@@ -2380,8 +2116,6 @@
             </w:tabs>
             <w:rPr>
               <w:rFonts w:eastAsiaTheme="minorEastAsia"/>
-              <w:b/>
-              <w:bCs/>
               <w:noProof/>
               <w:sz w:val="36"/>
               <w:szCs w:val="36"/>
@@ -2392,8 +2126,6 @@
             <w:r>
               <w:rPr>
                 <w:rStyle w:val="Hyperlink"/>
-                <w:b/>
-                <w:bCs/>
                 <w:noProof/>
                 <w:sz w:val="36"/>
                 <w:szCs w:val="36"/>
@@ -2403,8 +2135,6 @@
             <w:r>
               <w:rPr>
                 <w:rFonts w:eastAsiaTheme="minorEastAsia"/>
-                <w:b/>
-                <w:bCs/>
                 <w:noProof/>
                 <w:sz w:val="36"/>
                 <w:szCs w:val="36"/>
@@ -2415,8 +2145,6 @@
             <w:r>
               <w:rPr>
                 <w:rStyle w:val="Hyperlink"/>
-                <w:b/>
-                <w:bCs/>
                 <w:noProof/>
                 <w:sz w:val="36"/>
                 <w:szCs w:val="36"/>
@@ -2425,8 +2153,6 @@
             </w:r>
             <w:r>
               <w:rPr>
-                <w:b/>
-                <w:bCs/>
                 <w:noProof/>
                 <w:webHidden/>
                 <w:sz w:val="36"/>
@@ -2436,8 +2162,6 @@
             </w:r>
             <w:r>
               <w:rPr>
-                <w:b/>
-                <w:bCs/>
                 <w:noProof/>
                 <w:webHidden/>
                 <w:sz w:val="36"/>
@@ -2447,8 +2171,6 @@
             </w:r>
             <w:r>
               <w:rPr>
-                <w:b/>
-                <w:bCs/>
                 <w:noProof/>
                 <w:webHidden/>
                 <w:sz w:val="36"/>
@@ -2458,18 +2180,14 @@
             </w:r>
             <w:r>
               <w:rPr>
-                <w:b/>
-                <w:bCs/>
-                <w:noProof/>
-                <w:webHidden/>
-                <w:sz w:val="36"/>
-                <w:szCs w:val="36"/>
-              </w:rPr>
-            </w:r>
-            <w:r>
-              <w:rPr>
-                <w:b/>
-                <w:bCs/>
+                <w:noProof/>
+                <w:webHidden/>
+                <w:sz w:val="36"/>
+                <w:szCs w:val="36"/>
+              </w:rPr>
+            </w:r>
+            <w:r>
+              <w:rPr>
                 <w:noProof/>
                 <w:webHidden/>
                 <w:sz w:val="36"/>
@@ -2479,19 +2197,15 @@
             </w:r>
             <w:r>
               <w:rPr>
-                <w:b/>
-                <w:bCs/>
-                <w:noProof/>
-                <w:webHidden/>
-                <w:sz w:val="36"/>
-                <w:szCs w:val="36"/>
-              </w:rPr>
-              <w:t>3</w:t>
-            </w:r>
-            <w:r>
-              <w:rPr>
-                <w:b/>
-                <w:bCs/>
+                <w:noProof/>
+                <w:webHidden/>
+                <w:sz w:val="36"/>
+                <w:szCs w:val="36"/>
+              </w:rPr>
+              <w:t>4</w:t>
+            </w:r>
+            <w:r>
+              <w:rPr>
                 <w:noProof/>
                 <w:webHidden/>
                 <w:sz w:val="36"/>
@@ -2510,8 +2224,6 @@
             </w:tabs>
             <w:rPr>
               <w:rFonts w:eastAsiaTheme="minorEastAsia"/>
-              <w:b/>
-              <w:bCs/>
               <w:noProof/>
               <w:sz w:val="36"/>
               <w:szCs w:val="36"/>
@@ -2522,8 +2234,6 @@
             <w:r>
               <w:rPr>
                 <w:rStyle w:val="Hyperlink"/>
-                <w:b/>
-                <w:bCs/>
                 <w:noProof/>
                 <w:sz w:val="36"/>
                 <w:szCs w:val="36"/>
@@ -2533,8 +2243,6 @@
             <w:r>
               <w:rPr>
                 <w:rFonts w:eastAsiaTheme="minorEastAsia"/>
-                <w:b/>
-                <w:bCs/>
                 <w:noProof/>
                 <w:sz w:val="36"/>
                 <w:szCs w:val="36"/>
@@ -2545,8 +2253,6 @@
             <w:r>
               <w:rPr>
                 <w:rStyle w:val="Hyperlink"/>
-                <w:b/>
-                <w:bCs/>
                 <w:noProof/>
                 <w:sz w:val="36"/>
                 <w:szCs w:val="36"/>
@@ -2555,8 +2261,6 @@
             </w:r>
             <w:r>
               <w:rPr>
-                <w:b/>
-                <w:bCs/>
                 <w:noProof/>
                 <w:webHidden/>
                 <w:sz w:val="36"/>
@@ -2566,8 +2270,6 @@
             </w:r>
             <w:r>
               <w:rPr>
-                <w:b/>
-                <w:bCs/>
                 <w:noProof/>
                 <w:webHidden/>
                 <w:sz w:val="36"/>
@@ -2577,8 +2279,6 @@
             </w:r>
             <w:r>
               <w:rPr>
-                <w:b/>
-                <w:bCs/>
                 <w:noProof/>
                 <w:webHidden/>
                 <w:sz w:val="36"/>
@@ -2588,18 +2288,14 @@
             </w:r>
             <w:r>
               <w:rPr>
-                <w:b/>
-                <w:bCs/>
-                <w:noProof/>
-                <w:webHidden/>
-                <w:sz w:val="36"/>
-                <w:szCs w:val="36"/>
-              </w:rPr>
-            </w:r>
-            <w:r>
-              <w:rPr>
-                <w:b/>
-                <w:bCs/>
+                <w:noProof/>
+                <w:webHidden/>
+                <w:sz w:val="36"/>
+                <w:szCs w:val="36"/>
+              </w:rPr>
+            </w:r>
+            <w:r>
+              <w:rPr>
                 <w:noProof/>
                 <w:webHidden/>
                 <w:sz w:val="36"/>
@@ -2609,19 +2305,15 @@
             </w:r>
             <w:r>
               <w:rPr>
-                <w:b/>
-                <w:bCs/>
-                <w:noProof/>
-                <w:webHidden/>
-                <w:sz w:val="36"/>
-                <w:szCs w:val="36"/>
-              </w:rPr>
-              <w:t>3</w:t>
-            </w:r>
-            <w:r>
-              <w:rPr>
-                <w:b/>
-                <w:bCs/>
+                <w:noProof/>
+                <w:webHidden/>
+                <w:sz w:val="36"/>
+                <w:szCs w:val="36"/>
+              </w:rPr>
+              <w:t>4</w:t>
+            </w:r>
+            <w:r>
+              <w:rPr>
                 <w:noProof/>
                 <w:webHidden/>
                 <w:sz w:val="36"/>
@@ -2640,8 +2332,6 @@
             </w:tabs>
             <w:rPr>
               <w:rFonts w:eastAsiaTheme="minorEastAsia"/>
-              <w:b/>
-              <w:bCs/>
               <w:noProof/>
               <w:sz w:val="36"/>
               <w:szCs w:val="36"/>
@@ -2652,8 +2342,6 @@
             <w:r>
               <w:rPr>
                 <w:rStyle w:val="Hyperlink"/>
-                <w:b/>
-                <w:bCs/>
                 <w:noProof/>
                 <w:sz w:val="36"/>
                 <w:szCs w:val="36"/>
@@ -2663,8 +2351,6 @@
             <w:r>
               <w:rPr>
                 <w:rFonts w:eastAsiaTheme="minorEastAsia"/>
-                <w:b/>
-                <w:bCs/>
                 <w:noProof/>
                 <w:sz w:val="36"/>
                 <w:szCs w:val="36"/>
@@ -2675,8 +2361,6 @@
             <w:r>
               <w:rPr>
                 <w:rStyle w:val="Hyperlink"/>
-                <w:b/>
-                <w:bCs/>
                 <w:noProof/>
                 <w:sz w:val="36"/>
                 <w:szCs w:val="36"/>
@@ -2685,8 +2369,6 @@
             </w:r>
             <w:r>
               <w:rPr>
-                <w:b/>
-                <w:bCs/>
                 <w:noProof/>
                 <w:webHidden/>
                 <w:sz w:val="36"/>
@@ -2696,8 +2378,6 @@
             </w:r>
             <w:r>
               <w:rPr>
-                <w:b/>
-                <w:bCs/>
                 <w:noProof/>
                 <w:webHidden/>
                 <w:sz w:val="36"/>
@@ -2707,8 +2387,6 @@
             </w:r>
             <w:r>
               <w:rPr>
-                <w:b/>
-                <w:bCs/>
                 <w:noProof/>
                 <w:webHidden/>
                 <w:sz w:val="36"/>
@@ -2718,18 +2396,14 @@
             </w:r>
             <w:r>
               <w:rPr>
-                <w:b/>
-                <w:bCs/>
-                <w:noProof/>
-                <w:webHidden/>
-                <w:sz w:val="36"/>
-                <w:szCs w:val="36"/>
-              </w:rPr>
-            </w:r>
-            <w:r>
-              <w:rPr>
-                <w:b/>
-                <w:bCs/>
+                <w:noProof/>
+                <w:webHidden/>
+                <w:sz w:val="36"/>
+                <w:szCs w:val="36"/>
+              </w:rPr>
+            </w:r>
+            <w:r>
+              <w:rPr>
                 <w:noProof/>
                 <w:webHidden/>
                 <w:sz w:val="36"/>
@@ -2739,19 +2413,15 @@
             </w:r>
             <w:r>
               <w:rPr>
-                <w:b/>
-                <w:bCs/>
-                <w:noProof/>
-                <w:webHidden/>
-                <w:sz w:val="36"/>
-                <w:szCs w:val="36"/>
-              </w:rPr>
-              <w:t>3</w:t>
-            </w:r>
-            <w:r>
-              <w:rPr>
-                <w:b/>
-                <w:bCs/>
+                <w:noProof/>
+                <w:webHidden/>
+                <w:sz w:val="36"/>
+                <w:szCs w:val="36"/>
+              </w:rPr>
+              <w:t>4</w:t>
+            </w:r>
+            <w:r>
+              <w:rPr>
                 <w:noProof/>
                 <w:webHidden/>
                 <w:sz w:val="36"/>
@@ -2770,8 +2440,6 @@
             </w:tabs>
             <w:rPr>
               <w:rFonts w:eastAsiaTheme="minorEastAsia"/>
-              <w:b/>
-              <w:bCs/>
               <w:noProof/>
               <w:sz w:val="36"/>
               <w:szCs w:val="36"/>
@@ -2782,8 +2450,6 @@
             <w:r>
               <w:rPr>
                 <w:rStyle w:val="Hyperlink"/>
-                <w:b/>
-                <w:bCs/>
                 <w:noProof/>
                 <w:sz w:val="36"/>
                 <w:szCs w:val="36"/>
@@ -2793,8 +2459,6 @@
             <w:r>
               <w:rPr>
                 <w:rFonts w:eastAsiaTheme="minorEastAsia"/>
-                <w:b/>
-                <w:bCs/>
                 <w:noProof/>
                 <w:sz w:val="36"/>
                 <w:szCs w:val="36"/>
@@ -2805,8 +2469,6 @@
             <w:r>
               <w:rPr>
                 <w:rStyle w:val="Hyperlink"/>
-                <w:b/>
-                <w:bCs/>
                 <w:noProof/>
                 <w:sz w:val="36"/>
                 <w:szCs w:val="36"/>
@@ -2815,8 +2477,6 @@
             </w:r>
             <w:r>
               <w:rPr>
-                <w:b/>
-                <w:bCs/>
                 <w:noProof/>
                 <w:webHidden/>
                 <w:sz w:val="36"/>
@@ -2826,8 +2486,6 @@
             </w:r>
             <w:r>
               <w:rPr>
-                <w:b/>
-                <w:bCs/>
                 <w:noProof/>
                 <w:webHidden/>
                 <w:sz w:val="36"/>
@@ -2837,8 +2495,6 @@
             </w:r>
             <w:r>
               <w:rPr>
-                <w:b/>
-                <w:bCs/>
                 <w:noProof/>
                 <w:webHidden/>
                 <w:sz w:val="36"/>
@@ -2848,18 +2504,14 @@
             </w:r>
             <w:r>
               <w:rPr>
-                <w:b/>
-                <w:bCs/>
-                <w:noProof/>
-                <w:webHidden/>
-                <w:sz w:val="36"/>
-                <w:szCs w:val="36"/>
-              </w:rPr>
-            </w:r>
-            <w:r>
-              <w:rPr>
-                <w:b/>
-                <w:bCs/>
+                <w:noProof/>
+                <w:webHidden/>
+                <w:sz w:val="36"/>
+                <w:szCs w:val="36"/>
+              </w:rPr>
+            </w:r>
+            <w:r>
+              <w:rPr>
                 <w:noProof/>
                 <w:webHidden/>
                 <w:sz w:val="36"/>
@@ -2869,8 +2521,6 @@
             </w:r>
             <w:r>
               <w:rPr>
-                <w:b/>
-                <w:bCs/>
                 <w:noProof/>
                 <w:webHidden/>
                 <w:sz w:val="36"/>
@@ -2880,8 +2530,6 @@
             </w:r>
             <w:r>
               <w:rPr>
-                <w:b/>
-                <w:bCs/>
                 <w:noProof/>
                 <w:webHidden/>
                 <w:sz w:val="36"/>
@@ -2900,8 +2548,6 @@
             </w:tabs>
             <w:rPr>
               <w:rFonts w:eastAsiaTheme="minorEastAsia"/>
-              <w:b/>
-              <w:bCs/>
               <w:noProof/>
               <w:sz w:val="36"/>
               <w:szCs w:val="36"/>
@@ -2912,8 +2558,6 @@
             <w:r>
               <w:rPr>
                 <w:rStyle w:val="Hyperlink"/>
-                <w:b/>
-                <w:bCs/>
                 <w:noProof/>
                 <w:sz w:val="36"/>
                 <w:szCs w:val="36"/>
@@ -2923,8 +2567,6 @@
             <w:r>
               <w:rPr>
                 <w:rFonts w:eastAsiaTheme="minorEastAsia"/>
-                <w:b/>
-                <w:bCs/>
                 <w:noProof/>
                 <w:sz w:val="36"/>
                 <w:szCs w:val="36"/>
@@ -2935,8 +2577,6 @@
             <w:r>
               <w:rPr>
                 <w:rStyle w:val="Hyperlink"/>
-                <w:b/>
-                <w:bCs/>
                 <w:noProof/>
                 <w:sz w:val="36"/>
                 <w:szCs w:val="36"/>
@@ -2945,8 +2585,6 @@
             </w:r>
             <w:r>
               <w:rPr>
-                <w:b/>
-                <w:bCs/>
                 <w:noProof/>
                 <w:webHidden/>
                 <w:sz w:val="36"/>
@@ -2956,8 +2594,6 @@
             </w:r>
             <w:r>
               <w:rPr>
-                <w:b/>
-                <w:bCs/>
                 <w:noProof/>
                 <w:webHidden/>
                 <w:sz w:val="36"/>
@@ -2967,8 +2603,6 @@
             </w:r>
             <w:r>
               <w:rPr>
-                <w:b/>
-                <w:bCs/>
                 <w:noProof/>
                 <w:webHidden/>
                 <w:sz w:val="36"/>
@@ -2978,18 +2612,14 @@
             </w:r>
             <w:r>
               <w:rPr>
-                <w:b/>
-                <w:bCs/>
-                <w:noProof/>
-                <w:webHidden/>
-                <w:sz w:val="36"/>
-                <w:szCs w:val="36"/>
-              </w:rPr>
-            </w:r>
-            <w:r>
-              <w:rPr>
-                <w:b/>
-                <w:bCs/>
+                <w:noProof/>
+                <w:webHidden/>
+                <w:sz w:val="36"/>
+                <w:szCs w:val="36"/>
+              </w:rPr>
+            </w:r>
+            <w:r>
+              <w:rPr>
                 <w:noProof/>
                 <w:webHidden/>
                 <w:sz w:val="36"/>
@@ -2999,8 +2629,6 @@
             </w:r>
             <w:r>
               <w:rPr>
-                <w:b/>
-                <w:bCs/>
                 <w:noProof/>
                 <w:webHidden/>
                 <w:sz w:val="36"/>
@@ -3010,8 +2638,6 @@
             </w:r>
             <w:r>
               <w:rPr>
-                <w:b/>
-                <w:bCs/>
                 <w:noProof/>
                 <w:webHidden/>
                 <w:sz w:val="36"/>
@@ -3030,8 +2656,6 @@
             </w:tabs>
             <w:rPr>
               <w:rFonts w:eastAsiaTheme="minorEastAsia"/>
-              <w:b/>
-              <w:bCs/>
               <w:noProof/>
               <w:sz w:val="36"/>
               <w:szCs w:val="36"/>
@@ -3042,8 +2666,6 @@
             <w:r>
               <w:rPr>
                 <w:rStyle w:val="Hyperlink"/>
-                <w:b/>
-                <w:bCs/>
                 <w:noProof/>
                 <w:sz w:val="36"/>
                 <w:szCs w:val="36"/>
@@ -3053,8 +2675,6 @@
             <w:r>
               <w:rPr>
                 <w:rFonts w:eastAsiaTheme="minorEastAsia"/>
-                <w:b/>
-                <w:bCs/>
                 <w:noProof/>
                 <w:sz w:val="36"/>
                 <w:szCs w:val="36"/>
@@ -3065,8 +2685,6 @@
             <w:r>
               <w:rPr>
                 <w:rStyle w:val="Hyperlink"/>
-                <w:b/>
-                <w:bCs/>
                 <w:noProof/>
                 <w:sz w:val="36"/>
                 <w:szCs w:val="36"/>
@@ -3075,8 +2693,6 @@
             </w:r>
             <w:r>
               <w:rPr>
-                <w:b/>
-                <w:bCs/>
                 <w:noProof/>
                 <w:webHidden/>
                 <w:sz w:val="36"/>
@@ -3086,8 +2702,6 @@
             </w:r>
             <w:r>
               <w:rPr>
-                <w:b/>
-                <w:bCs/>
                 <w:noProof/>
                 <w:webHidden/>
                 <w:sz w:val="36"/>
@@ -3097,8 +2711,6 @@
             </w:r>
             <w:r>
               <w:rPr>
-                <w:b/>
-                <w:bCs/>
                 <w:noProof/>
                 <w:webHidden/>
                 <w:sz w:val="36"/>
@@ -3108,18 +2720,14 @@
             </w:r>
             <w:r>
               <w:rPr>
-                <w:b/>
-                <w:bCs/>
-                <w:noProof/>
-                <w:webHidden/>
-                <w:sz w:val="36"/>
-                <w:szCs w:val="36"/>
-              </w:rPr>
-            </w:r>
-            <w:r>
-              <w:rPr>
-                <w:b/>
-                <w:bCs/>
+                <w:noProof/>
+                <w:webHidden/>
+                <w:sz w:val="36"/>
+                <w:szCs w:val="36"/>
+              </w:rPr>
+            </w:r>
+            <w:r>
+              <w:rPr>
                 <w:noProof/>
                 <w:webHidden/>
                 <w:sz w:val="36"/>
@@ -3129,19 +2737,15 @@
             </w:r>
             <w:r>
               <w:rPr>
-                <w:b/>
-                <w:bCs/>
-                <w:noProof/>
-                <w:webHidden/>
-                <w:sz w:val="36"/>
-                <w:szCs w:val="36"/>
-              </w:rPr>
-              <w:t>4</w:t>
-            </w:r>
-            <w:r>
-              <w:rPr>
-                <w:b/>
-                <w:bCs/>
+                <w:noProof/>
+                <w:webHidden/>
+                <w:sz w:val="36"/>
+                <w:szCs w:val="36"/>
+              </w:rPr>
+              <w:t>5</w:t>
+            </w:r>
+            <w:r>
+              <w:rPr>
                 <w:noProof/>
                 <w:webHidden/>
                 <w:sz w:val="36"/>
@@ -3159,8 +2763,6 @@
             </w:tabs>
             <w:rPr>
               <w:rFonts w:eastAsiaTheme="minorEastAsia"/>
-              <w:b/>
-              <w:bCs/>
               <w:noProof/>
               <w:sz w:val="36"/>
               <w:szCs w:val="36"/>
@@ -3171,8 +2773,6 @@
             <w:r>
               <w:rPr>
                 <w:rStyle w:val="Hyperlink"/>
-                <w:b/>
-                <w:bCs/>
                 <w:noProof/>
                 <w:sz w:val="36"/>
                 <w:szCs w:val="36"/>
@@ -3181,8 +2781,6 @@
             </w:r>
             <w:r>
               <w:rPr>
-                <w:b/>
-                <w:bCs/>
                 <w:noProof/>
                 <w:webHidden/>
                 <w:sz w:val="36"/>
@@ -3192,8 +2790,6 @@
             </w:r>
             <w:r>
               <w:rPr>
-                <w:b/>
-                <w:bCs/>
                 <w:noProof/>
                 <w:webHidden/>
                 <w:sz w:val="36"/>
@@ -3203,8 +2799,6 @@
             </w:r>
             <w:r>
               <w:rPr>
-                <w:b/>
-                <w:bCs/>
                 <w:noProof/>
                 <w:webHidden/>
                 <w:sz w:val="36"/>
@@ -3214,18 +2808,14 @@
             </w:r>
             <w:r>
               <w:rPr>
-                <w:b/>
-                <w:bCs/>
-                <w:noProof/>
-                <w:webHidden/>
-                <w:sz w:val="36"/>
-                <w:szCs w:val="36"/>
-              </w:rPr>
-            </w:r>
-            <w:r>
-              <w:rPr>
-                <w:b/>
-                <w:bCs/>
+                <w:noProof/>
+                <w:webHidden/>
+                <w:sz w:val="36"/>
+                <w:szCs w:val="36"/>
+              </w:rPr>
+            </w:r>
+            <w:r>
+              <w:rPr>
                 <w:noProof/>
                 <w:webHidden/>
                 <w:sz w:val="36"/>
@@ -3235,19 +2825,15 @@
             </w:r>
             <w:r>
               <w:rPr>
-                <w:b/>
-                <w:bCs/>
-                <w:noProof/>
-                <w:webHidden/>
-                <w:sz w:val="36"/>
-                <w:szCs w:val="36"/>
-              </w:rPr>
-              <w:t>4</w:t>
-            </w:r>
-            <w:r>
-              <w:rPr>
-                <w:b/>
-                <w:bCs/>
+                <w:noProof/>
+                <w:webHidden/>
+                <w:sz w:val="36"/>
+                <w:szCs w:val="36"/>
+              </w:rPr>
+              <w:t>5</w:t>
+            </w:r>
+            <w:r>
+              <w:rPr>
                 <w:noProof/>
                 <w:webHidden/>
                 <w:sz w:val="36"/>
@@ -3269,8 +2855,6 @@
           </w:pPr>
           <w:r>
             <w:rPr>
-              <w:b/>
-              <w:bCs/>
               <w:noProof/>
               <w:sz w:val="24"/>
               <w:szCs w:val="24"/>
@@ -3457,6 +3041,9 @@
       <w:r>
         <w:t xml:space="preserve"> left of the screen will be used for mobile. “Spacebar” will be used for the pause functionality on PC, with mobile having a button positioned at the top right of the screen to control the pause menu. </w:t>
       </w:r>
+      <w:r>
+        <w:t xml:space="preserve">Left/Right mouse click will allow the user to attack. </w:t>
+      </w:r>
     </w:p>
     <w:p>
       <w:pPr>
@@ -3713,6 +3300,90 @@
       </w:r>
       <w:bookmarkEnd w:id="4"/>
     </w:p>
+    <w:p>
+      <w:pPr>
+        <w:ind w:left="480"/>
+      </w:pPr>
+      <w:r>
+        <w:t xml:space="preserve">To begin we will be testing the menu functionality. We need to make sure that every button does as required, Play game button brings the player to the first level. Settings button allows the users to control the audio both sound effects and music in game. Exit game button will close the game for the user when pressed. All these buttons will be tested on PC and mobile. </w:t>
+      </w:r>
+    </w:p>
+    <w:p>
+      <w:pPr>
+        <w:ind w:left="480"/>
+      </w:pPr>
+      <w:r>
+        <w:t xml:space="preserve">Next to be tested is how the character reacts to the movement inputs by the user “W, A, S, D as well as the arrow keys”. “C” for crouching will also be included in the testing of movement. Similarly the onscreen buttons for movement on mobile will also be tested. </w:t>
+      </w:r>
+    </w:p>
+    <w:p>
+      <w:pPr>
+        <w:ind w:left="480"/>
+      </w:pPr>
+      <w:r>
+        <w:t>The pause menu will be next to be tested as it is the last of the controls to be tested. The spacebar button is what triggers the game to pause and the pause menu to be displayed.</w:t>
+      </w:r>
+      <w:r>
+        <w:t xml:space="preserve"> The buttons accessible through the pause menu will be, “Resume”, “Restart Level”, “Settings” and “Exit”.  The resume button show should allow the user to carry on where they left off before pausing the game</w:t>
+      </w:r>
+      <w:r>
+        <w:t xml:space="preserve">. The restart button should reset the user to the beginning of the level and reset everything within the level the user is currently playing. The settings button should allow the user the same functionality as the settings button in the start menu, audio control. The exit game button should as the same as the exit button in the start menu by closing the game when it is pressed. </w:t>
+      </w:r>
+    </w:p>
+    <w:p>
+      <w:pPr>
+        <w:ind w:left="480"/>
+      </w:pPr>
+      <w:r>
+        <w:t>The next thing to be tested is how the users character interacts when faced with an enemy. The users health should deplete when being attacked by an enemy</w:t>
+      </w:r>
+      <w:r>
+        <w:t>.</w:t>
+      </w:r>
+      <w:r>
+        <w:t xml:space="preserve"> </w:t>
+      </w:r>
+      <w:r>
+        <w:t>W</w:t>
+      </w:r>
+      <w:r>
+        <w:t>hen the health is empty the user should have a screen displayed to them that they has died/failed</w:t>
+      </w:r>
+      <w:r>
+        <w:t xml:space="preserve">, with an option to restart. </w:t>
+      </w:r>
+    </w:p>
+    <w:p>
+      <w:pPr>
+        <w:ind w:left="480"/>
+      </w:pPr>
+      <w:r>
+        <w:lastRenderedPageBreak/>
+        <w:t xml:space="preserve">How the user’s attacks affect the enemy, using the left/right mouse click will make the user perform an attack. How the enemy interacts with being attacked will be tested. This is important as all the enemies are not the same so a different amount of hits are needed to defeat different enemies. </w:t>
+      </w:r>
+    </w:p>
+    <w:p>
+      <w:pPr>
+        <w:ind w:left="480"/>
+      </w:pPr>
+      <w:r>
+        <w:t xml:space="preserve">Health pickups are scattered throughout the levels, they will be used to replenish the users health bar when acquired. </w:t>
+      </w:r>
+      <w:r>
+        <w:t xml:space="preserve">The health pickups will need to be test on how they work when the users attempted to pick one up with full health and when they have been damaged. </w:t>
+      </w:r>
+    </w:p>
+    <w:p>
+      <w:pPr>
+        <w:ind w:left="480"/>
+      </w:pPr>
+      <w:r>
+        <w:t>Once the user has defeated all the enemies in the level, the users should be loaded into the following level</w:t>
+      </w:r>
+      <w:r>
+        <w:t xml:space="preserve">. The game will consist of 3 levels, following the completion of the final level the user will be given the option to start again from the first level or exit the game. </w:t>
+      </w:r>
+    </w:p>
     <w:p/>
     <w:p>
       <w:pPr>
@@ -3744,6 +3415,7 @@
       <w:bookmarkEnd w:id="6"/>
     </w:p>
     <w:p/>
+    <w:p/>
     <w:p>
       <w:pPr>
         <w:pStyle w:val="Heading2"/>
@@ -3789,6 +3461,7 @@
         <w:t xml:space="preserve"> </w:t>
       </w:r>
     </w:p>
+    <w:p/>
     <w:p>
       <w:pPr>
         <w:pStyle w:val="ListParagraph"/>
@@ -3810,6 +3483,7 @@
       <w:bookmarkEnd w:id="9"/>
     </w:p>
     <w:p/>
+    <w:p/>
     <w:p>
       <w:pPr>
         <w:pStyle w:val="Heading2"/>
@@ -3824,18 +3498,6 @@
       </w:r>
       <w:bookmarkEnd w:id="10"/>
     </w:p>
-    <w:p>
-      <w:pPr>
-        <w:pStyle w:val="ListParagraph"/>
-      </w:pPr>
-    </w:p>
-    <w:p>
-      <w:pPr>
-        <w:pStyle w:val="ListParagraph"/>
-        <w:ind w:left="1200"/>
-      </w:pPr>
-    </w:p>
-    <w:p/>
     <w:p/>
     <w:p>
       <w:pPr>
@@ -3847,7 +3509,6 @@
       </w:pPr>
       <w:bookmarkStart w:id="11" w:name="_Toc40274460"/>
       <w:r>
-        <w:lastRenderedPageBreak/>
         <w:t>Test schedule</w:t>
       </w:r>
       <w:bookmarkEnd w:id="11"/>
@@ -3903,6 +3564,7 @@
       </w:pPr>
       <w:bookmarkStart w:id="14" w:name="_Toc40274463"/>
       <w:r>
+        <w:lastRenderedPageBreak/>
         <w:t>Features not to be tested</w:t>
       </w:r>
       <w:bookmarkEnd w:id="14"/>

--- a/SoftwareTestPlan.docx
+++ b/SoftwareTestPlan.docx
@@ -3415,7 +3415,95 @@
       <w:bookmarkEnd w:id="6"/>
     </w:p>
     <w:p/>
-    <w:p/>
+    <w:p>
+      <w:pPr>
+        <w:pStyle w:val="ListParagraph"/>
+        <w:numPr>
+          <w:ilvl w:val="0"/>
+          <w:numId w:val="5"/>
+        </w:numPr>
+      </w:pPr>
+      <w:r>
+        <w:t>Start Menu</w:t>
+      </w:r>
+    </w:p>
+    <w:p>
+      <w:pPr>
+        <w:ind w:left="1200"/>
+      </w:pPr>
+      <w:r>
+        <w:t xml:space="preserve">The first component to be tested is the start menu. The features of this component to be tested is the setting and exit. We will be testing the play game feature when the first level is integrated, this is due to the play feature being dependent on another component. The setting feature will be tested by changing the volume of the music, the  default will be max volume and will be changed to confirm that the music volume will change. </w:t>
+      </w:r>
+    </w:p>
+    <w:p>
+      <w:pPr>
+        <w:pStyle w:val="ListParagraph"/>
+        <w:numPr>
+          <w:ilvl w:val="0"/>
+          <w:numId w:val="5"/>
+        </w:numPr>
+      </w:pPr>
+      <w:r>
+        <w:t>Character Movement</w:t>
+      </w:r>
+    </w:p>
+    <w:p>
+      <w:pPr>
+        <w:pStyle w:val="ListParagraph"/>
+        <w:ind w:left="1440"/>
+      </w:pPr>
+    </w:p>
+    <w:p>
+      <w:pPr>
+        <w:pStyle w:val="ListParagraph"/>
+        <w:numPr>
+          <w:ilvl w:val="0"/>
+          <w:numId w:val="5"/>
+        </w:numPr>
+      </w:pPr>
+      <w:r>
+        <w:t>Enemy Interaction</w:t>
+      </w:r>
+    </w:p>
+    <w:p>
+      <w:pPr>
+        <w:pStyle w:val="ListParagraph"/>
+      </w:pPr>
+    </w:p>
+    <w:p>
+      <w:pPr>
+        <w:pStyle w:val="ListParagraph"/>
+        <w:numPr>
+          <w:ilvl w:val="0"/>
+          <w:numId w:val="5"/>
+        </w:numPr>
+      </w:pPr>
+      <w:r>
+        <w:t>Health Pickups</w:t>
+      </w:r>
+    </w:p>
+    <w:p>
+      <w:pPr>
+        <w:pStyle w:val="ListParagraph"/>
+      </w:pPr>
+    </w:p>
+    <w:p>
+      <w:pPr>
+        <w:pStyle w:val="ListParagraph"/>
+        <w:numPr>
+          <w:ilvl w:val="0"/>
+          <w:numId w:val="5"/>
+        </w:numPr>
+      </w:pPr>
+      <w:r>
+        <w:t xml:space="preserve">Level Completion </w:t>
+      </w:r>
+    </w:p>
+    <w:p>
+      <w:pPr>
+        <w:pStyle w:val="ListParagraph"/>
+      </w:pPr>
+    </w:p>
     <w:p>
       <w:pPr>
         <w:pStyle w:val="Heading2"/>
@@ -3433,9 +3521,58 @@
         <w:t xml:space="preserve"> </w:t>
       </w:r>
     </w:p>
+    <w:p/>
     <w:p>
       <w:pPr>
         <w:pStyle w:val="ListParagraph"/>
+        <w:numPr>
+          <w:ilvl w:val="0"/>
+          <w:numId w:val="6"/>
+        </w:numPr>
+      </w:pPr>
+      <w:r>
+        <w:t>Play Feature (Start Menu)</w:t>
+      </w:r>
+    </w:p>
+    <w:p>
+      <w:pPr>
+        <w:pStyle w:val="ListParagraph"/>
+        <w:ind w:left="1440"/>
+      </w:pPr>
+    </w:p>
+    <w:p>
+      <w:pPr>
+        <w:pStyle w:val="ListParagraph"/>
+        <w:numPr>
+          <w:ilvl w:val="0"/>
+          <w:numId w:val="6"/>
+        </w:numPr>
+      </w:pPr>
+      <w:r>
+        <w:t>Pause Menu</w:t>
+      </w:r>
+    </w:p>
+    <w:p>
+      <w:pPr>
+        <w:pStyle w:val="ListParagraph"/>
+      </w:pPr>
+    </w:p>
+    <w:p>
+      <w:pPr>
+        <w:pStyle w:val="ListParagraph"/>
+        <w:numPr>
+          <w:ilvl w:val="0"/>
+          <w:numId w:val="6"/>
+        </w:numPr>
+      </w:pPr>
+      <w:r>
+        <w:t>Completion Screen</w:t>
+      </w:r>
+    </w:p>
+    <w:p>
+      <w:pPr>
+        <w:pStyle w:val="ListParagraph"/>
+        <w:ind w:left="1200"/>
       </w:pPr>
     </w:p>
     <w:p>
@@ -3454,6 +3591,7 @@
       </w:pPr>
       <w:bookmarkStart w:id="8" w:name="_Toc40274457"/>
       <w:r>
+        <w:lastRenderedPageBreak/>
         <w:t>Performance and stress testing</w:t>
       </w:r>
       <w:bookmarkEnd w:id="8"/>
@@ -3465,9 +3603,16 @@
     <w:p>
       <w:pPr>
         <w:pStyle w:val="ListParagraph"/>
-        <w:ind w:left="1200"/>
-      </w:pPr>
-    </w:p>
+        <w:numPr>
+          <w:ilvl w:val="0"/>
+          <w:numId w:val="7"/>
+        </w:numPr>
+      </w:pPr>
+      <w:r>
+        <w:t xml:space="preserve">Number of enemies spawned before game begins showing signs of potential failure or slowing down. </w:t>
+      </w:r>
+    </w:p>
+    <w:p/>
     <w:p>
       <w:pPr>
         <w:pStyle w:val="Heading2"/>
@@ -3564,7 +3709,6 @@
       </w:pPr>
       <w:bookmarkStart w:id="14" w:name="_Toc40274463"/>
       <w:r>
-        <w:lastRenderedPageBreak/>
         <w:t>Features not to be tested</w:t>
       </w:r>
       <w:bookmarkEnd w:id="14"/>
@@ -3590,6 +3734,63 @@
         <w:t>Resources/Roles &amp; Responsibilities</w:t>
       </w:r>
       <w:bookmarkEnd w:id="15"/>
+    </w:p>
+    <w:p>
+      <w:pPr>
+        <w:pStyle w:val="ListParagraph"/>
+        <w:numPr>
+          <w:ilvl w:val="0"/>
+          <w:numId w:val="4"/>
+        </w:numPr>
+      </w:pPr>
+      <w:r>
+        <w:t>Jane Doe – Unit testing</w:t>
+      </w:r>
+    </w:p>
+    <w:p>
+      <w:pPr>
+        <w:pStyle w:val="ListParagraph"/>
+        <w:numPr>
+          <w:ilvl w:val="0"/>
+          <w:numId w:val="4"/>
+        </w:numPr>
+      </w:pPr>
+      <w:r>
+        <w:t xml:space="preserve">John Smith – Integration testing </w:t>
+      </w:r>
+    </w:p>
+    <w:p>
+      <w:pPr>
+        <w:pStyle w:val="ListParagraph"/>
+        <w:numPr>
+          <w:ilvl w:val="0"/>
+          <w:numId w:val="4"/>
+        </w:numPr>
+      </w:pPr>
+      <w:r>
+        <w:t>Ian O’Connor – System testing</w:t>
+      </w:r>
+    </w:p>
+    <w:p>
+      <w:pPr>
+        <w:pStyle w:val="ListParagraph"/>
+        <w:numPr>
+          <w:ilvl w:val="0"/>
+          <w:numId w:val="4"/>
+        </w:numPr>
+      </w:pPr>
+      <w:r>
+        <w:t xml:space="preserve">Eoghan Murphy – Performance/Stress testing </w:t>
+      </w:r>
+    </w:p>
+    <w:p>
+      <w:pPr>
+        <w:pStyle w:val="ListParagraph"/>
+        <w:numPr>
+          <w:ilvl w:val="0"/>
+          <w:numId w:val="4"/>
+        </w:numPr>
+      </w:pPr>
     </w:p>
     <w:p>
       <w:pPr>
@@ -3892,6 +4093,119 @@
     </w:lvl>
   </w:abstractNum>
   <w:abstractNum w:abstractNumId="2" w15:restartNumberingAfterBreak="0">
+    <w:nsid w:val="4D336581"/>
+    <w:multiLevelType w:val="hybridMultilevel"/>
+    <w:tmpl w:val="2B2C81C0"/>
+    <w:lvl w:ilvl="0" w:tplc="18090001">
+      <w:start w:val="1"/>
+      <w:numFmt w:val="bullet"/>
+      <w:lvlText w:val=""/>
+      <w:lvlJc w:val="left"/>
+      <w:pPr>
+        <w:ind w:left="1440" w:hanging="360"/>
+      </w:pPr>
+      <w:rPr>
+        <w:rFonts w:ascii="Symbol" w:hAnsi="Symbol" w:hint="default"/>
+      </w:rPr>
+    </w:lvl>
+    <w:lvl w:ilvl="1" w:tplc="18090003" w:tentative="1">
+      <w:start w:val="1"/>
+      <w:numFmt w:val="bullet"/>
+      <w:lvlText w:val="o"/>
+      <w:lvlJc w:val="left"/>
+      <w:pPr>
+        <w:ind w:left="2160" w:hanging="360"/>
+      </w:pPr>
+      <w:rPr>
+        <w:rFonts w:ascii="Courier New" w:hAnsi="Courier New" w:cs="Courier New" w:hint="default"/>
+      </w:rPr>
+    </w:lvl>
+    <w:lvl w:ilvl="2" w:tplc="18090005" w:tentative="1">
+      <w:start w:val="1"/>
+      <w:numFmt w:val="bullet"/>
+      <w:lvlText w:val=""/>
+      <w:lvlJc w:val="left"/>
+      <w:pPr>
+        <w:ind w:left="2880" w:hanging="360"/>
+      </w:pPr>
+      <w:rPr>
+        <w:rFonts w:ascii="Wingdings" w:hAnsi="Wingdings" w:hint="default"/>
+      </w:rPr>
+    </w:lvl>
+    <w:lvl w:ilvl="3" w:tplc="18090001" w:tentative="1">
+      <w:start w:val="1"/>
+      <w:numFmt w:val="bullet"/>
+      <w:lvlText w:val=""/>
+      <w:lvlJc w:val="left"/>
+      <w:pPr>
+        <w:ind w:left="3600" w:hanging="360"/>
+      </w:pPr>
+      <w:rPr>
+        <w:rFonts w:ascii="Symbol" w:hAnsi="Symbol" w:hint="default"/>
+      </w:rPr>
+    </w:lvl>
+    <w:lvl w:ilvl="4" w:tplc="18090003" w:tentative="1">
+      <w:start w:val="1"/>
+      <w:numFmt w:val="bullet"/>
+      <w:lvlText w:val="o"/>
+      <w:lvlJc w:val="left"/>
+      <w:pPr>
+        <w:ind w:left="4320" w:hanging="360"/>
+      </w:pPr>
+      <w:rPr>
+        <w:rFonts w:ascii="Courier New" w:hAnsi="Courier New" w:cs="Courier New" w:hint="default"/>
+      </w:rPr>
+    </w:lvl>
+    <w:lvl w:ilvl="5" w:tplc="18090005" w:tentative="1">
+      <w:start w:val="1"/>
+      <w:numFmt w:val="bullet"/>
+      <w:lvlText w:val=""/>
+      <w:lvlJc w:val="left"/>
+      <w:pPr>
+        <w:ind w:left="5040" w:hanging="360"/>
+      </w:pPr>
+      <w:rPr>
+        <w:rFonts w:ascii="Wingdings" w:hAnsi="Wingdings" w:hint="default"/>
+      </w:rPr>
+    </w:lvl>
+    <w:lvl w:ilvl="6" w:tplc="18090001" w:tentative="1">
+      <w:start w:val="1"/>
+      <w:numFmt w:val="bullet"/>
+      <w:lvlText w:val=""/>
+      <w:lvlJc w:val="left"/>
+      <w:pPr>
+        <w:ind w:left="5760" w:hanging="360"/>
+      </w:pPr>
+      <w:rPr>
+        <w:rFonts w:ascii="Symbol" w:hAnsi="Symbol" w:hint="default"/>
+      </w:rPr>
+    </w:lvl>
+    <w:lvl w:ilvl="7" w:tplc="18090003" w:tentative="1">
+      <w:start w:val="1"/>
+      <w:numFmt w:val="bullet"/>
+      <w:lvlText w:val="o"/>
+      <w:lvlJc w:val="left"/>
+      <w:pPr>
+        <w:ind w:left="6480" w:hanging="360"/>
+      </w:pPr>
+      <w:rPr>
+        <w:rFonts w:ascii="Courier New" w:hAnsi="Courier New" w:cs="Courier New" w:hint="default"/>
+      </w:rPr>
+    </w:lvl>
+    <w:lvl w:ilvl="8" w:tplc="18090005" w:tentative="1">
+      <w:start w:val="1"/>
+      <w:numFmt w:val="bullet"/>
+      <w:lvlText w:val=""/>
+      <w:lvlJc w:val="left"/>
+      <w:pPr>
+        <w:ind w:left="7200" w:hanging="360"/>
+      </w:pPr>
+      <w:rPr>
+        <w:rFonts w:ascii="Wingdings" w:hAnsi="Wingdings" w:hint="default"/>
+      </w:rPr>
+    </w:lvl>
+  </w:abstractNum>
+  <w:abstractNum w:abstractNumId="3" w15:restartNumberingAfterBreak="0">
     <w:nsid w:val="4FBD3A18"/>
     <w:multiLevelType w:val="hybridMultilevel"/>
     <w:tmpl w:val="F7FC33AA"/>
@@ -3998,6 +4312,345 @@
       <w:lvlJc w:val="left"/>
       <w:pPr>
         <w:ind w:left="7680" w:hanging="360"/>
+      </w:pPr>
+      <w:rPr>
+        <w:rFonts w:ascii="Wingdings" w:hAnsi="Wingdings" w:hint="default"/>
+      </w:rPr>
+    </w:lvl>
+  </w:abstractNum>
+  <w:abstractNum w:abstractNumId="4" w15:restartNumberingAfterBreak="0">
+    <w:nsid w:val="509E0EE2"/>
+    <w:multiLevelType w:val="hybridMultilevel"/>
+    <w:tmpl w:val="490EFCF2"/>
+    <w:lvl w:ilvl="0" w:tplc="18090001">
+      <w:start w:val="1"/>
+      <w:numFmt w:val="bullet"/>
+      <w:lvlText w:val=""/>
+      <w:lvlJc w:val="left"/>
+      <w:pPr>
+        <w:ind w:left="1440" w:hanging="360"/>
+      </w:pPr>
+      <w:rPr>
+        <w:rFonts w:ascii="Symbol" w:hAnsi="Symbol" w:hint="default"/>
+      </w:rPr>
+    </w:lvl>
+    <w:lvl w:ilvl="1" w:tplc="18090003" w:tentative="1">
+      <w:start w:val="1"/>
+      <w:numFmt w:val="bullet"/>
+      <w:lvlText w:val="o"/>
+      <w:lvlJc w:val="left"/>
+      <w:pPr>
+        <w:ind w:left="2160" w:hanging="360"/>
+      </w:pPr>
+      <w:rPr>
+        <w:rFonts w:ascii="Courier New" w:hAnsi="Courier New" w:cs="Courier New" w:hint="default"/>
+      </w:rPr>
+    </w:lvl>
+    <w:lvl w:ilvl="2" w:tplc="18090005" w:tentative="1">
+      <w:start w:val="1"/>
+      <w:numFmt w:val="bullet"/>
+      <w:lvlText w:val=""/>
+      <w:lvlJc w:val="left"/>
+      <w:pPr>
+        <w:ind w:left="2880" w:hanging="360"/>
+      </w:pPr>
+      <w:rPr>
+        <w:rFonts w:ascii="Wingdings" w:hAnsi="Wingdings" w:hint="default"/>
+      </w:rPr>
+    </w:lvl>
+    <w:lvl w:ilvl="3" w:tplc="18090001" w:tentative="1">
+      <w:start w:val="1"/>
+      <w:numFmt w:val="bullet"/>
+      <w:lvlText w:val=""/>
+      <w:lvlJc w:val="left"/>
+      <w:pPr>
+        <w:ind w:left="3600" w:hanging="360"/>
+      </w:pPr>
+      <w:rPr>
+        <w:rFonts w:ascii="Symbol" w:hAnsi="Symbol" w:hint="default"/>
+      </w:rPr>
+    </w:lvl>
+    <w:lvl w:ilvl="4" w:tplc="18090003" w:tentative="1">
+      <w:start w:val="1"/>
+      <w:numFmt w:val="bullet"/>
+      <w:lvlText w:val="o"/>
+      <w:lvlJc w:val="left"/>
+      <w:pPr>
+        <w:ind w:left="4320" w:hanging="360"/>
+      </w:pPr>
+      <w:rPr>
+        <w:rFonts w:ascii="Courier New" w:hAnsi="Courier New" w:cs="Courier New" w:hint="default"/>
+      </w:rPr>
+    </w:lvl>
+    <w:lvl w:ilvl="5" w:tplc="18090005" w:tentative="1">
+      <w:start w:val="1"/>
+      <w:numFmt w:val="bullet"/>
+      <w:lvlText w:val=""/>
+      <w:lvlJc w:val="left"/>
+      <w:pPr>
+        <w:ind w:left="5040" w:hanging="360"/>
+      </w:pPr>
+      <w:rPr>
+        <w:rFonts w:ascii="Wingdings" w:hAnsi="Wingdings" w:hint="default"/>
+      </w:rPr>
+    </w:lvl>
+    <w:lvl w:ilvl="6" w:tplc="18090001" w:tentative="1">
+      <w:start w:val="1"/>
+      <w:numFmt w:val="bullet"/>
+      <w:lvlText w:val=""/>
+      <w:lvlJc w:val="left"/>
+      <w:pPr>
+        <w:ind w:left="5760" w:hanging="360"/>
+      </w:pPr>
+      <w:rPr>
+        <w:rFonts w:ascii="Symbol" w:hAnsi="Symbol" w:hint="default"/>
+      </w:rPr>
+    </w:lvl>
+    <w:lvl w:ilvl="7" w:tplc="18090003" w:tentative="1">
+      <w:start w:val="1"/>
+      <w:numFmt w:val="bullet"/>
+      <w:lvlText w:val="o"/>
+      <w:lvlJc w:val="left"/>
+      <w:pPr>
+        <w:ind w:left="6480" w:hanging="360"/>
+      </w:pPr>
+      <w:rPr>
+        <w:rFonts w:ascii="Courier New" w:hAnsi="Courier New" w:cs="Courier New" w:hint="default"/>
+      </w:rPr>
+    </w:lvl>
+    <w:lvl w:ilvl="8" w:tplc="18090005" w:tentative="1">
+      <w:start w:val="1"/>
+      <w:numFmt w:val="bullet"/>
+      <w:lvlText w:val=""/>
+      <w:lvlJc w:val="left"/>
+      <w:pPr>
+        <w:ind w:left="7200" w:hanging="360"/>
+      </w:pPr>
+      <w:rPr>
+        <w:rFonts w:ascii="Wingdings" w:hAnsi="Wingdings" w:hint="default"/>
+      </w:rPr>
+    </w:lvl>
+  </w:abstractNum>
+  <w:abstractNum w:abstractNumId="5" w15:restartNumberingAfterBreak="0">
+    <w:nsid w:val="69314EA0"/>
+    <w:multiLevelType w:val="hybridMultilevel"/>
+    <w:tmpl w:val="C1542D52"/>
+    <w:lvl w:ilvl="0" w:tplc="18090001">
+      <w:start w:val="1"/>
+      <w:numFmt w:val="bullet"/>
+      <w:lvlText w:val=""/>
+      <w:lvlJc w:val="left"/>
+      <w:pPr>
+        <w:ind w:left="1440" w:hanging="360"/>
+      </w:pPr>
+      <w:rPr>
+        <w:rFonts w:ascii="Symbol" w:hAnsi="Symbol" w:hint="default"/>
+      </w:rPr>
+    </w:lvl>
+    <w:lvl w:ilvl="1" w:tplc="18090003" w:tentative="1">
+      <w:start w:val="1"/>
+      <w:numFmt w:val="bullet"/>
+      <w:lvlText w:val="o"/>
+      <w:lvlJc w:val="left"/>
+      <w:pPr>
+        <w:ind w:left="2160" w:hanging="360"/>
+      </w:pPr>
+      <w:rPr>
+        <w:rFonts w:ascii="Courier New" w:hAnsi="Courier New" w:cs="Courier New" w:hint="default"/>
+      </w:rPr>
+    </w:lvl>
+    <w:lvl w:ilvl="2" w:tplc="18090005" w:tentative="1">
+      <w:start w:val="1"/>
+      <w:numFmt w:val="bullet"/>
+      <w:lvlText w:val=""/>
+      <w:lvlJc w:val="left"/>
+      <w:pPr>
+        <w:ind w:left="2880" w:hanging="360"/>
+      </w:pPr>
+      <w:rPr>
+        <w:rFonts w:ascii="Wingdings" w:hAnsi="Wingdings" w:hint="default"/>
+      </w:rPr>
+    </w:lvl>
+    <w:lvl w:ilvl="3" w:tplc="18090001" w:tentative="1">
+      <w:start w:val="1"/>
+      <w:numFmt w:val="bullet"/>
+      <w:lvlText w:val=""/>
+      <w:lvlJc w:val="left"/>
+      <w:pPr>
+        <w:ind w:left="3600" w:hanging="360"/>
+      </w:pPr>
+      <w:rPr>
+        <w:rFonts w:ascii="Symbol" w:hAnsi="Symbol" w:hint="default"/>
+      </w:rPr>
+    </w:lvl>
+    <w:lvl w:ilvl="4" w:tplc="18090003" w:tentative="1">
+      <w:start w:val="1"/>
+      <w:numFmt w:val="bullet"/>
+      <w:lvlText w:val="o"/>
+      <w:lvlJc w:val="left"/>
+      <w:pPr>
+        <w:ind w:left="4320" w:hanging="360"/>
+      </w:pPr>
+      <w:rPr>
+        <w:rFonts w:ascii="Courier New" w:hAnsi="Courier New" w:cs="Courier New" w:hint="default"/>
+      </w:rPr>
+    </w:lvl>
+    <w:lvl w:ilvl="5" w:tplc="18090005" w:tentative="1">
+      <w:start w:val="1"/>
+      <w:numFmt w:val="bullet"/>
+      <w:lvlText w:val=""/>
+      <w:lvlJc w:val="left"/>
+      <w:pPr>
+        <w:ind w:left="5040" w:hanging="360"/>
+      </w:pPr>
+      <w:rPr>
+        <w:rFonts w:ascii="Wingdings" w:hAnsi="Wingdings" w:hint="default"/>
+      </w:rPr>
+    </w:lvl>
+    <w:lvl w:ilvl="6" w:tplc="18090001" w:tentative="1">
+      <w:start w:val="1"/>
+      <w:numFmt w:val="bullet"/>
+      <w:lvlText w:val=""/>
+      <w:lvlJc w:val="left"/>
+      <w:pPr>
+        <w:ind w:left="5760" w:hanging="360"/>
+      </w:pPr>
+      <w:rPr>
+        <w:rFonts w:ascii="Symbol" w:hAnsi="Symbol" w:hint="default"/>
+      </w:rPr>
+    </w:lvl>
+    <w:lvl w:ilvl="7" w:tplc="18090003" w:tentative="1">
+      <w:start w:val="1"/>
+      <w:numFmt w:val="bullet"/>
+      <w:lvlText w:val="o"/>
+      <w:lvlJc w:val="left"/>
+      <w:pPr>
+        <w:ind w:left="6480" w:hanging="360"/>
+      </w:pPr>
+      <w:rPr>
+        <w:rFonts w:ascii="Courier New" w:hAnsi="Courier New" w:cs="Courier New" w:hint="default"/>
+      </w:rPr>
+    </w:lvl>
+    <w:lvl w:ilvl="8" w:tplc="18090005" w:tentative="1">
+      <w:start w:val="1"/>
+      <w:numFmt w:val="bullet"/>
+      <w:lvlText w:val=""/>
+      <w:lvlJc w:val="left"/>
+      <w:pPr>
+        <w:ind w:left="7200" w:hanging="360"/>
+      </w:pPr>
+      <w:rPr>
+        <w:rFonts w:ascii="Wingdings" w:hAnsi="Wingdings" w:hint="default"/>
+      </w:rPr>
+    </w:lvl>
+  </w:abstractNum>
+  <w:abstractNum w:abstractNumId="6" w15:restartNumberingAfterBreak="0">
+    <w:nsid w:val="6F4451F4"/>
+    <w:multiLevelType w:val="hybridMultilevel"/>
+    <w:tmpl w:val="959A9A0C"/>
+    <w:lvl w:ilvl="0" w:tplc="18090001">
+      <w:start w:val="1"/>
+      <w:numFmt w:val="bullet"/>
+      <w:lvlText w:val=""/>
+      <w:lvlJc w:val="left"/>
+      <w:pPr>
+        <w:ind w:left="1200" w:hanging="360"/>
+      </w:pPr>
+      <w:rPr>
+        <w:rFonts w:ascii="Symbol" w:hAnsi="Symbol" w:hint="default"/>
+      </w:rPr>
+    </w:lvl>
+    <w:lvl w:ilvl="1" w:tplc="18090003" w:tentative="1">
+      <w:start w:val="1"/>
+      <w:numFmt w:val="bullet"/>
+      <w:lvlText w:val="o"/>
+      <w:lvlJc w:val="left"/>
+      <w:pPr>
+        <w:ind w:left="1920" w:hanging="360"/>
+      </w:pPr>
+      <w:rPr>
+        <w:rFonts w:ascii="Courier New" w:hAnsi="Courier New" w:cs="Courier New" w:hint="default"/>
+      </w:rPr>
+    </w:lvl>
+    <w:lvl w:ilvl="2" w:tplc="18090005" w:tentative="1">
+      <w:start w:val="1"/>
+      <w:numFmt w:val="bullet"/>
+      <w:lvlText w:val=""/>
+      <w:lvlJc w:val="left"/>
+      <w:pPr>
+        <w:ind w:left="2640" w:hanging="360"/>
+      </w:pPr>
+      <w:rPr>
+        <w:rFonts w:ascii="Wingdings" w:hAnsi="Wingdings" w:hint="default"/>
+      </w:rPr>
+    </w:lvl>
+    <w:lvl w:ilvl="3" w:tplc="18090001" w:tentative="1">
+      <w:start w:val="1"/>
+      <w:numFmt w:val="bullet"/>
+      <w:lvlText w:val=""/>
+      <w:lvlJc w:val="left"/>
+      <w:pPr>
+        <w:ind w:left="3360" w:hanging="360"/>
+      </w:pPr>
+      <w:rPr>
+        <w:rFonts w:ascii="Symbol" w:hAnsi="Symbol" w:hint="default"/>
+      </w:rPr>
+    </w:lvl>
+    <w:lvl w:ilvl="4" w:tplc="18090003" w:tentative="1">
+      <w:start w:val="1"/>
+      <w:numFmt w:val="bullet"/>
+      <w:lvlText w:val="o"/>
+      <w:lvlJc w:val="left"/>
+      <w:pPr>
+        <w:ind w:left="4080" w:hanging="360"/>
+      </w:pPr>
+      <w:rPr>
+        <w:rFonts w:ascii="Courier New" w:hAnsi="Courier New" w:cs="Courier New" w:hint="default"/>
+      </w:rPr>
+    </w:lvl>
+    <w:lvl w:ilvl="5" w:tplc="18090005" w:tentative="1">
+      <w:start w:val="1"/>
+      <w:numFmt w:val="bullet"/>
+      <w:lvlText w:val=""/>
+      <w:lvlJc w:val="left"/>
+      <w:pPr>
+        <w:ind w:left="4800" w:hanging="360"/>
+      </w:pPr>
+      <w:rPr>
+        <w:rFonts w:ascii="Wingdings" w:hAnsi="Wingdings" w:hint="default"/>
+      </w:rPr>
+    </w:lvl>
+    <w:lvl w:ilvl="6" w:tplc="18090001" w:tentative="1">
+      <w:start w:val="1"/>
+      <w:numFmt w:val="bullet"/>
+      <w:lvlText w:val=""/>
+      <w:lvlJc w:val="left"/>
+      <w:pPr>
+        <w:ind w:left="5520" w:hanging="360"/>
+      </w:pPr>
+      <w:rPr>
+        <w:rFonts w:ascii="Symbol" w:hAnsi="Symbol" w:hint="default"/>
+      </w:rPr>
+    </w:lvl>
+    <w:lvl w:ilvl="7" w:tplc="18090003" w:tentative="1">
+      <w:start w:val="1"/>
+      <w:numFmt w:val="bullet"/>
+      <w:lvlText w:val="o"/>
+      <w:lvlJc w:val="left"/>
+      <w:pPr>
+        <w:ind w:left="6240" w:hanging="360"/>
+      </w:pPr>
+      <w:rPr>
+        <w:rFonts w:ascii="Courier New" w:hAnsi="Courier New" w:cs="Courier New" w:hint="default"/>
+      </w:rPr>
+    </w:lvl>
+    <w:lvl w:ilvl="8" w:tplc="18090005" w:tentative="1">
+      <w:start w:val="1"/>
+      <w:numFmt w:val="bullet"/>
+      <w:lvlText w:val=""/>
+      <w:lvlJc w:val="left"/>
+      <w:pPr>
+        <w:ind w:left="6960" w:hanging="360"/>
       </w:pPr>
       <w:rPr>
         <w:rFonts w:ascii="Wingdings" w:hAnsi="Wingdings" w:hint="default"/>
@@ -4011,7 +4664,19 @@
     <w:abstractNumId w:val="0"/>
   </w:num>
   <w:num w:numId="3">
+    <w:abstractNumId w:val="3"/>
+  </w:num>
+  <w:num w:numId="4">
+    <w:abstractNumId w:val="6"/>
+  </w:num>
+  <w:num w:numId="5">
+    <w:abstractNumId w:val="5"/>
+  </w:num>
+  <w:num w:numId="6">
     <w:abstractNumId w:val="2"/>
+  </w:num>
+  <w:num w:numId="7">
+    <w:abstractNumId w:val="4"/>
   </w:num>
 </w:numbering>
 </file>

--- a/SoftwareTestPlan.docx
+++ b/SoftwareTestPlan.docx
@@ -807,26 +807,26 @@
           </w:pPr>
           <w:r>
             <w:rPr>
-              <w:sz w:val="24"/>
-              <w:szCs w:val="24"/>
+              <w:sz w:val="36"/>
+              <w:szCs w:val="36"/>
             </w:rPr>
             <w:fldChar w:fldCharType="begin"/>
           </w:r>
           <w:r>
             <w:rPr>
-              <w:sz w:val="24"/>
-              <w:szCs w:val="24"/>
+              <w:sz w:val="36"/>
+              <w:szCs w:val="36"/>
             </w:rPr>
             <w:instrText xml:space="preserve"> TOC \o "1-3" \h \z \u </w:instrText>
           </w:r>
           <w:r>
             <w:rPr>
-              <w:sz w:val="24"/>
-              <w:szCs w:val="24"/>
+              <w:sz w:val="36"/>
+              <w:szCs w:val="36"/>
             </w:rPr>
             <w:fldChar w:fldCharType="separate"/>
           </w:r>
-          <w:hyperlink w:anchor="_Toc40274449" w:history="1">
+          <w:hyperlink w:anchor="_Toc40370488" w:history="1">
             <w:r>
               <w:rPr>
                 <w:rStyle w:val="Hyperlink"/>
@@ -880,7 +880,7 @@
                 <w:sz w:val="36"/>
                 <w:szCs w:val="36"/>
               </w:rPr>
-              <w:instrText xml:space="preserve"> PAGEREF _Toc40274449 \h </w:instrText>
+              <w:instrText xml:space="preserve"> PAGEREF _Toc40370488 \h </w:instrText>
             </w:r>
             <w:r>
               <w:rPr>
@@ -906,7 +906,7 @@
                 <w:sz w:val="36"/>
                 <w:szCs w:val="36"/>
               </w:rPr>
-              <w:t>2</w:t>
+              <w:t>1</w:t>
             </w:r>
             <w:r>
               <w:rPr>
@@ -934,7 +934,7 @@
               <w:lang w:eastAsia="en-IE"/>
             </w:rPr>
           </w:pPr>
-          <w:hyperlink w:anchor="_Toc40274450" w:history="1">
+          <w:hyperlink w:anchor="_Toc40370489" w:history="1">
             <w:r>
               <w:rPr>
                 <w:rStyle w:val="Hyperlink"/>
@@ -988,7 +988,7 @@
                 <w:sz w:val="36"/>
                 <w:szCs w:val="36"/>
               </w:rPr>
-              <w:instrText xml:space="preserve"> PAGEREF _Toc40274450 \h </w:instrText>
+              <w:instrText xml:space="preserve"> PAGEREF _Toc40370489 \h </w:instrText>
             </w:r>
             <w:r>
               <w:rPr>
@@ -1042,7 +1042,7 @@
               <w:lang w:eastAsia="en-IE"/>
             </w:rPr>
           </w:pPr>
-          <w:hyperlink w:anchor="_Toc40274451" w:history="1">
+          <w:hyperlink w:anchor="_Toc40370490" w:history="1">
             <w:r>
               <w:rPr>
                 <w:rStyle w:val="Hyperlink"/>
@@ -1096,7 +1096,7 @@
                 <w:sz w:val="36"/>
                 <w:szCs w:val="36"/>
               </w:rPr>
-              <w:instrText xml:space="preserve"> PAGEREF _Toc40274451 \h </w:instrText>
+              <w:instrText xml:space="preserve"> PAGEREF _Toc40370490 \h </w:instrText>
             </w:r>
             <w:r>
               <w:rPr>
@@ -1150,7 +1150,7 @@
               <w:lang w:eastAsia="en-IE"/>
             </w:rPr>
           </w:pPr>
-          <w:hyperlink w:anchor="_Toc40274452" w:history="1">
+          <w:hyperlink w:anchor="_Toc40370491" w:history="1">
             <w:r>
               <w:rPr>
                 <w:rStyle w:val="Hyperlink"/>
@@ -1204,7 +1204,7 @@
                 <w:sz w:val="36"/>
                 <w:szCs w:val="36"/>
               </w:rPr>
-              <w:instrText xml:space="preserve"> PAGEREF _Toc40274452 \h </w:instrText>
+              <w:instrText xml:space="preserve"> PAGEREF _Toc40370491 \h </w:instrText>
             </w:r>
             <w:r>
               <w:rPr>
@@ -1230,7 +1230,7 @@
                 <w:sz w:val="36"/>
                 <w:szCs w:val="36"/>
               </w:rPr>
-              <w:t>3</w:t>
+              <w:t>2</w:t>
             </w:r>
             <w:r>
               <w:rPr>
@@ -1258,7 +1258,7 @@
               <w:lang w:eastAsia="en-IE"/>
             </w:rPr>
           </w:pPr>
-          <w:hyperlink w:anchor="_Toc40274453" w:history="1">
+          <w:hyperlink w:anchor="_Toc40370492" w:history="1">
             <w:r>
               <w:rPr>
                 <w:rStyle w:val="Hyperlink"/>
@@ -1312,7 +1312,7 @@
                 <w:sz w:val="36"/>
                 <w:szCs w:val="36"/>
               </w:rPr>
-              <w:instrText xml:space="preserve"> PAGEREF _Toc40274453 \h </w:instrText>
+              <w:instrText xml:space="preserve"> PAGEREF _Toc40370492 \h </w:instrText>
             </w:r>
             <w:r>
               <w:rPr>
@@ -1366,7 +1366,7 @@
               <w:lang w:eastAsia="en-IE"/>
             </w:rPr>
           </w:pPr>
-          <w:hyperlink w:anchor="_Toc40274454" w:history="1">
+          <w:hyperlink w:anchor="_Toc40370493" w:history="1">
             <w:r>
               <w:rPr>
                 <w:rStyle w:val="Hyperlink"/>
@@ -1420,7 +1420,7 @@
                 <w:sz w:val="36"/>
                 <w:szCs w:val="36"/>
               </w:rPr>
-              <w:instrText xml:space="preserve"> PAGEREF _Toc40274454 \h </w:instrText>
+              <w:instrText xml:space="preserve"> PAGEREF _Toc40370493 \h </w:instrText>
             </w:r>
             <w:r>
               <w:rPr>
@@ -1474,7 +1474,7 @@
               <w:lang w:eastAsia="en-IE"/>
             </w:rPr>
           </w:pPr>
-          <w:hyperlink w:anchor="_Toc40274455" w:history="1">
+          <w:hyperlink w:anchor="_Toc40370494" w:history="1">
             <w:r>
               <w:rPr>
                 <w:rStyle w:val="Hyperlink"/>
@@ -1528,7 +1528,7 @@
                 <w:sz w:val="36"/>
                 <w:szCs w:val="36"/>
               </w:rPr>
-              <w:instrText xml:space="preserve"> PAGEREF _Toc40274455 \h </w:instrText>
+              <w:instrText xml:space="preserve"> PAGEREF _Toc40370494 \h </w:instrText>
             </w:r>
             <w:r>
               <w:rPr>
@@ -1582,7 +1582,7 @@
               <w:lang w:eastAsia="en-IE"/>
             </w:rPr>
           </w:pPr>
-          <w:hyperlink w:anchor="_Toc40274456" w:history="1">
+          <w:hyperlink w:anchor="_Toc40370495" w:history="1">
             <w:r>
               <w:rPr>
                 <w:rStyle w:val="Hyperlink"/>
@@ -1636,7 +1636,7 @@
                 <w:sz w:val="36"/>
                 <w:szCs w:val="36"/>
               </w:rPr>
-              <w:instrText xml:space="preserve"> PAGEREF _Toc40274456 \h </w:instrText>
+              <w:instrText xml:space="preserve"> PAGEREF _Toc40370495 \h </w:instrText>
             </w:r>
             <w:r>
               <w:rPr>
@@ -1662,7 +1662,7 @@
                 <w:sz w:val="36"/>
                 <w:szCs w:val="36"/>
               </w:rPr>
-              <w:t>4</w:t>
+              <w:t>5</w:t>
             </w:r>
             <w:r>
               <w:rPr>
@@ -1690,7 +1690,7 @@
               <w:lang w:eastAsia="en-IE"/>
             </w:rPr>
           </w:pPr>
-          <w:hyperlink w:anchor="_Toc40274457" w:history="1">
+          <w:hyperlink w:anchor="_Toc40370496" w:history="1">
             <w:r>
               <w:rPr>
                 <w:rStyle w:val="Hyperlink"/>
@@ -1744,7 +1744,7 @@
                 <w:sz w:val="36"/>
                 <w:szCs w:val="36"/>
               </w:rPr>
-              <w:instrText xml:space="preserve"> PAGEREF _Toc40274457 \h </w:instrText>
+              <w:instrText xml:space="preserve"> PAGEREF _Toc40370496 \h </w:instrText>
             </w:r>
             <w:r>
               <w:rPr>
@@ -1770,7 +1770,7 @@
                 <w:sz w:val="36"/>
                 <w:szCs w:val="36"/>
               </w:rPr>
-              <w:t>4</w:t>
+              <w:t>5</w:t>
             </w:r>
             <w:r>
               <w:rPr>
@@ -1798,7 +1798,7 @@
               <w:lang w:eastAsia="en-IE"/>
             </w:rPr>
           </w:pPr>
-          <w:hyperlink w:anchor="_Toc40274458" w:history="1">
+          <w:hyperlink w:anchor="_Toc40370497" w:history="1">
             <w:r>
               <w:rPr>
                 <w:rStyle w:val="Hyperlink"/>
@@ -1852,7 +1852,7 @@
                 <w:sz w:val="36"/>
                 <w:szCs w:val="36"/>
               </w:rPr>
-              <w:instrText xml:space="preserve"> PAGEREF _Toc40274458 \h </w:instrText>
+              <w:instrText xml:space="preserve"> PAGEREF _Toc40370497 \h </w:instrText>
             </w:r>
             <w:r>
               <w:rPr>
@@ -1878,115 +1878,7 @@
                 <w:sz w:val="36"/>
                 <w:szCs w:val="36"/>
               </w:rPr>
-              <w:t>4</w:t>
-            </w:r>
-            <w:r>
-              <w:rPr>
-                <w:noProof/>
-                <w:webHidden/>
-                <w:sz w:val="36"/>
-                <w:szCs w:val="36"/>
-              </w:rPr>
-              <w:fldChar w:fldCharType="end"/>
-            </w:r>
-          </w:hyperlink>
-        </w:p>
-        <w:p>
-          <w:pPr>
-            <w:pStyle w:val="TOC2"/>
-            <w:tabs>
-              <w:tab w:val="left" w:pos="880"/>
-              <w:tab w:val="right" w:leader="dot" w:pos="9016"/>
-            </w:tabs>
-            <w:rPr>
-              <w:rFonts w:eastAsiaTheme="minorEastAsia"/>
-              <w:noProof/>
-              <w:sz w:val="36"/>
-              <w:szCs w:val="36"/>
-              <w:lang w:eastAsia="en-IE"/>
-            </w:rPr>
-          </w:pPr>
-          <w:hyperlink w:anchor="_Toc40274459" w:history="1">
-            <w:r>
-              <w:rPr>
-                <w:rStyle w:val="Hyperlink"/>
-                <w:noProof/>
-                <w:sz w:val="36"/>
-                <w:szCs w:val="36"/>
-              </w:rPr>
-              <w:t>4.5</w:t>
-            </w:r>
-            <w:r>
-              <w:rPr>
-                <w:rFonts w:eastAsiaTheme="minorEastAsia"/>
-                <w:noProof/>
-                <w:sz w:val="36"/>
-                <w:szCs w:val="36"/>
-                <w:lang w:eastAsia="en-IE"/>
-              </w:rPr>
-              <w:tab/>
-            </w:r>
-            <w:r>
-              <w:rPr>
-                <w:rStyle w:val="Hyperlink"/>
-                <w:noProof/>
-                <w:sz w:val="36"/>
-                <w:szCs w:val="36"/>
-              </w:rPr>
-              <w:t>Automated Regression testing</w:t>
-            </w:r>
-            <w:r>
-              <w:rPr>
-                <w:noProof/>
-                <w:webHidden/>
-                <w:sz w:val="36"/>
-                <w:szCs w:val="36"/>
-              </w:rPr>
-              <w:tab/>
-            </w:r>
-            <w:r>
-              <w:rPr>
-                <w:noProof/>
-                <w:webHidden/>
-                <w:sz w:val="36"/>
-                <w:szCs w:val="36"/>
-              </w:rPr>
-              <w:fldChar w:fldCharType="begin"/>
-            </w:r>
-            <w:r>
-              <w:rPr>
-                <w:noProof/>
-                <w:webHidden/>
-                <w:sz w:val="36"/>
-                <w:szCs w:val="36"/>
-              </w:rPr>
-              <w:instrText xml:space="preserve"> PAGEREF _Toc40274459 \h </w:instrText>
-            </w:r>
-            <w:r>
-              <w:rPr>
-                <w:noProof/>
-                <w:webHidden/>
-                <w:sz w:val="36"/>
-                <w:szCs w:val="36"/>
-              </w:rPr>
-            </w:r>
-            <w:r>
-              <w:rPr>
-                <w:noProof/>
-                <w:webHidden/>
-                <w:sz w:val="36"/>
-                <w:szCs w:val="36"/>
-              </w:rPr>
-              <w:fldChar w:fldCharType="separate"/>
-            </w:r>
-            <w:r>
-              <w:rPr>
-                <w:noProof/>
-                <w:webHidden/>
-                <w:sz w:val="36"/>
-                <w:szCs w:val="36"/>
-              </w:rPr>
-              <w:t>4</w:t>
+              <w:t>6</w:t>
             </w:r>
             <w:r>
               <w:rPr>
@@ -2014,7 +1906,7 @@
               <w:lang w:eastAsia="en-IE"/>
             </w:rPr>
           </w:pPr>
-          <w:hyperlink w:anchor="_Toc40274460" w:history="1">
+          <w:hyperlink w:anchor="_Toc40370498" w:history="1">
             <w:r>
               <w:rPr>
                 <w:rStyle w:val="Hyperlink"/>
@@ -2068,7 +1960,7 @@
                 <w:sz w:val="36"/>
                 <w:szCs w:val="36"/>
               </w:rPr>
-              <w:instrText xml:space="preserve"> PAGEREF _Toc40274460 \h </w:instrText>
+              <w:instrText xml:space="preserve"> PAGEREF _Toc40370498 \h </w:instrText>
             </w:r>
             <w:r>
               <w:rPr>
@@ -2094,7 +1986,7 @@
                 <w:sz w:val="36"/>
                 <w:szCs w:val="36"/>
               </w:rPr>
-              <w:t>4</w:t>
+              <w:t>6</w:t>
             </w:r>
             <w:r>
               <w:rPr>
@@ -2122,7 +2014,7 @@
               <w:lang w:eastAsia="en-IE"/>
             </w:rPr>
           </w:pPr>
-          <w:hyperlink w:anchor="_Toc40274461" w:history="1">
+          <w:hyperlink w:anchor="_Toc40370499" w:history="1">
             <w:r>
               <w:rPr>
                 <w:rStyle w:val="Hyperlink"/>
@@ -2176,7 +2068,7 @@
                 <w:sz w:val="36"/>
                 <w:szCs w:val="36"/>
               </w:rPr>
-              <w:instrText xml:space="preserve"> PAGEREF _Toc40274461 \h </w:instrText>
+              <w:instrText xml:space="preserve"> PAGEREF _Toc40370499 \h </w:instrText>
             </w:r>
             <w:r>
               <w:rPr>
@@ -2202,7 +2094,7 @@
                 <w:sz w:val="36"/>
                 <w:szCs w:val="36"/>
               </w:rPr>
-              <w:t>4</w:t>
+              <w:t>6</w:t>
             </w:r>
             <w:r>
               <w:rPr>
@@ -2230,7 +2122,7 @@
               <w:lang w:eastAsia="en-IE"/>
             </w:rPr>
           </w:pPr>
-          <w:hyperlink w:anchor="_Toc40274462" w:history="1">
+          <w:hyperlink w:anchor="_Toc40370500" w:history="1">
             <w:r>
               <w:rPr>
                 <w:rStyle w:val="Hyperlink"/>
@@ -2284,7 +2176,7 @@
                 <w:sz w:val="36"/>
                 <w:szCs w:val="36"/>
               </w:rPr>
-              <w:instrText xml:space="preserve"> PAGEREF _Toc40274462 \h </w:instrText>
+              <w:instrText xml:space="preserve"> PAGEREF _Toc40370500 \h </w:instrText>
             </w:r>
             <w:r>
               <w:rPr>
@@ -2310,7 +2202,7 @@
                 <w:sz w:val="36"/>
                 <w:szCs w:val="36"/>
               </w:rPr>
-              <w:t>4</w:t>
+              <w:t>6</w:t>
             </w:r>
             <w:r>
               <w:rPr>
@@ -2338,7 +2230,7 @@
               <w:lang w:eastAsia="en-IE"/>
             </w:rPr>
           </w:pPr>
-          <w:hyperlink w:anchor="_Toc40274463" w:history="1">
+          <w:hyperlink w:anchor="_Toc40370501" w:history="1">
             <w:r>
               <w:rPr>
                 <w:rStyle w:val="Hyperlink"/>
@@ -2365,7 +2257,7 @@
                 <w:sz w:val="36"/>
                 <w:szCs w:val="36"/>
               </w:rPr>
-              <w:t>Features not to be tested</w:t>
+              <w:t>Resources/Roles &amp; Responsibilities</w:t>
             </w:r>
             <w:r>
               <w:rPr>
@@ -2392,7 +2284,7 @@
                 <w:sz w:val="36"/>
                 <w:szCs w:val="36"/>
               </w:rPr>
-              <w:instrText xml:space="preserve"> PAGEREF _Toc40274463 \h </w:instrText>
+              <w:instrText xml:space="preserve"> PAGEREF _Toc40370501 \h </w:instrText>
             </w:r>
             <w:r>
               <w:rPr>
@@ -2418,7 +2310,7 @@
                 <w:sz w:val="36"/>
                 <w:szCs w:val="36"/>
               </w:rPr>
-              <w:t>4</w:t>
+              <w:t>7</w:t>
             </w:r>
             <w:r>
               <w:rPr>
@@ -2446,7 +2338,7 @@
               <w:lang w:eastAsia="en-IE"/>
             </w:rPr>
           </w:pPr>
-          <w:hyperlink w:anchor="_Toc40274464" w:history="1">
+          <w:hyperlink w:anchor="_Toc40370502" w:history="1">
             <w:r>
               <w:rPr>
                 <w:rStyle w:val="Hyperlink"/>
@@ -2473,7 +2365,7 @@
                 <w:sz w:val="36"/>
                 <w:szCs w:val="36"/>
               </w:rPr>
-              <w:t>Resources/Roles &amp; Responsibilities</w:t>
+              <w:t>Schedules</w:t>
             </w:r>
             <w:r>
               <w:rPr>
@@ -2500,7 +2392,7 @@
                 <w:sz w:val="36"/>
                 <w:szCs w:val="36"/>
               </w:rPr>
-              <w:instrText xml:space="preserve"> PAGEREF _Toc40274464 \h </w:instrText>
+              <w:instrText xml:space="preserve"> PAGEREF _Toc40370502 \h </w:instrText>
             </w:r>
             <w:r>
               <w:rPr>
@@ -2526,7 +2418,7 @@
                 <w:sz w:val="36"/>
                 <w:szCs w:val="36"/>
               </w:rPr>
-              <w:t>4</w:t>
+              <w:t>7</w:t>
             </w:r>
             <w:r>
               <w:rPr>
@@ -2554,7 +2446,7 @@
               <w:lang w:eastAsia="en-IE"/>
             </w:rPr>
           </w:pPr>
-          <w:hyperlink w:anchor="_Toc40274465" w:history="1">
+          <w:hyperlink w:anchor="_Toc40370503" w:history="1">
             <w:r>
               <w:rPr>
                 <w:rStyle w:val="Hyperlink"/>
@@ -2581,7 +2473,7 @@
                 <w:sz w:val="36"/>
                 <w:szCs w:val="36"/>
               </w:rPr>
-              <w:t>Schedules</w:t>
+              <w:t>Risks/Assumptions</w:t>
             </w:r>
             <w:r>
               <w:rPr>
@@ -2608,7 +2500,7 @@
                 <w:sz w:val="36"/>
                 <w:szCs w:val="36"/>
               </w:rPr>
-              <w:instrText xml:space="preserve"> PAGEREF _Toc40274465 \h </w:instrText>
+              <w:instrText xml:space="preserve"> PAGEREF _Toc40370503 \h </w:instrText>
             </w:r>
             <w:r>
               <w:rPr>
@@ -2634,115 +2526,7 @@
                 <w:sz w:val="36"/>
                 <w:szCs w:val="36"/>
               </w:rPr>
-              <w:t>4</w:t>
-            </w:r>
-            <w:r>
-              <w:rPr>
-                <w:noProof/>
-                <w:webHidden/>
-                <w:sz w:val="36"/>
-                <w:szCs w:val="36"/>
-              </w:rPr>
-              <w:fldChar w:fldCharType="end"/>
-            </w:r>
-          </w:hyperlink>
-        </w:p>
-        <w:p>
-          <w:pPr>
-            <w:pStyle w:val="TOC1"/>
-            <w:tabs>
-              <w:tab w:val="left" w:pos="660"/>
-              <w:tab w:val="right" w:leader="dot" w:pos="9016"/>
-            </w:tabs>
-            <w:rPr>
-              <w:rFonts w:eastAsiaTheme="minorEastAsia"/>
-              <w:noProof/>
-              <w:sz w:val="36"/>
-              <w:szCs w:val="36"/>
-              <w:lang w:eastAsia="en-IE"/>
-            </w:rPr>
-          </w:pPr>
-          <w:hyperlink w:anchor="_Toc40274466" w:history="1">
-            <w:r>
-              <w:rPr>
-                <w:rStyle w:val="Hyperlink"/>
-                <w:noProof/>
-                <w:sz w:val="36"/>
-                <w:szCs w:val="36"/>
-              </w:rPr>
-              <w:t>11.0</w:t>
-            </w:r>
-            <w:r>
-              <w:rPr>
-                <w:rFonts w:eastAsiaTheme="minorEastAsia"/>
-                <w:noProof/>
-                <w:sz w:val="36"/>
-                <w:szCs w:val="36"/>
-                <w:lang w:eastAsia="en-IE"/>
-              </w:rPr>
-              <w:tab/>
-            </w:r>
-            <w:r>
-              <w:rPr>
-                <w:rStyle w:val="Hyperlink"/>
-                <w:noProof/>
-                <w:sz w:val="36"/>
-                <w:szCs w:val="36"/>
-              </w:rPr>
-              <w:t>Risks/Assumptions</w:t>
-            </w:r>
-            <w:r>
-              <w:rPr>
-                <w:noProof/>
-                <w:webHidden/>
-                <w:sz w:val="36"/>
-                <w:szCs w:val="36"/>
-              </w:rPr>
-              <w:tab/>
-            </w:r>
-            <w:r>
-              <w:rPr>
-                <w:noProof/>
-                <w:webHidden/>
-                <w:sz w:val="36"/>
-                <w:szCs w:val="36"/>
-              </w:rPr>
-              <w:fldChar w:fldCharType="begin"/>
-            </w:r>
-            <w:r>
-              <w:rPr>
-                <w:noProof/>
-                <w:webHidden/>
-                <w:sz w:val="36"/>
-                <w:szCs w:val="36"/>
-              </w:rPr>
-              <w:instrText xml:space="preserve"> PAGEREF _Toc40274466 \h </w:instrText>
-            </w:r>
-            <w:r>
-              <w:rPr>
-                <w:noProof/>
-                <w:webHidden/>
-                <w:sz w:val="36"/>
-                <w:szCs w:val="36"/>
-              </w:rPr>
-            </w:r>
-            <w:r>
-              <w:rPr>
-                <w:noProof/>
-                <w:webHidden/>
-                <w:sz w:val="36"/>
-                <w:szCs w:val="36"/>
-              </w:rPr>
-              <w:fldChar w:fldCharType="separate"/>
-            </w:r>
-            <w:r>
-              <w:rPr>
-                <w:noProof/>
-                <w:webHidden/>
-                <w:sz w:val="36"/>
-                <w:szCs w:val="36"/>
-              </w:rPr>
-              <w:t>5</w:t>
+              <w:t>7</w:t>
             </w:r>
             <w:r>
               <w:rPr>
@@ -2769,7 +2553,7 @@
               <w:lang w:eastAsia="en-IE"/>
             </w:rPr>
           </w:pPr>
-          <w:hyperlink w:anchor="_Toc40274467" w:history="1">
+          <w:hyperlink w:anchor="_Toc40370504" w:history="1">
             <w:r>
               <w:rPr>
                 <w:rStyle w:val="Hyperlink"/>
@@ -2804,7 +2588,7 @@
                 <w:sz w:val="36"/>
                 <w:szCs w:val="36"/>
               </w:rPr>
-              <w:instrText xml:space="preserve"> PAGEREF _Toc40274467 \h </w:instrText>
+              <w:instrText xml:space="preserve"> PAGEREF _Toc40370504 \h </w:instrText>
             </w:r>
             <w:r>
               <w:rPr>
@@ -2830,7 +2614,7 @@
                 <w:sz w:val="36"/>
                 <w:szCs w:val="36"/>
               </w:rPr>
-              <w:t>5</w:t>
+              <w:t>7</w:t>
             </w:r>
             <w:r>
               <w:rPr>
@@ -2856,8 +2640,8 @@
           <w:r>
             <w:rPr>
               <w:noProof/>
-              <w:sz w:val="24"/>
-              <w:szCs w:val="24"/>
+              <w:sz w:val="36"/>
+              <w:szCs w:val="36"/>
             </w:rPr>
             <w:fldChar w:fldCharType="end"/>
           </w:r>
@@ -2877,9 +2661,9 @@
       </w:sdtContent>
     </w:sdt>
     <w:p/>
-    <w:p>
-      <w:r>
-        <w:lastRenderedPageBreak/>
+    <w:p/>
+    <w:p>
+      <w:r>
         <w:t>Prepared by: Robert Ryan (G00332617)</w:t>
       </w:r>
     </w:p>
@@ -2897,8 +2681,9 @@
           <w:numId w:val="1"/>
         </w:numPr>
       </w:pPr>
-      <w:bookmarkStart w:id="0" w:name="_Toc40274449"/>
-      <w:r>
+      <w:bookmarkStart w:id="0" w:name="_Toc40370488"/>
+      <w:r>
+        <w:lastRenderedPageBreak/>
         <w:t>Introduction</w:t>
       </w:r>
       <w:bookmarkEnd w:id="0"/>
@@ -2932,7 +2717,7 @@
           <w:numId w:val="1"/>
         </w:numPr>
       </w:pPr>
-      <w:bookmarkStart w:id="1" w:name="_Toc40274450"/>
+      <w:bookmarkStart w:id="1" w:name="_Toc40370489"/>
       <w:r>
         <w:t>Objectives and tasks</w:t>
       </w:r>
@@ -2950,7 +2735,7 @@
           <w:numId w:val="1"/>
         </w:numPr>
       </w:pPr>
-      <w:bookmarkStart w:id="2" w:name="_Toc40274451"/>
+      <w:bookmarkStart w:id="2" w:name="_Toc40370490"/>
       <w:r>
         <w:t>Objectives</w:t>
       </w:r>
@@ -3033,7 +2818,13 @@
         </w:numPr>
       </w:pPr>
       <w:r>
-        <w:t>Controls for both PC and Mobile will work fully. “W/Up Arrow”, “A/Left Arrow”, “S/Down Arrow”, “D/Right Arrow” will control movement for PC while movement on mobile will be controlled by onscreen buttons represented by arrows. “C” will control the crouch ability on PC while on an onscreen button positioned towards the to</w:t>
+        <w:t>Controls for both PC and Mobile will work fully. “W/Up Arrow”, “A/Left Arrow”,</w:t>
+      </w:r>
+      <w:r>
+        <w:t xml:space="preserve"> </w:t>
+      </w:r>
+      <w:r>
+        <w:t>“D/Right Arrow” will control movement for PC while movement on mobile will be controlled by onscreen buttons represented by arrows. “C” will control the crouch ability on PC while on an onscreen button positioned towards the to</w:t>
       </w:r>
       <w:r>
         <w:t>p</w:t>
@@ -3110,13 +2901,25 @@
     </w:p>
     <w:p>
       <w:pPr>
+        <w:pStyle w:val="ListParagraph"/>
+        <w:ind w:left="1200"/>
+      </w:pPr>
+    </w:p>
+    <w:p>
+      <w:pPr>
+        <w:pStyle w:val="ListParagraph"/>
+        <w:ind w:left="1200"/>
+      </w:pPr>
+    </w:p>
+    <w:p>
+      <w:pPr>
         <w:pStyle w:val="Heading2"/>
         <w:numPr>
           <w:ilvl w:val="1"/>
           <w:numId w:val="1"/>
         </w:numPr>
       </w:pPr>
-      <w:bookmarkStart w:id="3" w:name="_Toc40274452"/>
+      <w:bookmarkStart w:id="3" w:name="_Toc40370491"/>
       <w:r>
         <w:lastRenderedPageBreak/>
         <w:t>Tasks</w:t>
@@ -3294,7 +3097,7 @@
           <w:numId w:val="1"/>
         </w:numPr>
       </w:pPr>
-      <w:bookmarkStart w:id="4" w:name="_Toc40274453"/>
+      <w:bookmarkStart w:id="4" w:name="_Toc40370492"/>
       <w:r>
         <w:t>Scope</w:t>
       </w:r>
@@ -3313,7 +3116,7 @@
         <w:ind w:left="480"/>
       </w:pPr>
       <w:r>
-        <w:t xml:space="preserve">Next to be tested is how the character reacts to the movement inputs by the user “W, A, S, D as well as the arrow keys”. “C” for crouching will also be included in the testing of movement. Similarly the onscreen buttons for movement on mobile will also be tested. </w:t>
+        <w:t xml:space="preserve">Next to be tested is how the character reacts to the movement inputs by the user “W, A, D as well as the arrow keys”. “C” for crouching will also be included in the testing of movement. Similarly the onscreen buttons for movement on mobile will also be tested. </w:t>
       </w:r>
     </w:p>
     <w:p>
@@ -3393,7 +3196,7 @@
           <w:numId w:val="1"/>
         </w:numPr>
       </w:pPr>
-      <w:bookmarkStart w:id="5" w:name="_Toc40274454"/>
+      <w:bookmarkStart w:id="5" w:name="_Toc40370493"/>
       <w:r>
         <w:t>Testing Strategy</w:t>
       </w:r>
@@ -3408,13 +3211,12 @@
           <w:numId w:val="1"/>
         </w:numPr>
       </w:pPr>
-      <w:bookmarkStart w:id="6" w:name="_Toc40274455"/>
+      <w:bookmarkStart w:id="6" w:name="_Toc40370494"/>
       <w:r>
         <w:t>Unit testing</w:t>
       </w:r>
       <w:bookmarkEnd w:id="6"/>
     </w:p>
-    <w:p/>
     <w:p>
       <w:pPr>
         <w:pStyle w:val="ListParagraph"/>
@@ -3422,17 +3224,26 @@
           <w:ilvl w:val="0"/>
           <w:numId w:val="5"/>
         </w:numPr>
-      </w:pPr>
-      <w:r>
+        <w:rPr>
+          <w:u w:val="single"/>
+        </w:rPr>
+      </w:pPr>
+      <w:r>
+        <w:rPr>
+          <w:u w:val="single"/>
+        </w:rPr>
         <w:t>Start Menu</w:t>
       </w:r>
     </w:p>
     <w:p>
       <w:pPr>
-        <w:ind w:left="1200"/>
-      </w:pPr>
-      <w:r>
-        <w:t xml:space="preserve">The first component to be tested is the start menu. The features of this component to be tested is the setting and exit. We will be testing the play game feature when the first level is integrated, this is due to the play feature being dependent on another component. The setting feature will be tested by changing the volume of the music, the  default will be max volume and will be changed to confirm that the music volume will change. </w:t>
+        <w:ind w:left="1440"/>
+      </w:pPr>
+      <w:r>
+        <w:t xml:space="preserve">The first component to be tested is the start menu. The features of this component to be tested is the setting and exit. We will be testing the play game feature when the first level is integrated, this is due to the play feature being dependent on another component. The setting feature will be tested by changing the volume of the music, the default will be max volume and will be changed to confirm that the music volume will change. </w:t>
+      </w:r>
+      <w:r>
+        <w:t xml:space="preserve">The exit button will be tested to show that the game will in fact close when pressed. </w:t>
       </w:r>
     </w:p>
     <w:p>
@@ -3442,16 +3253,24 @@
           <w:ilvl w:val="0"/>
           <w:numId w:val="5"/>
         </w:numPr>
-      </w:pPr>
-      <w:r>
+        <w:rPr>
+          <w:u w:val="single"/>
+        </w:rPr>
+      </w:pPr>
+      <w:r>
+        <w:rPr>
+          <w:u w:val="single"/>
+        </w:rPr>
         <w:t>Character Movement</w:t>
       </w:r>
     </w:p>
     <w:p>
       <w:pPr>
-        <w:pStyle w:val="ListParagraph"/>
         <w:ind w:left="1440"/>
       </w:pPr>
+      <w:r>
+        <w:t xml:space="preserve">When testing the movement we will ensure that the assigned buttons will act appropriately. W/Up arrow will control the jump movement. D/Right arrow will control the forward movement this will be used to progress through the level. A/Left arrow will control the backward movement and finally C will be used for the crouch movement this will be used when trying to avoid an enemy projectile or to navigate through a smaller area. </w:t>
+      </w:r>
     </w:p>
     <w:p>
       <w:pPr>
@@ -3460,15 +3279,35 @@
           <w:ilvl w:val="0"/>
           <w:numId w:val="5"/>
         </w:numPr>
-      </w:pPr>
-      <w:r>
+        <w:rPr>
+          <w:u w:val="single"/>
+        </w:rPr>
+      </w:pPr>
+      <w:r>
+        <w:rPr>
+          <w:u w:val="single"/>
+        </w:rPr>
         <w:t>Enemy Interaction</w:t>
       </w:r>
     </w:p>
     <w:p>
       <w:pPr>
-        <w:pStyle w:val="ListParagraph"/>
-      </w:pPr>
+        <w:ind w:left="1440"/>
+      </w:pPr>
+      <w:r>
+        <w:t>There are several features to be tested with enemy interaction. The first will be how the enemies attacks affect the users character, with there being several different enemy types they deal different amounts of damage. Each enemies attacks will be tested individually to make sure they are dealing the appropriate amount of damage</w:t>
+      </w:r>
+      <w:r>
+        <w:t xml:space="preserve">. Following an attack from the enemy that users health bar should decrease depending on how many attacked are landed on the user. </w:t>
+      </w:r>
+    </w:p>
+    <w:p>
+      <w:pPr>
+        <w:ind w:left="1440"/>
+      </w:pPr>
+      <w:r>
+        <w:t xml:space="preserve">The next feature to be tested is how the enemy reacts to being attacked by the user. Similar to the previous test the rolls are reversed and we are looking for the enemies heath bar to decrease when they are being attacked by the users. When the health bar is fully depleted the enemy should disappear from the users view are the are not dead. </w:t>
+      </w:r>
     </w:p>
     <w:p>
       <w:pPr>
@@ -3477,32 +3316,25 @@
           <w:ilvl w:val="0"/>
           <w:numId w:val="5"/>
         </w:numPr>
-      </w:pPr>
-      <w:r>
-        <w:t>Health Pickups</w:t>
-      </w:r>
-    </w:p>
-    <w:p>
-      <w:pPr>
-        <w:pStyle w:val="ListParagraph"/>
-      </w:pPr>
-    </w:p>
-    <w:p>
-      <w:pPr>
-        <w:pStyle w:val="ListParagraph"/>
-        <w:numPr>
-          <w:ilvl w:val="0"/>
-          <w:numId w:val="5"/>
-        </w:numPr>
-      </w:pPr>
-      <w:r>
+        <w:rPr>
+          <w:u w:val="single"/>
+        </w:rPr>
+      </w:pPr>
+      <w:r>
+        <w:rPr>
+          <w:u w:val="single"/>
+        </w:rPr>
+        <w:lastRenderedPageBreak/>
         <w:t xml:space="preserve">Level Completion </w:t>
       </w:r>
     </w:p>
     <w:p>
       <w:pPr>
-        <w:pStyle w:val="ListParagraph"/>
-      </w:pPr>
+        <w:ind w:left="1440"/>
+      </w:pPr>
+      <w:r>
+        <w:t>Upon defeating all the enemies of level 1 + 2 the user will be brought to the following level. Right after the final enemy has been defeated the user will witness a transition from their current scene/level to the following scene/level.</w:t>
+      </w:r>
     </w:p>
     <w:p>
       <w:pPr>
@@ -3512,7 +3344,7 @@
           <w:numId w:val="1"/>
         </w:numPr>
       </w:pPr>
-      <w:bookmarkStart w:id="7" w:name="_Toc40274456"/>
+      <w:bookmarkStart w:id="7" w:name="_Toc40370495"/>
       <w:r>
         <w:t>System and Integration testing</w:t>
       </w:r>
@@ -3522,6 +3354,19 @@
       </w:r>
     </w:p>
     <w:p/>
+    <w:p>
+      <w:pPr>
+        <w:ind w:firstLine="720"/>
+      </w:pPr>
+      <w:r>
+        <w:t xml:space="preserve">The type of integration testing we will be using is the incremental approach. </w:t>
+      </w:r>
+    </w:p>
+    <w:p>
+      <w:pPr>
+        <w:ind w:firstLine="720"/>
+      </w:pPr>
+    </w:p>
     <w:p>
       <w:pPr>
         <w:pStyle w:val="ListParagraph"/>
@@ -3529,16 +3374,27 @@
           <w:ilvl w:val="0"/>
           <w:numId w:val="6"/>
         </w:numPr>
-      </w:pPr>
-      <w:r>
+        <w:rPr>
+          <w:u w:val="single"/>
+        </w:rPr>
+      </w:pPr>
+      <w:r>
+        <w:rPr>
+          <w:u w:val="single"/>
+        </w:rPr>
         <w:t>Play Feature (Start Menu)</w:t>
       </w:r>
     </w:p>
     <w:p>
       <w:pPr>
-        <w:pStyle w:val="ListParagraph"/>
         <w:ind w:left="1440"/>
       </w:pPr>
+      <w:r>
+        <w:t xml:space="preserve">The reason we wait to test this component in integration is due to there being no visible action to confirm that the play button works with the start menu and level integrated. </w:t>
+      </w:r>
+      <w:r>
+        <w:t>Once the play button is pressed by the user, the user will be brought into the first level. When the first is loaded the instructions for the controls will be displayed on screen for a short period of time to get the user acclimated to the game.</w:t>
+      </w:r>
     </w:p>
     <w:p>
       <w:pPr>
@@ -3547,15 +3403,42 @@
           <w:ilvl w:val="0"/>
           <w:numId w:val="6"/>
         </w:numPr>
-      </w:pPr>
-      <w:r>
+        <w:rPr>
+          <w:u w:val="single"/>
+        </w:rPr>
+      </w:pPr>
+      <w:r>
+        <w:rPr>
+          <w:u w:val="single"/>
+        </w:rPr>
         <w:t>Pause Menu</w:t>
       </w:r>
     </w:p>
     <w:p>
       <w:pPr>
-        <w:pStyle w:val="ListParagraph"/>
-      </w:pPr>
+        <w:ind w:left="1440"/>
+      </w:pPr>
+      <w:r>
+        <w:t xml:space="preserve">To test the pause menu we have to wait until it is integrated with the </w:t>
+      </w:r>
+      <w:r>
+        <w:t xml:space="preserve">levels. Without the pause menu integrated with the levels there is no way to test the component. </w:t>
+      </w:r>
+      <w:r>
+        <w:t>There are several aspects of this component that will be tested, firstly when the pause button is pressed the whole level should be put on hold all enemies stop moving and attacking. The resume feature will be next to be tested</w:t>
+      </w:r>
+      <w:r>
+        <w:t xml:space="preserve"> when the user presses resume where ever the user left off will continue from there. Restart is the next feature that will be tested, once pressed the user </w:t>
+      </w:r>
+      <w:r>
+        <w:t xml:space="preserve">and their health </w:t>
+      </w:r>
+      <w:r>
+        <w:t xml:space="preserve">will be reset to the beginning </w:t>
+      </w:r>
+      <w:r>
+        <w:t>of the level they were playing, included in this all enemies will be reset as well including their health as if they have just began the level. Settings is the next feature on the pause menu, this is expected to  work the same as the settings in the start menu with controlling audio. Finally is the exit this like the setting feature will work the same as the exit that is in the start menu by closing the game when pressed.</w:t>
+      </w:r>
     </w:p>
     <w:p>
       <w:pPr>
@@ -3564,21 +3447,49 @@
           <w:ilvl w:val="0"/>
           <w:numId w:val="6"/>
         </w:numPr>
-      </w:pPr>
-      <w:r>
+        <w:rPr>
+          <w:u w:val="single"/>
+        </w:rPr>
+      </w:pPr>
+      <w:r>
+        <w:rPr>
+          <w:u w:val="single"/>
+        </w:rPr>
         <w:t>Completion Screen</w:t>
       </w:r>
     </w:p>
     <w:p>
       <w:pPr>
-        <w:pStyle w:val="ListParagraph"/>
-        <w:ind w:left="1200"/>
-      </w:pPr>
-    </w:p>
-    <w:p>
-      <w:pPr>
-        <w:pStyle w:val="ListParagraph"/>
-        <w:ind w:left="1200"/>
+        <w:ind w:left="1440"/>
+      </w:pPr>
+      <w:r>
+        <w:t>On the final level once all the enemies are defeated the play will be displayed a win scene where they will have the option to exit the game or begin the game again from the first level. This component can only be tested once integrated with the final level</w:t>
+      </w:r>
+      <w:r>
+        <w:t xml:space="preserve"> as to invoke this component the user must complete the game. </w:t>
+      </w:r>
+    </w:p>
+    <w:p>
+      <w:pPr>
+        <w:ind w:left="720"/>
+      </w:pPr>
+      <w:r>
+        <w:t xml:space="preserve">Following the components that are dependent on other components being integrated we can then add the remaining components and test the game as a whole to make sure the game is fully functional together. </w:t>
+      </w:r>
+    </w:p>
+    <w:p>
+      <w:pPr>
+        <w:ind w:left="720"/>
+      </w:pPr>
+    </w:p>
+    <w:p>
+      <w:pPr>
+        <w:ind w:left="720"/>
+      </w:pPr>
+    </w:p>
+    <w:p>
+      <w:pPr>
+        <w:ind w:left="720"/>
       </w:pPr>
     </w:p>
     <w:p>
@@ -3589,7 +3500,7 @@
           <w:numId w:val="1"/>
         </w:numPr>
       </w:pPr>
-      <w:bookmarkStart w:id="8" w:name="_Toc40274457"/>
+      <w:bookmarkStart w:id="8" w:name="_Toc40370496"/>
       <w:r>
         <w:lastRenderedPageBreak/>
         <w:t>Performance and stress testing</w:t>
@@ -3599,7 +3510,12 @@
         <w:t xml:space="preserve"> </w:t>
       </w:r>
     </w:p>
-    <w:p/>
+    <w:p>
+      <w:pPr>
+        <w:pStyle w:val="ListParagraph"/>
+        <w:ind w:left="1440"/>
+      </w:pPr>
+    </w:p>
     <w:p>
       <w:pPr>
         <w:pStyle w:val="ListParagraph"/>
@@ -3612,7 +3528,20 @@
         <w:t xml:space="preserve">Number of enemies spawned before game begins showing signs of potential failure or slowing down. </w:t>
       </w:r>
     </w:p>
-    <w:p/>
+    <w:p>
+      <w:pPr>
+        <w:ind w:left="1440"/>
+      </w:pPr>
+      <w:r>
+        <w:t>We have a goal of each level getting increasingly more difficult as the user progresses. We aim to accomplish this by increasing the number of enemies per level. We have find the right amount of enemies that can be added before the game does not run as smooth or potentially crash</w:t>
+      </w:r>
+      <w:r>
+        <w:t>es</w:t>
+      </w:r>
+      <w:r>
+        <w:t xml:space="preserve">. </w:t>
+      </w:r>
+    </w:p>
     <w:p>
       <w:pPr>
         <w:pStyle w:val="Heading2"/>
@@ -3621,29 +3550,31 @@
           <w:numId w:val="1"/>
         </w:numPr>
       </w:pPr>
-      <w:bookmarkStart w:id="9" w:name="_Toc40274458"/>
+      <w:bookmarkStart w:id="9" w:name="_Toc40370497"/>
       <w:r>
         <w:t>User Acceptance testing</w:t>
       </w:r>
       <w:bookmarkEnd w:id="9"/>
     </w:p>
-    <w:p/>
-    <w:p/>
-    <w:p>
-      <w:pPr>
-        <w:pStyle w:val="Heading2"/>
-        <w:numPr>
-          <w:ilvl w:val="1"/>
-          <w:numId w:val="1"/>
-        </w:numPr>
-      </w:pPr>
-      <w:bookmarkStart w:id="10" w:name="_Toc40274459"/>
-      <w:r>
-        <w:t>Automated Regression testing</w:t>
-      </w:r>
-      <w:bookmarkEnd w:id="10"/>
-    </w:p>
-    <w:p/>
+    <w:p>
+      <w:pPr>
+        <w:spacing w:line="240" w:lineRule="auto"/>
+      </w:pPr>
+    </w:p>
+    <w:p>
+      <w:pPr>
+        <w:ind w:left="1200"/>
+      </w:pPr>
+      <w:r>
+        <w:t>We aim to carry out</w:t>
+      </w:r>
+      <w:r>
+        <w:t xml:space="preserve"> UAT in the form of a beta test. We aim to have a controlled test group of people that will test the beta. We are looking for feedback about how responsive the game is, how difficult the levels are. We want to have the game be noticeably harder as the users progress. There is a balance that is needed </w:t>
+      </w:r>
+      <w:r>
+        <w:t xml:space="preserve">for how difficult the game can be as we want our users to be challenged but do not want it to be impossible to finish the game. </w:t>
+      </w:r>
+    </w:p>
     <w:p>
       <w:pPr>
         <w:pStyle w:val="Heading1"/>
@@ -3652,13 +3583,160 @@
           <w:numId w:val="1"/>
         </w:numPr>
       </w:pPr>
-      <w:bookmarkStart w:id="11" w:name="_Toc40274460"/>
+      <w:bookmarkStart w:id="10" w:name="_Toc40370498"/>
       <w:r>
         <w:t>Test schedule</w:t>
       </w:r>
-      <w:bookmarkEnd w:id="11"/>
-    </w:p>
-    <w:p/>
+      <w:bookmarkEnd w:id="10"/>
+    </w:p>
+    <w:p>
+      <w:r>
+        <w:rPr>
+          <w:noProof/>
+        </w:rPr>
+        <w:drawing>
+          <wp:anchor distT="0" distB="0" distL="114300" distR="114300" simplePos="0" relativeHeight="251660288" behindDoc="0" locked="0" layoutInCell="1" allowOverlap="1" wp14:anchorId="3FC09AF5" wp14:editId="1E99B91C">
+            <wp:simplePos x="0" y="0"/>
+            <wp:positionH relativeFrom="column">
+              <wp:posOffset>-330623</wp:posOffset>
+            </wp:positionH>
+            <wp:positionV relativeFrom="paragraph">
+              <wp:posOffset>207010</wp:posOffset>
+            </wp:positionV>
+            <wp:extent cx="6459855" cy="2463800"/>
+            <wp:effectExtent l="0" t="0" r="0" b="0"/>
+            <wp:wrapSquare wrapText="bothSides"/>
+            <wp:docPr id="2" name="Picture 2"/>
+            <wp:cNvGraphicFramePr>
+              <a:graphicFrameLocks xmlns:a="http://schemas.openxmlformats.org/drawingml/2006/main" noChangeAspect="1"/>
+            </wp:cNvGraphicFramePr>
+            <a:graphic xmlns:a="http://schemas.openxmlformats.org/drawingml/2006/main">
+              <a:graphicData uri="http://schemas.openxmlformats.org/drawingml/2006/picture">
+                <pic:pic xmlns:pic="http://schemas.openxmlformats.org/drawingml/2006/picture">
+                  <pic:nvPicPr>
+                    <pic:cNvPr id="0" name="Picture 2"/>
+                    <pic:cNvPicPr>
+                      <a:picLocks noChangeAspect="1" noChangeArrowheads="1"/>
+                    </pic:cNvPicPr>
+                  </pic:nvPicPr>
+                  <pic:blipFill>
+                    <a:blip r:embed="rId7" cstate="print">
+                      <a:extLst>
+                        <a:ext uri="{28A0092B-C50C-407E-A947-70E740481C1C}">
+                          <a14:useLocalDpi xmlns:a14="http://schemas.microsoft.com/office/drawing/2010/main" val="0"/>
+                        </a:ext>
+                      </a:extLst>
+                    </a:blip>
+                    <a:srcRect/>
+                    <a:stretch>
+                      <a:fillRect/>
+                    </a:stretch>
+                  </pic:blipFill>
+                  <pic:spPr bwMode="auto">
+                    <a:xfrm>
+                      <a:off x="0" y="0"/>
+                      <a:ext cx="6459855" cy="2463800"/>
+                    </a:xfrm>
+                    <a:prstGeom prst="rect">
+                      <a:avLst/>
+                    </a:prstGeom>
+                    <a:noFill/>
+                    <a:ln>
+                      <a:noFill/>
+                    </a:ln>
+                  </pic:spPr>
+                </pic:pic>
+              </a:graphicData>
+            </a:graphic>
+            <wp14:sizeRelH relativeFrom="margin">
+              <wp14:pctWidth>0</wp14:pctWidth>
+            </wp14:sizeRelH>
+            <wp14:sizeRelV relativeFrom="margin">
+              <wp14:pctHeight>0</wp14:pctHeight>
+            </wp14:sizeRelV>
+          </wp:anchor>
+        </w:drawing>
+      </w:r>
+    </w:p>
+    <w:p>
+      <w:r>
+        <w:rPr>
+          <w:noProof/>
+        </w:rPr>
+        <w:drawing>
+          <wp:anchor distT="0" distB="0" distL="114300" distR="114300" simplePos="0" relativeHeight="251661312" behindDoc="0" locked="0" layoutInCell="1" allowOverlap="1" wp14:anchorId="726F158F" wp14:editId="32A7CFBF">
+            <wp:simplePos x="0" y="0"/>
+            <wp:positionH relativeFrom="column">
+              <wp:posOffset>-339090</wp:posOffset>
+            </wp:positionH>
+            <wp:positionV relativeFrom="paragraph">
+              <wp:posOffset>2755265</wp:posOffset>
+            </wp:positionV>
+            <wp:extent cx="6485255" cy="1540510"/>
+            <wp:effectExtent l="0" t="0" r="0" b="2540"/>
+            <wp:wrapSquare wrapText="bothSides"/>
+            <wp:docPr id="3" name="Picture 3"/>
+            <wp:cNvGraphicFramePr>
+              <a:graphicFrameLocks xmlns:a="http://schemas.openxmlformats.org/drawingml/2006/main" noChangeAspect="1"/>
+            </wp:cNvGraphicFramePr>
+            <a:graphic xmlns:a="http://schemas.openxmlformats.org/drawingml/2006/main">
+              <a:graphicData uri="http://schemas.openxmlformats.org/drawingml/2006/picture">
+                <pic:pic xmlns:pic="http://schemas.openxmlformats.org/drawingml/2006/picture">
+                  <pic:nvPicPr>
+                    <pic:cNvPr id="0" name="Picture 3"/>
+                    <pic:cNvPicPr>
+                      <a:picLocks noChangeAspect="1" noChangeArrowheads="1"/>
+                    </pic:cNvPicPr>
+                  </pic:nvPicPr>
+                  <pic:blipFill>
+                    <a:blip r:embed="rId8">
+                      <a:extLst>
+                        <a:ext uri="{28A0092B-C50C-407E-A947-70E740481C1C}">
+                          <a14:useLocalDpi xmlns:a14="http://schemas.microsoft.com/office/drawing/2010/main" val="0"/>
+                        </a:ext>
+                      </a:extLst>
+                    </a:blip>
+                    <a:srcRect/>
+                    <a:stretch>
+                      <a:fillRect/>
+                    </a:stretch>
+                  </pic:blipFill>
+                  <pic:spPr bwMode="auto">
+                    <a:xfrm>
+                      <a:off x="0" y="0"/>
+                      <a:ext cx="6485255" cy="1540510"/>
+                    </a:xfrm>
+                    <a:prstGeom prst="rect">
+                      <a:avLst/>
+                    </a:prstGeom>
+                    <a:noFill/>
+                    <a:ln>
+                      <a:noFill/>
+                    </a:ln>
+                  </pic:spPr>
+                </pic:pic>
+              </a:graphicData>
+            </a:graphic>
+            <wp14:sizeRelH relativeFrom="margin">
+              <wp14:pctWidth>0</wp14:pctWidth>
+            </wp14:sizeRelH>
+            <wp14:sizeRelV relativeFrom="margin">
+              <wp14:pctHeight>0</wp14:pctHeight>
+            </wp14:sizeRelV>
+          </wp:anchor>
+        </w:drawing>
+      </w:r>
+    </w:p>
+    <w:p>
+      <w:pPr>
+        <w:ind w:firstLine="720"/>
+      </w:pPr>
+    </w:p>
+    <w:p>
+      <w:pPr>
+        <w:ind w:firstLine="720"/>
+      </w:pPr>
+    </w:p>
     <w:p>
       <w:pPr>
         <w:pStyle w:val="Heading1"/>
@@ -3667,16 +3745,17 @@
           <w:numId w:val="1"/>
         </w:numPr>
       </w:pPr>
-      <w:bookmarkStart w:id="12" w:name="_Toc40274461"/>
-      <w:r>
+      <w:bookmarkStart w:id="11" w:name="_Toc40370499"/>
+      <w:bookmarkStart w:id="12" w:name="_Hlk40371496"/>
+      <w:r>
+        <w:lastRenderedPageBreak/>
         <w:t>Control procedures</w:t>
       </w:r>
-      <w:bookmarkEnd w:id="12"/>
+      <w:bookmarkEnd w:id="11"/>
       <w:r>
         <w:t xml:space="preserve"> </w:t>
       </w:r>
     </w:p>
-    <w:p/>
     <w:p>
       <w:pPr>
         <w:pStyle w:val="Heading1"/>
@@ -3685,7 +3764,7 @@
           <w:numId w:val="1"/>
         </w:numPr>
       </w:pPr>
-      <w:bookmarkStart w:id="13" w:name="_Toc40274462"/>
+      <w:bookmarkStart w:id="13" w:name="_Toc40370500"/>
       <w:r>
         <w:t>Features to be tested</w:t>
       </w:r>
@@ -3707,14 +3786,11 @@
           <w:numId w:val="1"/>
         </w:numPr>
       </w:pPr>
-      <w:bookmarkStart w:id="14" w:name="_Toc40274463"/>
-      <w:r>
-        <w:t>Features not to be tested</w:t>
+      <w:bookmarkStart w:id="14" w:name="_Toc40370501"/>
+      <w:r>
+        <w:t>Resources/Roles &amp; Responsibilities</w:t>
       </w:r>
       <w:bookmarkEnd w:id="14"/>
-      <w:r>
-        <w:t xml:space="preserve"> </w:t>
-      </w:r>
     </w:p>
     <w:p>
       <w:pPr>
@@ -3729,68 +3805,11 @@
           <w:numId w:val="1"/>
         </w:numPr>
       </w:pPr>
-      <w:bookmarkStart w:id="15" w:name="_Toc40274464"/>
-      <w:r>
-        <w:t>Resources/Roles &amp; Responsibilities</w:t>
+      <w:bookmarkStart w:id="15" w:name="_Toc40370502"/>
+      <w:r>
+        <w:t>Schedules</w:t>
       </w:r>
       <w:bookmarkEnd w:id="15"/>
-    </w:p>
-    <w:p>
-      <w:pPr>
-        <w:pStyle w:val="ListParagraph"/>
-        <w:numPr>
-          <w:ilvl w:val="0"/>
-          <w:numId w:val="4"/>
-        </w:numPr>
-      </w:pPr>
-      <w:r>
-        <w:t>Jane Doe – Unit testing</w:t>
-      </w:r>
-    </w:p>
-    <w:p>
-      <w:pPr>
-        <w:pStyle w:val="ListParagraph"/>
-        <w:numPr>
-          <w:ilvl w:val="0"/>
-          <w:numId w:val="4"/>
-        </w:numPr>
-      </w:pPr>
-      <w:r>
-        <w:t xml:space="preserve">John Smith – Integration testing </w:t>
-      </w:r>
-    </w:p>
-    <w:p>
-      <w:pPr>
-        <w:pStyle w:val="ListParagraph"/>
-        <w:numPr>
-          <w:ilvl w:val="0"/>
-          <w:numId w:val="4"/>
-        </w:numPr>
-      </w:pPr>
-      <w:r>
-        <w:t>Ian O’Connor – System testing</w:t>
-      </w:r>
-    </w:p>
-    <w:p>
-      <w:pPr>
-        <w:pStyle w:val="ListParagraph"/>
-        <w:numPr>
-          <w:ilvl w:val="0"/>
-          <w:numId w:val="4"/>
-        </w:numPr>
-      </w:pPr>
-      <w:r>
-        <w:t xml:space="preserve">Eoghan Murphy – Performance/Stress testing </w:t>
-      </w:r>
-    </w:p>
-    <w:p>
-      <w:pPr>
-        <w:pStyle w:val="ListParagraph"/>
-        <w:numPr>
-          <w:ilvl w:val="0"/>
-          <w:numId w:val="4"/>
-        </w:numPr>
-      </w:pPr>
     </w:p>
     <w:p>
       <w:pPr>
@@ -3805,46 +3824,23 @@
           <w:numId w:val="1"/>
         </w:numPr>
       </w:pPr>
-      <w:bookmarkStart w:id="16" w:name="_Toc40274465"/>
-      <w:r>
-        <w:t>Schedules</w:t>
+      <w:bookmarkStart w:id="16" w:name="_Toc40370503"/>
+      <w:r>
+        <w:t>Risks/Assumptions</w:t>
       </w:r>
       <w:bookmarkEnd w:id="16"/>
     </w:p>
     <w:p>
       <w:pPr>
-        <w:pStyle w:val="ListParagraph"/>
-      </w:pPr>
-    </w:p>
-    <w:p>
-      <w:pPr>
         <w:pStyle w:val="Heading1"/>
-        <w:numPr>
-          <w:ilvl w:val="0"/>
-          <w:numId w:val="1"/>
-        </w:numPr>
-      </w:pPr>
-      <w:bookmarkStart w:id="17" w:name="_Toc40274466"/>
-      <w:r>
-        <w:t>Risks/Assumptions</w:t>
+      </w:pPr>
+      <w:bookmarkStart w:id="17" w:name="_Toc40370504"/>
+      <w:r>
+        <w:t>12.0 Tools</w:t>
       </w:r>
       <w:bookmarkEnd w:id="17"/>
     </w:p>
-    <w:p>
-      <w:pPr>
-        <w:pStyle w:val="ListParagraph"/>
-      </w:pPr>
-    </w:p>
-    <w:p>
-      <w:pPr>
-        <w:pStyle w:val="Heading1"/>
-      </w:pPr>
-      <w:bookmarkStart w:id="18" w:name="_Toc40274467"/>
-      <w:r>
-        <w:t>12.0 Tools</w:t>
-      </w:r>
-      <w:bookmarkEnd w:id="18"/>
-    </w:p>
+    <w:bookmarkEnd w:id="12"/>
     <w:p/>
     <w:p>
       <w:pPr>
@@ -4093,9 +4089,122 @@
     </w:lvl>
   </w:abstractNum>
   <w:abstractNum w:abstractNumId="2" w15:restartNumberingAfterBreak="0">
+    <w:nsid w:val="46DA4D83"/>
+    <w:multiLevelType w:val="hybridMultilevel"/>
+    <w:tmpl w:val="B4F231DE"/>
+    <w:lvl w:ilvl="0" w:tplc="18090001">
+      <w:start w:val="1"/>
+      <w:numFmt w:val="bullet"/>
+      <w:lvlText w:val=""/>
+      <w:lvlJc w:val="left"/>
+      <w:pPr>
+        <w:ind w:left="720" w:hanging="360"/>
+      </w:pPr>
+      <w:rPr>
+        <w:rFonts w:ascii="Symbol" w:hAnsi="Symbol" w:hint="default"/>
+      </w:rPr>
+    </w:lvl>
+    <w:lvl w:ilvl="1" w:tplc="18090003" w:tentative="1">
+      <w:start w:val="1"/>
+      <w:numFmt w:val="bullet"/>
+      <w:lvlText w:val="o"/>
+      <w:lvlJc w:val="left"/>
+      <w:pPr>
+        <w:ind w:left="1440" w:hanging="360"/>
+      </w:pPr>
+      <w:rPr>
+        <w:rFonts w:ascii="Courier New" w:hAnsi="Courier New" w:cs="Courier New" w:hint="default"/>
+      </w:rPr>
+    </w:lvl>
+    <w:lvl w:ilvl="2" w:tplc="18090005" w:tentative="1">
+      <w:start w:val="1"/>
+      <w:numFmt w:val="bullet"/>
+      <w:lvlText w:val=""/>
+      <w:lvlJc w:val="left"/>
+      <w:pPr>
+        <w:ind w:left="2160" w:hanging="360"/>
+      </w:pPr>
+      <w:rPr>
+        <w:rFonts w:ascii="Wingdings" w:hAnsi="Wingdings" w:hint="default"/>
+      </w:rPr>
+    </w:lvl>
+    <w:lvl w:ilvl="3" w:tplc="18090001" w:tentative="1">
+      <w:start w:val="1"/>
+      <w:numFmt w:val="bullet"/>
+      <w:lvlText w:val=""/>
+      <w:lvlJc w:val="left"/>
+      <w:pPr>
+        <w:ind w:left="2880" w:hanging="360"/>
+      </w:pPr>
+      <w:rPr>
+        <w:rFonts w:ascii="Symbol" w:hAnsi="Symbol" w:hint="default"/>
+      </w:rPr>
+    </w:lvl>
+    <w:lvl w:ilvl="4" w:tplc="18090003" w:tentative="1">
+      <w:start w:val="1"/>
+      <w:numFmt w:val="bullet"/>
+      <w:lvlText w:val="o"/>
+      <w:lvlJc w:val="left"/>
+      <w:pPr>
+        <w:ind w:left="3600" w:hanging="360"/>
+      </w:pPr>
+      <w:rPr>
+        <w:rFonts w:ascii="Courier New" w:hAnsi="Courier New" w:cs="Courier New" w:hint="default"/>
+      </w:rPr>
+    </w:lvl>
+    <w:lvl w:ilvl="5" w:tplc="18090005" w:tentative="1">
+      <w:start w:val="1"/>
+      <w:numFmt w:val="bullet"/>
+      <w:lvlText w:val=""/>
+      <w:lvlJc w:val="left"/>
+      <w:pPr>
+        <w:ind w:left="4320" w:hanging="360"/>
+      </w:pPr>
+      <w:rPr>
+        <w:rFonts w:ascii="Wingdings" w:hAnsi="Wingdings" w:hint="default"/>
+      </w:rPr>
+    </w:lvl>
+    <w:lvl w:ilvl="6" w:tplc="18090001" w:tentative="1">
+      <w:start w:val="1"/>
+      <w:numFmt w:val="bullet"/>
+      <w:lvlText w:val=""/>
+      <w:lvlJc w:val="left"/>
+      <w:pPr>
+        <w:ind w:left="5040" w:hanging="360"/>
+      </w:pPr>
+      <w:rPr>
+        <w:rFonts w:ascii="Symbol" w:hAnsi="Symbol" w:hint="default"/>
+      </w:rPr>
+    </w:lvl>
+    <w:lvl w:ilvl="7" w:tplc="18090003" w:tentative="1">
+      <w:start w:val="1"/>
+      <w:numFmt w:val="bullet"/>
+      <w:lvlText w:val="o"/>
+      <w:lvlJc w:val="left"/>
+      <w:pPr>
+        <w:ind w:left="5760" w:hanging="360"/>
+      </w:pPr>
+      <w:rPr>
+        <w:rFonts w:ascii="Courier New" w:hAnsi="Courier New" w:cs="Courier New" w:hint="default"/>
+      </w:rPr>
+    </w:lvl>
+    <w:lvl w:ilvl="8" w:tplc="18090005" w:tentative="1">
+      <w:start w:val="1"/>
+      <w:numFmt w:val="bullet"/>
+      <w:lvlText w:val=""/>
+      <w:lvlJc w:val="left"/>
+      <w:pPr>
+        <w:ind w:left="6480" w:hanging="360"/>
+      </w:pPr>
+      <w:rPr>
+        <w:rFonts w:ascii="Wingdings" w:hAnsi="Wingdings" w:hint="default"/>
+      </w:rPr>
+    </w:lvl>
+  </w:abstractNum>
+  <w:abstractNum w:abstractNumId="3" w15:restartNumberingAfterBreak="0">
     <w:nsid w:val="4D336581"/>
     <w:multiLevelType w:val="hybridMultilevel"/>
-    <w:tmpl w:val="2B2C81C0"/>
+    <w:tmpl w:val="C12AFCBE"/>
     <w:lvl w:ilvl="0" w:tplc="18090001">
       <w:start w:val="1"/>
       <w:numFmt w:val="bullet"/>
@@ -4205,7 +4314,7 @@
       </w:rPr>
     </w:lvl>
   </w:abstractNum>
-  <w:abstractNum w:abstractNumId="3" w15:restartNumberingAfterBreak="0">
+  <w:abstractNum w:abstractNumId="4" w15:restartNumberingAfterBreak="0">
     <w:nsid w:val="4FBD3A18"/>
     <w:multiLevelType w:val="hybridMultilevel"/>
     <w:tmpl w:val="F7FC33AA"/>
@@ -4318,10 +4427,10 @@
       </w:rPr>
     </w:lvl>
   </w:abstractNum>
-  <w:abstractNum w:abstractNumId="4" w15:restartNumberingAfterBreak="0">
+  <w:abstractNum w:abstractNumId="5" w15:restartNumberingAfterBreak="0">
     <w:nsid w:val="509E0EE2"/>
     <w:multiLevelType w:val="hybridMultilevel"/>
-    <w:tmpl w:val="490EFCF2"/>
+    <w:tmpl w:val="A9C2E1C4"/>
     <w:lvl w:ilvl="0" w:tplc="18090001">
       <w:start w:val="1"/>
       <w:numFmt w:val="bullet"/>
@@ -4431,7 +4540,7 @@
       </w:rPr>
     </w:lvl>
   </w:abstractNum>
-  <w:abstractNum w:abstractNumId="5" w15:restartNumberingAfterBreak="0">
+  <w:abstractNum w:abstractNumId="6" w15:restartNumberingAfterBreak="0">
     <w:nsid w:val="69314EA0"/>
     <w:multiLevelType w:val="hybridMultilevel"/>
     <w:tmpl w:val="C1542D52"/>
@@ -4544,7 +4653,120 @@
       </w:rPr>
     </w:lvl>
   </w:abstractNum>
-  <w:abstractNum w:abstractNumId="6" w15:restartNumberingAfterBreak="0">
+  <w:abstractNum w:abstractNumId="7" w15:restartNumberingAfterBreak="0">
+    <w:nsid w:val="6EFB5879"/>
+    <w:multiLevelType w:val="hybridMultilevel"/>
+    <w:tmpl w:val="DA00D400"/>
+    <w:lvl w:ilvl="0" w:tplc="18090001">
+      <w:start w:val="1"/>
+      <w:numFmt w:val="bullet"/>
+      <w:lvlText w:val=""/>
+      <w:lvlJc w:val="left"/>
+      <w:pPr>
+        <w:ind w:left="1440" w:hanging="360"/>
+      </w:pPr>
+      <w:rPr>
+        <w:rFonts w:ascii="Symbol" w:hAnsi="Symbol" w:hint="default"/>
+      </w:rPr>
+    </w:lvl>
+    <w:lvl w:ilvl="1" w:tplc="18090003" w:tentative="1">
+      <w:start w:val="1"/>
+      <w:numFmt w:val="bullet"/>
+      <w:lvlText w:val="o"/>
+      <w:lvlJc w:val="left"/>
+      <w:pPr>
+        <w:ind w:left="2160" w:hanging="360"/>
+      </w:pPr>
+      <w:rPr>
+        <w:rFonts w:ascii="Courier New" w:hAnsi="Courier New" w:cs="Courier New" w:hint="default"/>
+      </w:rPr>
+    </w:lvl>
+    <w:lvl w:ilvl="2" w:tplc="18090005" w:tentative="1">
+      <w:start w:val="1"/>
+      <w:numFmt w:val="bullet"/>
+      <w:lvlText w:val=""/>
+      <w:lvlJc w:val="left"/>
+      <w:pPr>
+        <w:ind w:left="2880" w:hanging="360"/>
+      </w:pPr>
+      <w:rPr>
+        <w:rFonts w:ascii="Wingdings" w:hAnsi="Wingdings" w:hint="default"/>
+      </w:rPr>
+    </w:lvl>
+    <w:lvl w:ilvl="3" w:tplc="18090001" w:tentative="1">
+      <w:start w:val="1"/>
+      <w:numFmt w:val="bullet"/>
+      <w:lvlText w:val=""/>
+      <w:lvlJc w:val="left"/>
+      <w:pPr>
+        <w:ind w:left="3600" w:hanging="360"/>
+      </w:pPr>
+      <w:rPr>
+        <w:rFonts w:ascii="Symbol" w:hAnsi="Symbol" w:hint="default"/>
+      </w:rPr>
+    </w:lvl>
+    <w:lvl w:ilvl="4" w:tplc="18090003" w:tentative="1">
+      <w:start w:val="1"/>
+      <w:numFmt w:val="bullet"/>
+      <w:lvlText w:val="o"/>
+      <w:lvlJc w:val="left"/>
+      <w:pPr>
+        <w:ind w:left="4320" w:hanging="360"/>
+      </w:pPr>
+      <w:rPr>
+        <w:rFonts w:ascii="Courier New" w:hAnsi="Courier New" w:cs="Courier New" w:hint="default"/>
+      </w:rPr>
+    </w:lvl>
+    <w:lvl w:ilvl="5" w:tplc="18090005" w:tentative="1">
+      <w:start w:val="1"/>
+      <w:numFmt w:val="bullet"/>
+      <w:lvlText w:val=""/>
+      <w:lvlJc w:val="left"/>
+      <w:pPr>
+        <w:ind w:left="5040" w:hanging="360"/>
+      </w:pPr>
+      <w:rPr>
+        <w:rFonts w:ascii="Wingdings" w:hAnsi="Wingdings" w:hint="default"/>
+      </w:rPr>
+    </w:lvl>
+    <w:lvl w:ilvl="6" w:tplc="18090001" w:tentative="1">
+      <w:start w:val="1"/>
+      <w:numFmt w:val="bullet"/>
+      <w:lvlText w:val=""/>
+      <w:lvlJc w:val="left"/>
+      <w:pPr>
+        <w:ind w:left="5760" w:hanging="360"/>
+      </w:pPr>
+      <w:rPr>
+        <w:rFonts w:ascii="Symbol" w:hAnsi="Symbol" w:hint="default"/>
+      </w:rPr>
+    </w:lvl>
+    <w:lvl w:ilvl="7" w:tplc="18090003" w:tentative="1">
+      <w:start w:val="1"/>
+      <w:numFmt w:val="bullet"/>
+      <w:lvlText w:val="o"/>
+      <w:lvlJc w:val="left"/>
+      <w:pPr>
+        <w:ind w:left="6480" w:hanging="360"/>
+      </w:pPr>
+      <w:rPr>
+        <w:rFonts w:ascii="Courier New" w:hAnsi="Courier New" w:cs="Courier New" w:hint="default"/>
+      </w:rPr>
+    </w:lvl>
+    <w:lvl w:ilvl="8" w:tplc="18090005" w:tentative="1">
+      <w:start w:val="1"/>
+      <w:numFmt w:val="bullet"/>
+      <w:lvlText w:val=""/>
+      <w:lvlJc w:val="left"/>
+      <w:pPr>
+        <w:ind w:left="7200" w:hanging="360"/>
+      </w:pPr>
+      <w:rPr>
+        <w:rFonts w:ascii="Wingdings" w:hAnsi="Wingdings" w:hint="default"/>
+      </w:rPr>
+    </w:lvl>
+  </w:abstractNum>
+  <w:abstractNum w:abstractNumId="8" w15:restartNumberingAfterBreak="0">
     <w:nsid w:val="6F4451F4"/>
     <w:multiLevelType w:val="hybridMultilevel"/>
     <w:tmpl w:val="959A9A0C"/>
@@ -4664,19 +4886,25 @@
     <w:abstractNumId w:val="0"/>
   </w:num>
   <w:num w:numId="3">
+    <w:abstractNumId w:val="4"/>
+  </w:num>
+  <w:num w:numId="4">
+    <w:abstractNumId w:val="8"/>
+  </w:num>
+  <w:num w:numId="5">
+    <w:abstractNumId w:val="6"/>
+  </w:num>
+  <w:num w:numId="6">
     <w:abstractNumId w:val="3"/>
   </w:num>
-  <w:num w:numId="4">
-    <w:abstractNumId w:val="6"/>
-  </w:num>
-  <w:num w:numId="5">
+  <w:num w:numId="7">
     <w:abstractNumId w:val="5"/>
   </w:num>
-  <w:num w:numId="6">
+  <w:num w:numId="8">
     <w:abstractNumId w:val="2"/>
   </w:num>
-  <w:num w:numId="7">
-    <w:abstractNumId w:val="4"/>
+  <w:num w:numId="9">
+    <w:abstractNumId w:val="7"/>
   </w:num>
 </w:numbering>
 </file>

--- a/SoftwareTestPlan.docx
+++ b/SoftwareTestPlan.docx
@@ -3758,6 +3758,14 @@
     </w:p>
     <w:p>
       <w:pPr>
+        <w:ind w:left="480"/>
+      </w:pPr>
+      <w:r>
+        <w:t>When an issue occurs it is reported to the project manager, following the reporting of the issue the project manager will then assign the appropriate tea to address the issue to find a solution.</w:t>
+      </w:r>
+    </w:p>
+    <w:p>
+      <w:pPr>
         <w:pStyle w:val="Heading1"/>
         <w:numPr>
           <w:ilvl w:val="0"/>
@@ -3776,6 +3784,114 @@
     <w:p>
       <w:pPr>
         <w:pStyle w:val="ListParagraph"/>
+        <w:numPr>
+          <w:ilvl w:val="0"/>
+          <w:numId w:val="7"/>
+        </w:numPr>
+      </w:pPr>
+      <w:r>
+        <w:t>Start menu</w:t>
+      </w:r>
+    </w:p>
+    <w:p>
+      <w:pPr>
+        <w:pStyle w:val="ListParagraph"/>
+        <w:numPr>
+          <w:ilvl w:val="0"/>
+          <w:numId w:val="7"/>
+        </w:numPr>
+      </w:pPr>
+      <w:r>
+        <w:t>Character movement</w:t>
+      </w:r>
+    </w:p>
+    <w:p>
+      <w:pPr>
+        <w:pStyle w:val="ListParagraph"/>
+        <w:numPr>
+          <w:ilvl w:val="0"/>
+          <w:numId w:val="7"/>
+        </w:numPr>
+      </w:pPr>
+      <w:r>
+        <w:t xml:space="preserve">Enemy movement </w:t>
+      </w:r>
+    </w:p>
+    <w:p>
+      <w:pPr>
+        <w:pStyle w:val="ListParagraph"/>
+        <w:numPr>
+          <w:ilvl w:val="0"/>
+          <w:numId w:val="7"/>
+        </w:numPr>
+      </w:pPr>
+      <w:r>
+        <w:t>Character attack</w:t>
+      </w:r>
+    </w:p>
+    <w:p>
+      <w:pPr>
+        <w:pStyle w:val="ListParagraph"/>
+        <w:numPr>
+          <w:ilvl w:val="0"/>
+          <w:numId w:val="7"/>
+        </w:numPr>
+      </w:pPr>
+      <w:r>
+        <w:t xml:space="preserve">Enemy attack </w:t>
+      </w:r>
+    </w:p>
+    <w:p>
+      <w:pPr>
+        <w:pStyle w:val="ListParagraph"/>
+        <w:numPr>
+          <w:ilvl w:val="0"/>
+          <w:numId w:val="7"/>
+        </w:numPr>
+      </w:pPr>
+      <w:r>
+        <w:t>Pause menu</w:t>
+      </w:r>
+    </w:p>
+    <w:p>
+      <w:pPr>
+        <w:pStyle w:val="ListParagraph"/>
+        <w:numPr>
+          <w:ilvl w:val="0"/>
+          <w:numId w:val="7"/>
+        </w:numPr>
+      </w:pPr>
+      <w:r>
+        <w:t>Settings</w:t>
+      </w:r>
+    </w:p>
+    <w:p>
+      <w:pPr>
+        <w:pStyle w:val="ListParagraph"/>
+        <w:numPr>
+          <w:ilvl w:val="0"/>
+          <w:numId w:val="7"/>
+        </w:numPr>
+      </w:pPr>
+      <w:r>
+        <w:t>Level transition</w:t>
+      </w:r>
+    </w:p>
+    <w:p>
+      <w:pPr>
+        <w:pStyle w:val="ListParagraph"/>
+        <w:numPr>
+          <w:ilvl w:val="0"/>
+          <w:numId w:val="7"/>
+        </w:numPr>
+      </w:pPr>
+      <w:r>
+        <w:t xml:space="preserve">Final level completion </w:t>
+      </w:r>
+    </w:p>
+    <w:p>
+      <w:pPr>
+        <w:pStyle w:val="ListParagraph"/>
       </w:pPr>
     </w:p>
     <w:p>
@@ -3795,6 +3911,96 @@
     <w:p>
       <w:pPr>
         <w:pStyle w:val="ListParagraph"/>
+        <w:numPr>
+          <w:ilvl w:val="0"/>
+          <w:numId w:val="4"/>
+        </w:numPr>
+      </w:pPr>
+      <w:r>
+        <w:t>Jane Doe – Unit testing</w:t>
+      </w:r>
+    </w:p>
+    <w:p>
+      <w:pPr>
+        <w:pStyle w:val="ListParagraph"/>
+        <w:numPr>
+          <w:ilvl w:val="0"/>
+          <w:numId w:val="4"/>
+        </w:numPr>
+      </w:pPr>
+      <w:r>
+        <w:t xml:space="preserve">John Smith – Integration testing </w:t>
+      </w:r>
+    </w:p>
+    <w:p>
+      <w:pPr>
+        <w:pStyle w:val="ListParagraph"/>
+        <w:numPr>
+          <w:ilvl w:val="0"/>
+          <w:numId w:val="4"/>
+        </w:numPr>
+      </w:pPr>
+      <w:r>
+        <w:t>Ian O’Connor – System testing</w:t>
+      </w:r>
+    </w:p>
+    <w:p>
+      <w:pPr>
+        <w:pStyle w:val="ListParagraph"/>
+        <w:numPr>
+          <w:ilvl w:val="0"/>
+          <w:numId w:val="4"/>
+        </w:numPr>
+      </w:pPr>
+      <w:r>
+        <w:t>Eoghan Murphy – Performance</w:t>
+      </w:r>
+    </w:p>
+    <w:p>
+      <w:pPr>
+        <w:pStyle w:val="ListParagraph"/>
+        <w:numPr>
+          <w:ilvl w:val="0"/>
+          <w:numId w:val="4"/>
+        </w:numPr>
+      </w:pPr>
+      <w:r>
+        <w:t xml:space="preserve">James Whelan - </w:t>
+      </w:r>
+      <w:r>
+        <w:t>Stress testing</w:t>
+      </w:r>
+      <w:r>
+        <w:t xml:space="preserve"> </w:t>
+      </w:r>
+    </w:p>
+    <w:p>
+      <w:pPr>
+        <w:pStyle w:val="ListParagraph"/>
+        <w:numPr>
+          <w:ilvl w:val="0"/>
+          <w:numId w:val="4"/>
+        </w:numPr>
+      </w:pPr>
+      <w:r>
+        <w:t xml:space="preserve">Jamie Moggan – User Testing Supervision </w:t>
+      </w:r>
+    </w:p>
+    <w:p>
+      <w:pPr>
+        <w:pStyle w:val="ListParagraph"/>
+        <w:numPr>
+          <w:ilvl w:val="0"/>
+          <w:numId w:val="4"/>
+        </w:numPr>
+      </w:pPr>
+      <w:r>
+        <w:t>Robert Ryan – Project Manager</w:t>
+      </w:r>
+    </w:p>
+    <w:p>
+      <w:pPr>
+        <w:pStyle w:val="ListParagraph"/>
       </w:pPr>
     </w:p>
     <w:p>
@@ -3811,6 +4017,7 @@
       </w:r>
       <w:bookmarkEnd w:id="15"/>
     </w:p>
+    <w:p/>
     <w:p>
       <w:pPr>
         <w:pStyle w:val="ListParagraph"/>
@@ -3833,15 +4040,18 @@
     <w:p>
       <w:pPr>
         <w:pStyle w:val="Heading1"/>
+        <w:numPr>
+          <w:ilvl w:val="0"/>
+          <w:numId w:val="1"/>
+        </w:numPr>
       </w:pPr>
       <w:bookmarkStart w:id="17" w:name="_Toc40370504"/>
       <w:r>
-        <w:t>12.0 Tools</w:t>
+        <w:t>Tools</w:t>
       </w:r>
       <w:bookmarkEnd w:id="17"/>
     </w:p>
     <w:bookmarkEnd w:id="12"/>
-    <w:p/>
     <w:p>
       <w:pPr>
         <w:pStyle w:val="ListParagraph"/>
@@ -3976,6 +4186,119 @@
     </w:lvl>
   </w:abstractNum>
   <w:abstractNum w:abstractNumId="1" w15:restartNumberingAfterBreak="0">
+    <w:nsid w:val="2BDE2E98"/>
+    <w:multiLevelType w:val="hybridMultilevel"/>
+    <w:tmpl w:val="D5C68DF0"/>
+    <w:lvl w:ilvl="0" w:tplc="18090001">
+      <w:start w:val="1"/>
+      <w:numFmt w:val="bullet"/>
+      <w:lvlText w:val=""/>
+      <w:lvlJc w:val="left"/>
+      <w:pPr>
+        <w:ind w:left="1200" w:hanging="360"/>
+      </w:pPr>
+      <w:rPr>
+        <w:rFonts w:ascii="Symbol" w:hAnsi="Symbol" w:hint="default"/>
+      </w:rPr>
+    </w:lvl>
+    <w:lvl w:ilvl="1" w:tplc="18090003" w:tentative="1">
+      <w:start w:val="1"/>
+      <w:numFmt w:val="bullet"/>
+      <w:lvlText w:val="o"/>
+      <w:lvlJc w:val="left"/>
+      <w:pPr>
+        <w:ind w:left="1920" w:hanging="360"/>
+      </w:pPr>
+      <w:rPr>
+        <w:rFonts w:ascii="Courier New" w:hAnsi="Courier New" w:cs="Courier New" w:hint="default"/>
+      </w:rPr>
+    </w:lvl>
+    <w:lvl w:ilvl="2" w:tplc="18090005" w:tentative="1">
+      <w:start w:val="1"/>
+      <w:numFmt w:val="bullet"/>
+      <w:lvlText w:val=""/>
+      <w:lvlJc w:val="left"/>
+      <w:pPr>
+        <w:ind w:left="2640" w:hanging="360"/>
+      </w:pPr>
+      <w:rPr>
+        <w:rFonts w:ascii="Wingdings" w:hAnsi="Wingdings" w:hint="default"/>
+      </w:rPr>
+    </w:lvl>
+    <w:lvl w:ilvl="3" w:tplc="18090001" w:tentative="1">
+      <w:start w:val="1"/>
+      <w:numFmt w:val="bullet"/>
+      <w:lvlText w:val=""/>
+      <w:lvlJc w:val="left"/>
+      <w:pPr>
+        <w:ind w:left="3360" w:hanging="360"/>
+      </w:pPr>
+      <w:rPr>
+        <w:rFonts w:ascii="Symbol" w:hAnsi="Symbol" w:hint="default"/>
+      </w:rPr>
+    </w:lvl>
+    <w:lvl w:ilvl="4" w:tplc="18090003" w:tentative="1">
+      <w:start w:val="1"/>
+      <w:numFmt w:val="bullet"/>
+      <w:lvlText w:val="o"/>
+      <w:lvlJc w:val="left"/>
+      <w:pPr>
+        <w:ind w:left="4080" w:hanging="360"/>
+      </w:pPr>
+      <w:rPr>
+        <w:rFonts w:ascii="Courier New" w:hAnsi="Courier New" w:cs="Courier New" w:hint="default"/>
+      </w:rPr>
+    </w:lvl>
+    <w:lvl w:ilvl="5" w:tplc="18090005" w:tentative="1">
+      <w:start w:val="1"/>
+      <w:numFmt w:val="bullet"/>
+      <w:lvlText w:val=""/>
+      <w:lvlJc w:val="left"/>
+      <w:pPr>
+        <w:ind w:left="4800" w:hanging="360"/>
+      </w:pPr>
+      <w:rPr>
+        <w:rFonts w:ascii="Wingdings" w:hAnsi="Wingdings" w:hint="default"/>
+      </w:rPr>
+    </w:lvl>
+    <w:lvl w:ilvl="6" w:tplc="18090001" w:tentative="1">
+      <w:start w:val="1"/>
+      <w:numFmt w:val="bullet"/>
+      <w:lvlText w:val=""/>
+      <w:lvlJc w:val="left"/>
+      <w:pPr>
+        <w:ind w:left="5520" w:hanging="360"/>
+      </w:pPr>
+      <w:rPr>
+        <w:rFonts w:ascii="Symbol" w:hAnsi="Symbol" w:hint="default"/>
+      </w:rPr>
+    </w:lvl>
+    <w:lvl w:ilvl="7" w:tplc="18090003" w:tentative="1">
+      <w:start w:val="1"/>
+      <w:numFmt w:val="bullet"/>
+      <w:lvlText w:val="o"/>
+      <w:lvlJc w:val="left"/>
+      <w:pPr>
+        <w:ind w:left="6240" w:hanging="360"/>
+      </w:pPr>
+      <w:rPr>
+        <w:rFonts w:ascii="Courier New" w:hAnsi="Courier New" w:cs="Courier New" w:hint="default"/>
+      </w:rPr>
+    </w:lvl>
+    <w:lvl w:ilvl="8" w:tplc="18090005" w:tentative="1">
+      <w:start w:val="1"/>
+      <w:numFmt w:val="bullet"/>
+      <w:lvlText w:val=""/>
+      <w:lvlJc w:val="left"/>
+      <w:pPr>
+        <w:ind w:left="6960" w:hanging="360"/>
+      </w:pPr>
+      <w:rPr>
+        <w:rFonts w:ascii="Wingdings" w:hAnsi="Wingdings" w:hint="default"/>
+      </w:rPr>
+    </w:lvl>
+  </w:abstractNum>
+  <w:abstractNum w:abstractNumId="2" w15:restartNumberingAfterBreak="0">
     <w:nsid w:val="45DC5021"/>
     <w:multiLevelType w:val="multilevel"/>
     <w:tmpl w:val="02EC5CFA"/>
@@ -4088,7 +4411,7 @@
       </w:rPr>
     </w:lvl>
   </w:abstractNum>
-  <w:abstractNum w:abstractNumId="2" w15:restartNumberingAfterBreak="0">
+  <w:abstractNum w:abstractNumId="3" w15:restartNumberingAfterBreak="0">
     <w:nsid w:val="46DA4D83"/>
     <w:multiLevelType w:val="hybridMultilevel"/>
     <w:tmpl w:val="B4F231DE"/>
@@ -4201,7 +4524,7 @@
       </w:rPr>
     </w:lvl>
   </w:abstractNum>
-  <w:abstractNum w:abstractNumId="3" w15:restartNumberingAfterBreak="0">
+  <w:abstractNum w:abstractNumId="4" w15:restartNumberingAfterBreak="0">
     <w:nsid w:val="4D336581"/>
     <w:multiLevelType w:val="hybridMultilevel"/>
     <w:tmpl w:val="C12AFCBE"/>
@@ -4314,7 +4637,7 @@
       </w:rPr>
     </w:lvl>
   </w:abstractNum>
-  <w:abstractNum w:abstractNumId="4" w15:restartNumberingAfterBreak="0">
+  <w:abstractNum w:abstractNumId="5" w15:restartNumberingAfterBreak="0">
     <w:nsid w:val="4FBD3A18"/>
     <w:multiLevelType w:val="hybridMultilevel"/>
     <w:tmpl w:val="F7FC33AA"/>
@@ -4427,7 +4750,7 @@
       </w:rPr>
     </w:lvl>
   </w:abstractNum>
-  <w:abstractNum w:abstractNumId="5" w15:restartNumberingAfterBreak="0">
+  <w:abstractNum w:abstractNumId="6" w15:restartNumberingAfterBreak="0">
     <w:nsid w:val="509E0EE2"/>
     <w:multiLevelType w:val="hybridMultilevel"/>
     <w:tmpl w:val="A9C2E1C4"/>
@@ -4540,7 +4863,7 @@
       </w:rPr>
     </w:lvl>
   </w:abstractNum>
-  <w:abstractNum w:abstractNumId="6" w15:restartNumberingAfterBreak="0">
+  <w:abstractNum w:abstractNumId="7" w15:restartNumberingAfterBreak="0">
     <w:nsid w:val="69314EA0"/>
     <w:multiLevelType w:val="hybridMultilevel"/>
     <w:tmpl w:val="C1542D52"/>
@@ -4653,7 +4976,7 @@
       </w:rPr>
     </w:lvl>
   </w:abstractNum>
-  <w:abstractNum w:abstractNumId="7" w15:restartNumberingAfterBreak="0">
+  <w:abstractNum w:abstractNumId="8" w15:restartNumberingAfterBreak="0">
     <w:nsid w:val="6EFB5879"/>
     <w:multiLevelType w:val="hybridMultilevel"/>
     <w:tmpl w:val="DA00D400"/>
@@ -4766,7 +5089,7 @@
       </w:rPr>
     </w:lvl>
   </w:abstractNum>
-  <w:abstractNum w:abstractNumId="8" w15:restartNumberingAfterBreak="0">
+  <w:abstractNum w:abstractNumId="9" w15:restartNumberingAfterBreak="0">
     <w:nsid w:val="6F4451F4"/>
     <w:multiLevelType w:val="hybridMultilevel"/>
     <w:tmpl w:val="959A9A0C"/>
@@ -4880,31 +5203,34 @@
     </w:lvl>
   </w:abstractNum>
   <w:num w:numId="1">
-    <w:abstractNumId w:val="1"/>
+    <w:abstractNumId w:val="2"/>
   </w:num>
   <w:num w:numId="2">
     <w:abstractNumId w:val="0"/>
   </w:num>
   <w:num w:numId="3">
+    <w:abstractNumId w:val="5"/>
+  </w:num>
+  <w:num w:numId="4">
+    <w:abstractNumId w:val="9"/>
+  </w:num>
+  <w:num w:numId="5">
+    <w:abstractNumId w:val="7"/>
+  </w:num>
+  <w:num w:numId="6">
     <w:abstractNumId w:val="4"/>
   </w:num>
-  <w:num w:numId="4">
+  <w:num w:numId="7">
+    <w:abstractNumId w:val="6"/>
+  </w:num>
+  <w:num w:numId="8">
+    <w:abstractNumId w:val="3"/>
+  </w:num>
+  <w:num w:numId="9">
     <w:abstractNumId w:val="8"/>
   </w:num>
-  <w:num w:numId="5">
-    <w:abstractNumId w:val="6"/>
-  </w:num>
-  <w:num w:numId="6">
-    <w:abstractNumId w:val="3"/>
-  </w:num>
-  <w:num w:numId="7">
-    <w:abstractNumId w:val="5"/>
-  </w:num>
-  <w:num w:numId="8">
-    <w:abstractNumId w:val="2"/>
-  </w:num>
-  <w:num w:numId="9">
-    <w:abstractNumId w:val="7"/>
+  <w:num w:numId="10">
+    <w:abstractNumId w:val="1"/>
   </w:num>
 </w:numbering>
 </file>
@@ -5514,6 +5840,22 @@
       <w:u w:val="single"/>
     </w:rPr>
   </w:style>
+  <w:style w:type="paragraph" w:styleId="NormalWeb">
+    <w:name w:val="Normal (Web)"/>
+    <w:basedOn w:val="Normal"/>
+    <w:uiPriority w:val="99"/>
+    <w:unhideWhenUsed/>
+    <w:rsid w:val="00424935"/>
+    <w:pPr>
+      <w:spacing w:before="100" w:beforeAutospacing="1" w:after="100" w:afterAutospacing="1" w:line="240" w:lineRule="auto"/>
+    </w:pPr>
+    <w:rPr>
+      <w:rFonts w:ascii="Times New Roman" w:eastAsia="Times New Roman" w:hAnsi="Times New Roman" w:cs="Times New Roman"/>
+      <w:sz w:val="24"/>
+      <w:szCs w:val="24"/>
+      <w:lang w:eastAsia="en-IE"/>
+    </w:rPr>
+  </w:style>
 </w:styles>
 </file>
 

--- a/SoftwareTestPlan.docx
+++ b/SoftwareTestPlan.docx
@@ -115,11 +115,11 @@
                                                     </pic:cNvPicPr>
                                                   </pic:nvPicPr>
                                                   <pic:blipFill>
-                                                    <a:blip r:embed="rId5">
+                                                    <a:blip r:embed="rId7">
                                                       <a:extLst>
                                                         <a:ext uri="{BEBA8EAE-BF5A-486C-A8C5-ECC9F3942E4B}">
                                                           <a14:imgProps xmlns:a14="http://schemas.microsoft.com/office/drawing/2010/main">
-                                                            <a14:imgLayer r:embed="rId6">
+                                                            <a14:imgLayer r:embed="rId8">
                                                               <a14:imgEffect>
                                                                 <a14:backgroundRemoval t="9732" b="99497" l="10000" r="90000">
                                                                   <a14:foregroundMark x1="35543" y1="55872" x2="28478" y2="61577"/>
@@ -450,11 +450,11 @@
                                               </pic:cNvPicPr>
                                             </pic:nvPicPr>
                                             <pic:blipFill>
-                                              <a:blip r:embed="rId5">
+                                              <a:blip r:embed="rId7">
                                                 <a:extLst>
                                                   <a:ext uri="{BEBA8EAE-BF5A-486C-A8C5-ECC9F3942E4B}">
                                                     <a14:imgProps xmlns:a14="http://schemas.microsoft.com/office/drawing/2010/main">
-                                                      <a14:imgLayer r:embed="rId6">
+                                                      <a14:imgLayer r:embed="rId8">
                                                         <a14:imgEffect>
                                                           <a14:backgroundRemoval t="9732" b="99497" l="10000" r="90000">
                                                             <a14:foregroundMark x1="35543" y1="55872" x2="28478" y2="61577"/>
@@ -3620,7 +3620,7 @@
                     </pic:cNvPicPr>
                   </pic:nvPicPr>
                   <pic:blipFill>
-                    <a:blip r:embed="rId7" cstate="print">
+                    <a:blip r:embed="rId9" cstate="print">
                       <a:extLst>
                         <a:ext uri="{28A0092B-C50C-407E-A947-70E740481C1C}">
                           <a14:useLocalDpi xmlns:a14="http://schemas.microsoft.com/office/drawing/2010/main" val="0"/>
@@ -3689,7 +3689,7 @@
                     </pic:cNvPicPr>
                   </pic:nvPicPr>
                   <pic:blipFill>
-                    <a:blip r:embed="rId8">
+                    <a:blip r:embed="rId10">
                       <a:extLst>
                         <a:ext uri="{28A0092B-C50C-407E-A947-70E740481C1C}">
                           <a14:useLocalDpi xmlns:a14="http://schemas.microsoft.com/office/drawing/2010/main" val="0"/>
@@ -3761,7 +3761,13 @@
         <w:ind w:left="480"/>
       </w:pPr>
       <w:r>
-        <w:t>When an issue occurs it is reported to the project manager, following the reporting of the issue the project manager will then assign the appropriate tea to address the issue to find a solution.</w:t>
+        <w:t>When an issue occurs it is reported to the project manager, following the reporting of the issue the project manager will then assign the appropriate tea</w:t>
+      </w:r>
+      <w:r>
+        <w:t>m</w:t>
+      </w:r>
+      <w:r>
+        <w:t xml:space="preserve"> to address the issue to find a solution.</w:t>
       </w:r>
     </w:p>
     <w:p>
@@ -3891,11 +3897,6 @@
     </w:p>
     <w:p>
       <w:pPr>
-        <w:pStyle w:val="ListParagraph"/>
-      </w:pPr>
-    </w:p>
-    <w:p>
-      <w:pPr>
         <w:pStyle w:val="Heading1"/>
         <w:numPr>
           <w:ilvl w:val="0"/>
@@ -3983,7 +3984,15 @@
         </w:numPr>
       </w:pPr>
       <w:r>
-        <w:t xml:space="preserve">Jamie Moggan – User Testing Supervision </w:t>
+        <w:t xml:space="preserve">Jamie </w:t>
+      </w:r>
+      <w:proofErr w:type="spellStart"/>
+      <w:r>
+        <w:t>Moggan</w:t>
+      </w:r>
+      <w:proofErr w:type="spellEnd"/>
+      <w:r>
+        <w:t xml:space="preserve"> – User Testing Supervision </w:t>
       </w:r>
     </w:p>
     <w:p>
@@ -4000,11 +4009,6 @@
     </w:p>
     <w:p>
       <w:pPr>
-        <w:pStyle w:val="ListParagraph"/>
-      </w:pPr>
-    </w:p>
-    <w:p>
-      <w:pPr>
         <w:pStyle w:val="Heading1"/>
         <w:numPr>
           <w:ilvl w:val="0"/>
@@ -4018,6 +4022,205 @@
       <w:bookmarkEnd w:id="15"/>
     </w:p>
     <w:p/>
+    <w:tbl>
+      <w:tblPr>
+        <w:tblStyle w:val="TableGrid"/>
+        <w:tblW w:w="8534" w:type="dxa"/>
+        <w:tblInd w:w="720" w:type="dxa"/>
+        <w:tblLook w:val="04A0" w:firstRow="1" w:lastRow="0" w:firstColumn="1" w:lastColumn="0" w:noHBand="0" w:noVBand="1"/>
+      </w:tblPr>
+      <w:tblGrid>
+        <w:gridCol w:w="4267"/>
+        <w:gridCol w:w="4267"/>
+      </w:tblGrid>
+      <w:tr>
+        <w:trPr>
+          <w:trHeight w:val="361"/>
+        </w:trPr>
+        <w:tc>
+          <w:tcPr>
+            <w:tcW w:w="4267" w:type="dxa"/>
+          </w:tcPr>
+          <w:p>
+            <w:pPr>
+              <w:pStyle w:val="ListParagraph"/>
+              <w:ind w:left="0"/>
+              <w:jc w:val="center"/>
+              <w:rPr>
+                <w:b/>
+                <w:bCs/>
+                <w:u w:val="single"/>
+              </w:rPr>
+            </w:pPr>
+            <w:r>
+              <w:rPr>
+                <w:b/>
+                <w:bCs/>
+                <w:u w:val="single"/>
+              </w:rPr>
+              <w:t>Deliverables</w:t>
+            </w:r>
+          </w:p>
+        </w:tc>
+        <w:tc>
+          <w:tcPr>
+            <w:tcW w:w="4267" w:type="dxa"/>
+          </w:tcPr>
+          <w:p>
+            <w:pPr>
+              <w:pStyle w:val="ListParagraph"/>
+              <w:ind w:left="0"/>
+              <w:jc w:val="center"/>
+              <w:rPr>
+                <w:b/>
+                <w:bCs/>
+                <w:u w:val="single"/>
+              </w:rPr>
+            </w:pPr>
+            <w:r>
+              <w:rPr>
+                <w:b/>
+                <w:bCs/>
+                <w:u w:val="single"/>
+              </w:rPr>
+              <w:t>Time Frame</w:t>
+            </w:r>
+          </w:p>
+        </w:tc>
+      </w:tr>
+      <w:tr>
+        <w:trPr>
+          <w:trHeight w:val="361"/>
+        </w:trPr>
+        <w:tc>
+          <w:tcPr>
+            <w:tcW w:w="4267" w:type="dxa"/>
+          </w:tcPr>
+          <w:p>
+            <w:pPr>
+              <w:pStyle w:val="ListParagraph"/>
+              <w:ind w:left="0"/>
+            </w:pPr>
+            <w:r>
+              <w:t>Test plans</w:t>
+            </w:r>
+          </w:p>
+        </w:tc>
+        <w:tc>
+          <w:tcPr>
+            <w:tcW w:w="4267" w:type="dxa"/>
+          </w:tcPr>
+          <w:p>
+            <w:pPr>
+              <w:pStyle w:val="ListParagraph"/>
+              <w:ind w:left="0"/>
+            </w:pPr>
+            <w:r>
+              <w:t>18/05/2020</w:t>
+            </w:r>
+          </w:p>
+        </w:tc>
+      </w:tr>
+      <w:tr>
+        <w:trPr>
+          <w:trHeight w:val="378"/>
+        </w:trPr>
+        <w:tc>
+          <w:tcPr>
+            <w:tcW w:w="4267" w:type="dxa"/>
+          </w:tcPr>
+          <w:p>
+            <w:pPr>
+              <w:pStyle w:val="ListParagraph"/>
+              <w:ind w:left="0"/>
+            </w:pPr>
+            <w:r>
+              <w:t>Test cases</w:t>
+            </w:r>
+          </w:p>
+        </w:tc>
+        <w:tc>
+          <w:tcPr>
+            <w:tcW w:w="4267" w:type="dxa"/>
+          </w:tcPr>
+          <w:p>
+            <w:pPr>
+              <w:pStyle w:val="ListParagraph"/>
+              <w:ind w:left="0"/>
+            </w:pPr>
+            <w:r>
+              <w:t>31 Days</w:t>
+            </w:r>
+          </w:p>
+        </w:tc>
+      </w:tr>
+      <w:tr>
+        <w:trPr>
+          <w:trHeight w:val="361"/>
+        </w:trPr>
+        <w:tc>
+          <w:tcPr>
+            <w:tcW w:w="4267" w:type="dxa"/>
+          </w:tcPr>
+          <w:p>
+            <w:pPr>
+              <w:pStyle w:val="ListParagraph"/>
+              <w:ind w:left="0"/>
+            </w:pPr>
+            <w:r>
+              <w:t>Test Incident reports</w:t>
+            </w:r>
+          </w:p>
+        </w:tc>
+        <w:tc>
+          <w:tcPr>
+            <w:tcW w:w="4267" w:type="dxa"/>
+          </w:tcPr>
+          <w:p>
+            <w:pPr>
+              <w:pStyle w:val="ListParagraph"/>
+              <w:ind w:left="0"/>
+            </w:pPr>
+            <w:r>
+              <w:t xml:space="preserve">following each test case completion </w:t>
+            </w:r>
+          </w:p>
+        </w:tc>
+      </w:tr>
+      <w:tr>
+        <w:trPr>
+          <w:trHeight w:val="361"/>
+        </w:trPr>
+        <w:tc>
+          <w:tcPr>
+            <w:tcW w:w="4267" w:type="dxa"/>
+          </w:tcPr>
+          <w:p>
+            <w:pPr>
+              <w:pStyle w:val="ListParagraph"/>
+              <w:ind w:left="0"/>
+            </w:pPr>
+            <w:r>
+              <w:t>Test summary reports</w:t>
+            </w:r>
+          </w:p>
+        </w:tc>
+        <w:tc>
+          <w:tcPr>
+            <w:tcW w:w="4267" w:type="dxa"/>
+          </w:tcPr>
+          <w:p>
+            <w:pPr>
+              <w:pStyle w:val="ListParagraph"/>
+              <w:ind w:left="0"/>
+            </w:pPr>
+            <w:r>
+              <w:t>Weekly to judge progress</w:t>
+            </w:r>
+          </w:p>
+        </w:tc>
+      </w:tr>
+    </w:tbl>
     <w:p>
       <w:pPr>
         <w:pStyle w:val="ListParagraph"/>
@@ -4039,6 +4242,29 @@
     </w:p>
     <w:p>
       <w:pPr>
+        <w:ind w:left="480"/>
+      </w:pPr>
+      <w:r>
+        <w:t xml:space="preserve">In case of problems occurs that set off course we have contingency plans in place to stay on track to meet our deadline. We have made it available to do night shifts to meet our deadline as well as bringing on extra team members if needed.  </w:t>
+      </w:r>
+    </w:p>
+    <w:p>
+      <w:pPr>
+        <w:ind w:left="480"/>
+      </w:pPr>
+    </w:p>
+    <w:p>
+      <w:pPr>
+        <w:ind w:left="480"/>
+      </w:pPr>
+    </w:p>
+    <w:p>
+      <w:pPr>
+        <w:ind w:left="480"/>
+      </w:pPr>
+    </w:p>
+    <w:p>
+      <w:pPr>
         <w:pStyle w:val="Heading1"/>
         <w:numPr>
           <w:ilvl w:val="0"/>
@@ -4047,11 +4273,115 @@
       </w:pPr>
       <w:bookmarkStart w:id="17" w:name="_Toc40370504"/>
       <w:r>
+        <w:lastRenderedPageBreak/>
         <w:t>Tools</w:t>
       </w:r>
       <w:bookmarkEnd w:id="17"/>
     </w:p>
+    <w:p>
+      <w:pPr>
+        <w:pStyle w:val="ListParagraph"/>
+        <w:numPr>
+          <w:ilvl w:val="0"/>
+          <w:numId w:val="10"/>
+        </w:numPr>
+        <w:rPr>
+          <w:sz w:val="24"/>
+          <w:szCs w:val="24"/>
+          <w:u w:val="single"/>
+        </w:rPr>
+      </w:pPr>
+      <w:r>
+        <w:rPr>
+          <w:sz w:val="24"/>
+          <w:szCs w:val="24"/>
+          <w:u w:val="single"/>
+        </w:rPr>
+        <w:t>Bug tracking tools</w:t>
+      </w:r>
+    </w:p>
+    <w:p>
+      <w:pPr>
+        <w:ind w:left="1200"/>
+      </w:pPr>
+      <w:r>
+        <w:rPr>
+          <w:b/>
+          <w:bCs/>
+          <w:i/>
+          <w:iCs/>
+        </w:rPr>
+        <w:t xml:space="preserve">Airbrake.io: </w:t>
+      </w:r>
+      <w:r>
+        <w:t xml:space="preserve">Airbrake allows you to quickly locate the file, method, and line that caused the exception as well as identify affected users, browsers, URLs, and more. Dig deeper with </w:t>
+      </w:r>
+      <w:proofErr w:type="spellStart"/>
+      <w:r>
+        <w:t>backtraces</w:t>
+      </w:r>
+      <w:proofErr w:type="spellEnd"/>
+      <w:r>
+        <w:t xml:space="preserve">, parameters, and other contextual info. Monitor code quality with deploy tracking, error trend graphs, and detailed dashboards. </w:t>
+      </w:r>
+    </w:p>
+    <w:p>
+      <w:pPr>
+        <w:pStyle w:val="NormalWeb"/>
+        <w:numPr>
+          <w:ilvl w:val="0"/>
+          <w:numId w:val="10"/>
+        </w:numPr>
+        <w:shd w:val="clear" w:color="auto" w:fill="FFFFFF"/>
+        <w:spacing w:before="0" w:beforeAutospacing="0" w:after="336" w:afterAutospacing="0"/>
+        <w:rPr>
+          <w:rFonts w:asciiTheme="minorHAnsi" w:hAnsiTheme="minorHAnsi"/>
+          <w:u w:val="single"/>
+        </w:rPr>
+      </w:pPr>
+      <w:r>
+        <w:rPr>
+          <w:rFonts w:asciiTheme="minorHAnsi" w:hAnsiTheme="minorHAnsi"/>
+          <w:u w:val="single"/>
+        </w:rPr>
+        <w:t>Hardware</w:t>
+      </w:r>
+    </w:p>
     <w:bookmarkEnd w:id="12"/>
+    <w:p>
+      <w:pPr>
+        <w:ind w:left="1200"/>
+      </w:pPr>
+      <w:r>
+        <w:t>PC (windows 10 OS)</w:t>
+      </w:r>
+    </w:p>
+    <w:p>
+      <w:pPr>
+        <w:ind w:left="1200"/>
+      </w:pPr>
+      <w:r>
+        <w:t>Mobile (</w:t>
+      </w:r>
+      <w:proofErr w:type="spellStart"/>
+      <w:r>
+        <w:t>Oneplus</w:t>
+      </w:r>
+      <w:proofErr w:type="spellEnd"/>
+      <w:r>
+        <w:t xml:space="preserve"> 7T </w:t>
+      </w:r>
+      <w:r>
+        <w:rPr>
+          <w:sz w:val="20"/>
+          <w:szCs w:val="20"/>
+        </w:rPr>
+        <w:t>(Android)</w:t>
+      </w:r>
+      <w:r>
+        <w:t>, iPhone 10s Max)</w:t>
+      </w:r>
+    </w:p>
     <w:p>
       <w:pPr>
         <w:pStyle w:val="ListParagraph"/>
@@ -4059,6 +4389,7 @@
       </w:pPr>
     </w:p>
     <w:sectPr>
+      <w:footerReference w:type="default" r:id="rId11"/>
       <w:pgSz w:w="11906" w:h="16838"/>
       <w:pgMar w:top="1440" w:right="1440" w:bottom="1440" w:left="1440" w:header="708" w:footer="708" w:gutter="0"/>
       <w:pgNumType w:start="0"/>
@@ -4070,6 +4401,109 @@
 </w:document>
 </file>
 
+<file path=word/endnotes.xml><?xml version="1.0" encoding="utf-8"?>
+<w:endnotes xmlns:wpc="http://schemas.microsoft.com/office/word/2010/wordprocessingCanvas" xmlns:cx="http://schemas.microsoft.com/office/drawing/2014/chartex" xmlns:cx1="http://schemas.microsoft.com/office/drawing/2015/9/8/chartex" xmlns:cx2="http://schemas.microsoft.com/office/drawing/2015/10/21/chartex" xmlns:cx3="http://schemas.microsoft.com/office/drawing/2016/5/9/chartex" xmlns:cx4="http://schemas.microsoft.com/office/drawing/2016/5/10/chartex" xmlns:cx5="http://schemas.microsoft.com/office/drawing/2016/5/11/chartex" xmlns:cx6="http://schemas.microsoft.com/office/drawing/2016/5/12/chartex" xmlns:cx7="http://schemas.microsoft.com/office/drawing/2016/5/13/chartex" xmlns:cx8="http://schemas.microsoft.com/office/drawing/2016/5/14/chartex" xmlns:mc="http://schemas.openxmlformats.org/markup-compatibility/2006" xmlns:aink="http://schemas.microsoft.com/office/drawing/2016/ink" xmlns:am3d="http://schemas.microsoft.com/office/drawing/2017/model3d" xmlns:o="urn:schemas-microsoft-com:office:office" xmlns:r="http://schemas.openxmlformats.org/officeDocument/2006/relationships" xmlns:m="http://schemas.openxmlformats.org/officeDocument/2006/math" xmlns:v="urn:schemas-microsoft-com:vml" xmlns:wp14="http://schemas.microsoft.com/office/word/2010/wordprocessingDrawing" xmlns:wp="http://schemas.openxmlformats.org/drawingml/2006/wordprocessingDrawing" xmlns:w10="urn:schemas-microsoft-com:office:word" xmlns:w="http://schemas.openxmlformats.org/wordprocessingml/2006/main" xmlns:w14="http://schemas.microsoft.com/office/word/2010/wordml" xmlns:w15="http://schemas.microsoft.com/office/word/2012/wordml" xmlns:w16cex="http://schemas.microsoft.com/office/word/2018/wordml/cex" xmlns:w16cid="http://schemas.microsoft.com/office/word/2016/wordml/cid" xmlns:w16="http://schemas.microsoft.com/office/word/2018/wordml" xmlns:w16se="http://schemas.microsoft.com/office/word/2015/wordml/symex" xmlns:wpg="http://schemas.microsoft.com/office/word/2010/wordprocessingGroup" xmlns:wpi="http://schemas.microsoft.com/office/word/2010/wordprocessingInk" xmlns:wne="http://schemas.microsoft.com/office/word/2006/wordml" xmlns:wps="http://schemas.microsoft.com/office/word/2010/wordprocessingShape" mc:Ignorable="w14 w15 w16se w16cid w16 w16cex wp14">
+  <w:endnote w:type="separator" w:id="-1">
+    <w:p>
+      <w:pPr>
+        <w:spacing w:after="0" w:line="240" w:lineRule="auto"/>
+      </w:pPr>
+      <w:r>
+        <w:separator/>
+      </w:r>
+    </w:p>
+  </w:endnote>
+  <w:endnote w:type="continuationSeparator" w:id="0">
+    <w:p>
+      <w:pPr>
+        <w:spacing w:after="0" w:line="240" w:lineRule="auto"/>
+      </w:pPr>
+      <w:r>
+        <w:continuationSeparator/>
+      </w:r>
+    </w:p>
+  </w:endnote>
+</w:endnotes>
+</file>
+
+<file path=word/footer1.xml><?xml version="1.0" encoding="utf-8"?>
+<w:ftr xmlns:wpc="http://schemas.microsoft.com/office/word/2010/wordprocessingCanvas" xmlns:cx="http://schemas.microsoft.com/office/drawing/2014/chartex" xmlns:cx1="http://schemas.microsoft.com/office/drawing/2015/9/8/chartex" xmlns:cx2="http://schemas.microsoft.com/office/drawing/2015/10/21/chartex" xmlns:cx3="http://schemas.microsoft.com/office/drawing/2016/5/9/chartex" xmlns:cx4="http://schemas.microsoft.com/office/drawing/2016/5/10/chartex" xmlns:cx5="http://schemas.microsoft.com/office/drawing/2016/5/11/chartex" xmlns:cx6="http://schemas.microsoft.com/office/drawing/2016/5/12/chartex" xmlns:cx7="http://schemas.microsoft.com/office/drawing/2016/5/13/chartex" xmlns:cx8="http://schemas.microsoft.com/office/drawing/2016/5/14/chartex" xmlns:mc="http://schemas.openxmlformats.org/markup-compatibility/2006" xmlns:aink="http://schemas.microsoft.com/office/drawing/2016/ink" xmlns:am3d="http://schemas.microsoft.com/office/drawing/2017/model3d" xmlns:o="urn:schemas-microsoft-com:office:office" xmlns:r="http://schemas.openxmlformats.org/officeDocument/2006/relationships" xmlns:m="http://schemas.openxmlformats.org/officeDocument/2006/math" xmlns:v="urn:schemas-microsoft-com:vml" xmlns:wp14="http://schemas.microsoft.com/office/word/2010/wordprocessingDrawing" xmlns:wp="http://schemas.openxmlformats.org/drawingml/2006/wordprocessingDrawing" xmlns:w10="urn:schemas-microsoft-com:office:word" xmlns:w="http://schemas.openxmlformats.org/wordprocessingml/2006/main" xmlns:w14="http://schemas.microsoft.com/office/word/2010/wordml" xmlns:w15="http://schemas.microsoft.com/office/word/2012/wordml" xmlns:w16cex="http://schemas.microsoft.com/office/word/2018/wordml/cex" xmlns:w16cid="http://schemas.microsoft.com/office/word/2016/wordml/cid" xmlns:w16="http://schemas.microsoft.com/office/word/2018/wordml" xmlns:w16se="http://schemas.microsoft.com/office/word/2015/wordml/symex" xmlns:wpg="http://schemas.microsoft.com/office/word/2010/wordprocessingGroup" xmlns:wpi="http://schemas.microsoft.com/office/word/2010/wordprocessingInk" xmlns:wne="http://schemas.microsoft.com/office/word/2006/wordml" xmlns:wps="http://schemas.microsoft.com/office/word/2010/wordprocessingShape" mc:Ignorable="w14 w15 w16se w16cid w16 w16cex wp14">
+  <w:sdt>
+    <w:sdtPr>
+      <w:id w:val="1311440025"/>
+      <w:docPartObj>
+        <w:docPartGallery w:val="Page Numbers (Bottom of Page)"/>
+        <w:docPartUnique/>
+      </w:docPartObj>
+    </w:sdtPr>
+    <w:sdtEndPr>
+      <w:rPr>
+        <w:noProof/>
+      </w:rPr>
+    </w:sdtEndPr>
+    <w:sdtContent>
+      <w:p>
+        <w:pPr>
+          <w:pStyle w:val="Footer"/>
+          <w:jc w:val="right"/>
+        </w:pPr>
+        <w:r>
+          <w:fldChar w:fldCharType="begin"/>
+        </w:r>
+        <w:r>
+          <w:instrText xml:space="preserve"> PAGE   \* MERGEFORMAT </w:instrText>
+        </w:r>
+        <w:r>
+          <w:fldChar w:fldCharType="separate"/>
+        </w:r>
+        <w:r>
+          <w:rPr>
+            <w:noProof/>
+          </w:rPr>
+          <w:t>2</w:t>
+        </w:r>
+        <w:r>
+          <w:rPr>
+            <w:noProof/>
+          </w:rPr>
+          <w:fldChar w:fldCharType="end"/>
+        </w:r>
+      </w:p>
+    </w:sdtContent>
+  </w:sdt>
+  <w:p>
+    <w:pPr>
+      <w:pStyle w:val="Footer"/>
+    </w:pPr>
+  </w:p>
+</w:ftr>
+</file>
+
+<file path=word/footnotes.xml><?xml version="1.0" encoding="utf-8"?>
+<w:footnotes xmlns:wpc="http://schemas.microsoft.com/office/word/2010/wordprocessingCanvas" xmlns:cx="http://schemas.microsoft.com/office/drawing/2014/chartex" xmlns:cx1="http://schemas.microsoft.com/office/drawing/2015/9/8/chartex" xmlns:cx2="http://schemas.microsoft.com/office/drawing/2015/10/21/chartex" xmlns:cx3="http://schemas.microsoft.com/office/drawing/2016/5/9/chartex" xmlns:cx4="http://schemas.microsoft.com/office/drawing/2016/5/10/chartex" xmlns:cx5="http://schemas.microsoft.com/office/drawing/2016/5/11/chartex" xmlns:cx6="http://schemas.microsoft.com/office/drawing/2016/5/12/chartex" xmlns:cx7="http://schemas.microsoft.com/office/drawing/2016/5/13/chartex" xmlns:cx8="http://schemas.microsoft.com/office/drawing/2016/5/14/chartex" xmlns:mc="http://schemas.openxmlformats.org/markup-compatibility/2006" xmlns:aink="http://schemas.microsoft.com/office/drawing/2016/ink" xmlns:am3d="http://schemas.microsoft.com/office/drawing/2017/model3d" xmlns:o="urn:schemas-microsoft-com:office:office" xmlns:r="http://schemas.openxmlformats.org/officeDocument/2006/relationships" xmlns:m="http://schemas.openxmlformats.org/officeDocument/2006/math" xmlns:v="urn:schemas-microsoft-com:vml" xmlns:wp14="http://schemas.microsoft.com/office/word/2010/wordprocessingDrawing" xmlns:wp="http://schemas.openxmlformats.org/drawingml/2006/wordprocessingDrawing" xmlns:w10="urn:schemas-microsoft-com:office:word" xmlns:w="http://schemas.openxmlformats.org/wordprocessingml/2006/main" xmlns:w14="http://schemas.microsoft.com/office/word/2010/wordml" xmlns:w15="http://schemas.microsoft.com/office/word/2012/wordml" xmlns:w16cex="http://schemas.microsoft.com/office/word/2018/wordml/cex" xmlns:w16cid="http://schemas.microsoft.com/office/word/2016/wordml/cid" xmlns:w16="http://schemas.microsoft.com/office/word/2018/wordml" xmlns:w16se="http://schemas.microsoft.com/office/word/2015/wordml/symex" xmlns:wpg="http://schemas.microsoft.com/office/word/2010/wordprocessingGroup" xmlns:wpi="http://schemas.microsoft.com/office/word/2010/wordprocessingInk" xmlns:wne="http://schemas.microsoft.com/office/word/2006/wordml" xmlns:wps="http://schemas.microsoft.com/office/word/2010/wordprocessingShape" mc:Ignorable="w14 w15 w16se w16cid w16 w16cex wp14">
+  <w:footnote w:type="separator" w:id="-1">
+    <w:p>
+      <w:pPr>
+        <w:spacing w:after="0" w:line="240" w:lineRule="auto"/>
+      </w:pPr>
+      <w:r>
+        <w:separator/>
+      </w:r>
+    </w:p>
+  </w:footnote>
+  <w:footnote w:type="continuationSeparator" w:id="0">
+    <w:p>
+      <w:pPr>
+        <w:spacing w:after="0" w:line="240" w:lineRule="auto"/>
+      </w:pPr>
+      <w:r>
+        <w:continuationSeparator/>
+      </w:r>
+    </w:p>
+  </w:footnote>
+</w:footnotes>
+</file>
+
 <file path=word/numbering.xml><?xml version="1.0" encoding="utf-8"?>
 <w:numbering xmlns:wpc="http://schemas.microsoft.com/office/word/2010/wordprocessingCanvas" xmlns:cx="http://schemas.microsoft.com/office/drawing/2014/chartex" xmlns:cx1="http://schemas.microsoft.com/office/drawing/2015/9/8/chartex" xmlns:cx2="http://schemas.microsoft.com/office/drawing/2015/10/21/chartex" xmlns:cx3="http://schemas.microsoft.com/office/drawing/2016/5/9/chartex" xmlns:cx4="http://schemas.microsoft.com/office/drawing/2016/5/10/chartex" xmlns:cx5="http://schemas.microsoft.com/office/drawing/2016/5/11/chartex" xmlns:cx6="http://schemas.microsoft.com/office/drawing/2016/5/12/chartex" xmlns:cx7="http://schemas.microsoft.com/office/drawing/2016/5/13/chartex" xmlns:cx8="http://schemas.microsoft.com/office/drawing/2016/5/14/chartex" xmlns:mc="http://schemas.openxmlformats.org/markup-compatibility/2006" xmlns:aink="http://schemas.microsoft.com/office/drawing/2016/ink" xmlns:am3d="http://schemas.microsoft.com/office/drawing/2017/model3d" xmlns:o="urn:schemas-microsoft-com:office:office" xmlns:r="http://schemas.openxmlformats.org/officeDocument/2006/relationships" xmlns:m="http://schemas.openxmlformats.org/officeDocument/2006/math" xmlns:v="urn:schemas-microsoft-com:vml" xmlns:wp14="http://schemas.microsoft.com/office/word/2010/wordprocessingDrawing" xmlns:wp="http://schemas.openxmlformats.org/drawingml/2006/wordprocessingDrawing" xmlns:w10="urn:schemas-microsoft-com:office:word" xmlns:w="http://schemas.openxmlformats.org/wordprocessingml/2006/main" xmlns:w14="http://schemas.microsoft.com/office/word/2010/wordml" xmlns:w15="http://schemas.microsoft.com/office/word/2012/wordml" xmlns:w16cex="http://schemas.microsoft.com/office/word/2018/wordml/cex" xmlns:w16cid="http://schemas.microsoft.com/office/word/2016/wordml/cid" xmlns:w16="http://schemas.microsoft.com/office/word/2018/wordml" xmlns:w16se="http://schemas.microsoft.com/office/word/2015/wordml/symex" xmlns:wpg="http://schemas.microsoft.com/office/word/2010/wordprocessingGroup" xmlns:wpi="http://schemas.microsoft.com/office/word/2010/wordprocessingInk" xmlns:wne="http://schemas.microsoft.com/office/word/2006/wordml" xmlns:wps="http://schemas.microsoft.com/office/word/2010/wordprocessingShape" mc:Ignorable="w14 w15 w16se w16cid w16 w16cex wp14">
   <w:abstractNum w:abstractNumId="0" w15:restartNumberingAfterBreak="0">
@@ -4864,6 +5298,119 @@
     </w:lvl>
   </w:abstractNum>
   <w:abstractNum w:abstractNumId="7" w15:restartNumberingAfterBreak="0">
+    <w:nsid w:val="559037BA"/>
+    <w:multiLevelType w:val="hybridMultilevel"/>
+    <w:tmpl w:val="3D960BE4"/>
+    <w:lvl w:ilvl="0" w:tplc="18090001">
+      <w:start w:val="1"/>
+      <w:numFmt w:val="bullet"/>
+      <w:lvlText w:val=""/>
+      <w:lvlJc w:val="left"/>
+      <w:pPr>
+        <w:ind w:left="1200" w:hanging="360"/>
+      </w:pPr>
+      <w:rPr>
+        <w:rFonts w:ascii="Symbol" w:hAnsi="Symbol" w:hint="default"/>
+      </w:rPr>
+    </w:lvl>
+    <w:lvl w:ilvl="1" w:tplc="18090003" w:tentative="1">
+      <w:start w:val="1"/>
+      <w:numFmt w:val="bullet"/>
+      <w:lvlText w:val="o"/>
+      <w:lvlJc w:val="left"/>
+      <w:pPr>
+        <w:ind w:left="1920" w:hanging="360"/>
+      </w:pPr>
+      <w:rPr>
+        <w:rFonts w:ascii="Courier New" w:hAnsi="Courier New" w:cs="Courier New" w:hint="default"/>
+      </w:rPr>
+    </w:lvl>
+    <w:lvl w:ilvl="2" w:tplc="18090005" w:tentative="1">
+      <w:start w:val="1"/>
+      <w:numFmt w:val="bullet"/>
+      <w:lvlText w:val=""/>
+      <w:lvlJc w:val="left"/>
+      <w:pPr>
+        <w:ind w:left="2640" w:hanging="360"/>
+      </w:pPr>
+      <w:rPr>
+        <w:rFonts w:ascii="Wingdings" w:hAnsi="Wingdings" w:hint="default"/>
+      </w:rPr>
+    </w:lvl>
+    <w:lvl w:ilvl="3" w:tplc="18090001" w:tentative="1">
+      <w:start w:val="1"/>
+      <w:numFmt w:val="bullet"/>
+      <w:lvlText w:val=""/>
+      <w:lvlJc w:val="left"/>
+      <w:pPr>
+        <w:ind w:left="3360" w:hanging="360"/>
+      </w:pPr>
+      <w:rPr>
+        <w:rFonts w:ascii="Symbol" w:hAnsi="Symbol" w:hint="default"/>
+      </w:rPr>
+    </w:lvl>
+    <w:lvl w:ilvl="4" w:tplc="18090003" w:tentative="1">
+      <w:start w:val="1"/>
+      <w:numFmt w:val="bullet"/>
+      <w:lvlText w:val="o"/>
+      <w:lvlJc w:val="left"/>
+      <w:pPr>
+        <w:ind w:left="4080" w:hanging="360"/>
+      </w:pPr>
+      <w:rPr>
+        <w:rFonts w:ascii="Courier New" w:hAnsi="Courier New" w:cs="Courier New" w:hint="default"/>
+      </w:rPr>
+    </w:lvl>
+    <w:lvl w:ilvl="5" w:tplc="18090005" w:tentative="1">
+      <w:start w:val="1"/>
+      <w:numFmt w:val="bullet"/>
+      <w:lvlText w:val=""/>
+      <w:lvlJc w:val="left"/>
+      <w:pPr>
+        <w:ind w:left="4800" w:hanging="360"/>
+      </w:pPr>
+      <w:rPr>
+        <w:rFonts w:ascii="Wingdings" w:hAnsi="Wingdings" w:hint="default"/>
+      </w:rPr>
+    </w:lvl>
+    <w:lvl w:ilvl="6" w:tplc="18090001" w:tentative="1">
+      <w:start w:val="1"/>
+      <w:numFmt w:val="bullet"/>
+      <w:lvlText w:val=""/>
+      <w:lvlJc w:val="left"/>
+      <w:pPr>
+        <w:ind w:left="5520" w:hanging="360"/>
+      </w:pPr>
+      <w:rPr>
+        <w:rFonts w:ascii="Symbol" w:hAnsi="Symbol" w:hint="default"/>
+      </w:rPr>
+    </w:lvl>
+    <w:lvl w:ilvl="7" w:tplc="18090003" w:tentative="1">
+      <w:start w:val="1"/>
+      <w:numFmt w:val="bullet"/>
+      <w:lvlText w:val="o"/>
+      <w:lvlJc w:val="left"/>
+      <w:pPr>
+        <w:ind w:left="6240" w:hanging="360"/>
+      </w:pPr>
+      <w:rPr>
+        <w:rFonts w:ascii="Courier New" w:hAnsi="Courier New" w:cs="Courier New" w:hint="default"/>
+      </w:rPr>
+    </w:lvl>
+    <w:lvl w:ilvl="8" w:tplc="18090005" w:tentative="1">
+      <w:start w:val="1"/>
+      <w:numFmt w:val="bullet"/>
+      <w:lvlText w:val=""/>
+      <w:lvlJc w:val="left"/>
+      <w:pPr>
+        <w:ind w:left="6960" w:hanging="360"/>
+      </w:pPr>
+      <w:rPr>
+        <w:rFonts w:ascii="Wingdings" w:hAnsi="Wingdings" w:hint="default"/>
+      </w:rPr>
+    </w:lvl>
+  </w:abstractNum>
+  <w:abstractNum w:abstractNumId="8" w15:restartNumberingAfterBreak="0">
     <w:nsid w:val="69314EA0"/>
     <w:multiLevelType w:val="hybridMultilevel"/>
     <w:tmpl w:val="C1542D52"/>
@@ -4976,7 +5523,7 @@
       </w:rPr>
     </w:lvl>
   </w:abstractNum>
-  <w:abstractNum w:abstractNumId="8" w15:restartNumberingAfterBreak="0">
+  <w:abstractNum w:abstractNumId="9" w15:restartNumberingAfterBreak="0">
     <w:nsid w:val="6EFB5879"/>
     <w:multiLevelType w:val="hybridMultilevel"/>
     <w:tmpl w:val="DA00D400"/>
@@ -5089,7 +5636,7 @@
       </w:rPr>
     </w:lvl>
   </w:abstractNum>
-  <w:abstractNum w:abstractNumId="9" w15:restartNumberingAfterBreak="0">
+  <w:abstractNum w:abstractNumId="10" w15:restartNumberingAfterBreak="0">
     <w:nsid w:val="6F4451F4"/>
     <w:multiLevelType w:val="hybridMultilevel"/>
     <w:tmpl w:val="959A9A0C"/>
@@ -5212,10 +5759,10 @@
     <w:abstractNumId w:val="5"/>
   </w:num>
   <w:num w:numId="4">
-    <w:abstractNumId w:val="9"/>
+    <w:abstractNumId w:val="10"/>
   </w:num>
   <w:num w:numId="5">
-    <w:abstractNumId w:val="7"/>
+    <w:abstractNumId w:val="8"/>
   </w:num>
   <w:num w:numId="6">
     <w:abstractNumId w:val="4"/>
@@ -5227,10 +5774,13 @@
     <w:abstractNumId w:val="3"/>
   </w:num>
   <w:num w:numId="9">
-    <w:abstractNumId w:val="8"/>
+    <w:abstractNumId w:val="9"/>
   </w:num>
   <w:num w:numId="10">
     <w:abstractNumId w:val="1"/>
+  </w:num>
+  <w:num w:numId="11">
+    <w:abstractNumId w:val="7"/>
   </w:num>
 </w:numbering>
 </file>
@@ -5856,6 +6406,69 @@
       <w:lang w:eastAsia="en-IE"/>
     </w:rPr>
   </w:style>
+  <w:style w:type="paragraph" w:styleId="Header">
+    <w:name w:val="header"/>
+    <w:basedOn w:val="Normal"/>
+    <w:link w:val="HeaderChar"/>
+    <w:uiPriority w:val="99"/>
+    <w:unhideWhenUsed/>
+    <w:rsid w:val="00F56959"/>
+    <w:pPr>
+      <w:tabs>
+        <w:tab w:val="center" w:pos="4513"/>
+        <w:tab w:val="right" w:pos="9026"/>
+      </w:tabs>
+      <w:spacing w:after="0" w:line="240" w:lineRule="auto"/>
+    </w:pPr>
+  </w:style>
+  <w:style w:type="character" w:customStyle="1" w:styleId="HeaderChar">
+    <w:name w:val="Header Char"/>
+    <w:basedOn w:val="DefaultParagraphFont"/>
+    <w:link w:val="Header"/>
+    <w:uiPriority w:val="99"/>
+    <w:rsid w:val="00F56959"/>
+  </w:style>
+  <w:style w:type="paragraph" w:styleId="Footer">
+    <w:name w:val="footer"/>
+    <w:basedOn w:val="Normal"/>
+    <w:link w:val="FooterChar"/>
+    <w:uiPriority w:val="99"/>
+    <w:unhideWhenUsed/>
+    <w:rsid w:val="00F56959"/>
+    <w:pPr>
+      <w:tabs>
+        <w:tab w:val="center" w:pos="4513"/>
+        <w:tab w:val="right" w:pos="9026"/>
+      </w:tabs>
+      <w:spacing w:after="0" w:line="240" w:lineRule="auto"/>
+    </w:pPr>
+  </w:style>
+  <w:style w:type="character" w:customStyle="1" w:styleId="FooterChar">
+    <w:name w:val="Footer Char"/>
+    <w:basedOn w:val="DefaultParagraphFont"/>
+    <w:link w:val="Footer"/>
+    <w:uiPriority w:val="99"/>
+    <w:rsid w:val="00F56959"/>
+  </w:style>
+  <w:style w:type="table" w:styleId="TableGrid">
+    <w:name w:val="Table Grid"/>
+    <w:basedOn w:val="TableNormal"/>
+    <w:uiPriority w:val="39"/>
+    <w:rsid w:val="00F56959"/>
+    <w:pPr>
+      <w:spacing w:after="0" w:line="240" w:lineRule="auto"/>
+    </w:pPr>
+    <w:tblPr>
+      <w:tblBorders>
+        <w:top w:val="single" w:sz="4" w:space="0" w:color="auto"/>
+        <w:left w:val="single" w:sz="4" w:space="0" w:color="auto"/>
+        <w:bottom w:val="single" w:sz="4" w:space="0" w:color="auto"/>
+        <w:right w:val="single" w:sz="4" w:space="0" w:color="auto"/>
+        <w:insideH w:val="single" w:sz="4" w:space="0" w:color="auto"/>
+        <w:insideV w:val="single" w:sz="4" w:space="0" w:color="auto"/>
+      </w:tblBorders>
+    </w:tblPr>
+  </w:style>
 </w:styles>
 </file>
 

--- a/SoftwareTestPlan.docx
+++ b/SoftwareTestPlan.docx
@@ -906,7 +906,7 @@
                 <w:sz w:val="36"/>
                 <w:szCs w:val="36"/>
               </w:rPr>
-              <w:t>1</w:t>
+              <w:t>2</w:t>
             </w:r>
             <w:r>
               <w:rPr>
@@ -1230,7 +1230,7 @@
                 <w:sz w:val="36"/>
                 <w:szCs w:val="36"/>
               </w:rPr>
-              <w:t>2</w:t>
+              <w:t>3</w:t>
             </w:r>
             <w:r>
               <w:rPr>
@@ -1770,7 +1770,7 @@
                 <w:sz w:val="36"/>
                 <w:szCs w:val="36"/>
               </w:rPr>
-              <w:t>5</w:t>
+              <w:t>6</w:t>
             </w:r>
             <w:r>
               <w:rPr>
@@ -2094,7 +2094,7 @@
                 <w:sz w:val="36"/>
                 <w:szCs w:val="36"/>
               </w:rPr>
-              <w:t>6</w:t>
+              <w:t>7</w:t>
             </w:r>
             <w:r>
               <w:rPr>
@@ -2202,7 +2202,7 @@
                 <w:sz w:val="36"/>
                 <w:szCs w:val="36"/>
               </w:rPr>
-              <w:t>6</w:t>
+              <w:t>7</w:t>
             </w:r>
             <w:r>
               <w:rPr>
@@ -2614,7 +2614,7 @@
                 <w:sz w:val="36"/>
                 <w:szCs w:val="36"/>
               </w:rPr>
-              <w:t>7</w:t>
+              <w:t>8</w:t>
             </w:r>
             <w:r>
               <w:rPr>
@@ -2744,6 +2744,7 @@
         <w:t xml:space="preserve"> </w:t>
       </w:r>
     </w:p>
+    <w:p/>
     <w:p>
       <w:pPr>
         <w:ind w:left="1200"/>
@@ -3085,12 +3086,6 @@
     </w:p>
     <w:p>
       <w:pPr>
-        <w:pStyle w:val="ListParagraph"/>
-        <w:ind w:left="1200"/>
-      </w:pPr>
-    </w:p>
-    <w:p>
-      <w:pPr>
         <w:pStyle w:val="Heading1"/>
         <w:numPr>
           <w:ilvl w:val="0"/>
@@ -3103,6 +3098,7 @@
       </w:r>
       <w:bookmarkEnd w:id="4"/>
     </w:p>
+    <w:p/>
     <w:p>
       <w:pPr>
         <w:ind w:left="480"/>
@@ -3187,7 +3183,6 @@
         <w:t xml:space="preserve">. The game will consist of 3 levels, following the completion of the final level the user will be given the option to start again from the first level or exit the game. </w:t>
       </w:r>
     </w:p>
-    <w:p/>
     <w:p>
       <w:pPr>
         <w:pStyle w:val="Heading1"/>
@@ -3217,6 +3212,7 @@
       </w:r>
       <w:bookmarkEnd w:id="6"/>
     </w:p>
+    <w:p/>
     <w:p>
       <w:pPr>
         <w:pStyle w:val="ListParagraph"/>
@@ -3556,11 +3552,7 @@
       </w:r>
       <w:bookmarkEnd w:id="9"/>
     </w:p>
-    <w:p>
-      <w:pPr>
-        <w:spacing w:line="240" w:lineRule="auto"/>
-      </w:pPr>
-    </w:p>
+    <w:p/>
     <w:p>
       <w:pPr>
         <w:ind w:left="1200"/>
@@ -3756,6 +3748,7 @@
         <w:t xml:space="preserve"> </w:t>
       </w:r>
     </w:p>
+    <w:p/>
     <w:p>
       <w:pPr>
         <w:ind w:left="480"/>
@@ -3787,6 +3780,7 @@
         <w:t xml:space="preserve"> </w:t>
       </w:r>
     </w:p>
+    <w:p/>
     <w:p>
       <w:pPr>
         <w:pStyle w:val="ListParagraph"/>
@@ -3909,6 +3903,7 @@
       </w:r>
       <w:bookmarkEnd w:id="14"/>
     </w:p>
+    <w:p/>
     <w:p>
       <w:pPr>
         <w:pStyle w:val="ListParagraph"/>
@@ -3984,15 +3979,7 @@
         </w:numPr>
       </w:pPr>
       <w:r>
-        <w:t xml:space="preserve">Jamie </w:t>
-      </w:r>
-      <w:proofErr w:type="spellStart"/>
-      <w:r>
-        <w:t>Moggan</w:t>
-      </w:r>
-      <w:proofErr w:type="spellEnd"/>
-      <w:r>
-        <w:t xml:space="preserve"> – User Testing Supervision </w:t>
+        <w:t xml:space="preserve">Jamie Moggan – User Testing Supervision </w:t>
       </w:r>
     </w:p>
     <w:p>
@@ -4223,11 +4210,6 @@
     </w:tbl>
     <w:p>
       <w:pPr>
-        <w:pStyle w:val="ListParagraph"/>
-      </w:pPr>
-    </w:p>
-    <w:p>
-      <w:pPr>
         <w:pStyle w:val="Heading1"/>
         <w:numPr>
           <w:ilvl w:val="0"/>
@@ -4240,6 +4222,7 @@
       </w:r>
       <w:bookmarkEnd w:id="16"/>
     </w:p>
+    <w:p/>
     <w:p>
       <w:pPr>
         <w:ind w:left="480"/>
@@ -4247,21 +4230,6 @@
       <w:r>
         <w:t xml:space="preserve">In case of problems occurs that set off course we have contingency plans in place to stay on track to meet our deadline. We have made it available to do night shifts to meet our deadline as well as bringing on extra team members if needed.  </w:t>
       </w:r>
-    </w:p>
-    <w:p>
-      <w:pPr>
-        <w:ind w:left="480"/>
-      </w:pPr>
-    </w:p>
-    <w:p>
-      <w:pPr>
-        <w:ind w:left="480"/>
-      </w:pPr>
-    </w:p>
-    <w:p>
-      <w:pPr>
-        <w:ind w:left="480"/>
-      </w:pPr>
     </w:p>
     <w:p>
       <w:pPr>
@@ -4316,11 +4284,9 @@
       <w:r>
         <w:t xml:space="preserve">Airbrake allows you to quickly locate the file, method, and line that caused the exception as well as identify affected users, browsers, URLs, and more. Dig deeper with </w:t>
       </w:r>
-      <w:proofErr w:type="spellStart"/>
-      <w:r>
-        <w:t>backtraces</w:t>
-      </w:r>
-      <w:proofErr w:type="spellEnd"/>
+      <w:r>
+        <w:t>back traces</w:t>
+      </w:r>
       <w:r>
         <w:t xml:space="preserve">, parameters, and other contextual info. Monitor code quality with deploy tracking, error trend graphs, and detailed dashboards. </w:t>
       </w:r>
@@ -4361,15 +4327,7 @@
         <w:ind w:left="1200"/>
       </w:pPr>
       <w:r>
-        <w:t>Mobile (</w:t>
-      </w:r>
-      <w:proofErr w:type="spellStart"/>
-      <w:r>
-        <w:t>Oneplus</w:t>
-      </w:r>
-      <w:proofErr w:type="spellEnd"/>
-      <w:r>
-        <w:t xml:space="preserve"> 7T </w:t>
+        <w:t xml:space="preserve">Mobile (Oneplus 7T </w:t>
       </w:r>
       <w:r>
         <w:rPr>
